--- a/CS_Assignment_5/Complex Systems Assignment 5.docx
+++ b/CS_Assignment_5/Complex Systems Assignment 5.docx
@@ -8,8 +8,8 @@
         <w:jc w:val="both"/>
         <w:rPr>
           <w:rFonts w:ascii="Calibri" w:hAnsi="Calibri" w:cs="Calibri"/>
-          <w:sz w:val="24"/>
-          <w:szCs w:val="24"/>
+          <w:sz w:val="22"/>
+          <w:szCs w:val="22"/>
         </w:rPr>
       </w:pPr>
       <w:bookmarkStart w:id="0" w:name="_Hlk162888436"/>
@@ -17,16 +17,16 @@
       <w:r>
         <w:rPr>
           <w:rFonts w:ascii="Calibri" w:hAnsi="Calibri" w:cs="Calibri"/>
-          <w:sz w:val="24"/>
-          <w:szCs w:val="24"/>
+          <w:sz w:val="22"/>
+          <w:szCs w:val="22"/>
         </w:rPr>
         <w:t xml:space="preserve">Course: </w:t>
       </w:r>
       <w:r>
         <w:rPr>
           <w:rFonts w:ascii="Calibri" w:hAnsi="Calibri" w:cs="Calibri"/>
-          <w:sz w:val="24"/>
-          <w:szCs w:val="24"/>
+          <w:sz w:val="22"/>
+          <w:szCs w:val="22"/>
         </w:rPr>
         <w:t>CS30A1570 Complex Systems</w:t>
       </w:r>
@@ -37,39 +37,39 @@
         <w:jc w:val="both"/>
         <w:rPr>
           <w:rFonts w:ascii="Calibri" w:hAnsi="Calibri" w:cs="Calibri"/>
-          <w:sz w:val="24"/>
-          <w:szCs w:val="24"/>
-        </w:rPr>
-      </w:pPr>
-      <w:r>
-        <w:rPr>
-          <w:rFonts w:ascii="Calibri" w:hAnsi="Calibri" w:cs="Calibri"/>
-          <w:sz w:val="24"/>
-          <w:szCs w:val="24"/>
+          <w:sz w:val="22"/>
+          <w:szCs w:val="22"/>
+        </w:rPr>
+      </w:pPr>
+      <w:r>
+        <w:rPr>
+          <w:rFonts w:ascii="Calibri" w:hAnsi="Calibri" w:cs="Calibri"/>
+          <w:sz w:val="22"/>
+          <w:szCs w:val="22"/>
         </w:rPr>
         <w:t xml:space="preserve">Assignment </w:t>
       </w:r>
       <w:r>
         <w:rPr>
           <w:rFonts w:ascii="Calibri" w:hAnsi="Calibri" w:cs="Calibri"/>
-          <w:sz w:val="24"/>
-          <w:szCs w:val="24"/>
+          <w:sz w:val="22"/>
+          <w:szCs w:val="22"/>
         </w:rPr>
         <w:t>5</w:t>
       </w:r>
       <w:r>
         <w:rPr>
           <w:rFonts w:ascii="Calibri" w:hAnsi="Calibri" w:cs="Calibri"/>
-          <w:sz w:val="24"/>
-          <w:szCs w:val="24"/>
+          <w:sz w:val="22"/>
+          <w:szCs w:val="22"/>
         </w:rPr>
         <w:t xml:space="preserve">: </w:t>
       </w:r>
       <w:r>
         <w:rPr>
           <w:rFonts w:ascii="Calibri" w:hAnsi="Calibri" w:cs="Calibri"/>
-          <w:sz w:val="24"/>
-          <w:szCs w:val="24"/>
+          <w:sz w:val="22"/>
+          <w:szCs w:val="22"/>
         </w:rPr>
         <w:t>Genetic Algorithms</w:t>
       </w:r>
@@ -80,55 +80,55 @@
         <w:jc w:val="both"/>
         <w:rPr>
           <w:rFonts w:ascii="Calibri" w:hAnsi="Calibri" w:cs="Calibri"/>
-          <w:sz w:val="24"/>
-          <w:szCs w:val="24"/>
-        </w:rPr>
-      </w:pPr>
-      <w:r>
-        <w:rPr>
-          <w:rFonts w:ascii="Calibri" w:hAnsi="Calibri" w:cs="Calibri"/>
-          <w:sz w:val="24"/>
-          <w:szCs w:val="24"/>
+          <w:sz w:val="22"/>
+          <w:szCs w:val="22"/>
+        </w:rPr>
+      </w:pPr>
+      <w:r>
+        <w:rPr>
+          <w:rFonts w:ascii="Calibri" w:hAnsi="Calibri" w:cs="Calibri"/>
+          <w:sz w:val="22"/>
+          <w:szCs w:val="22"/>
         </w:rPr>
         <w:t xml:space="preserve">Completion </w:t>
       </w:r>
       <w:r>
         <w:rPr>
           <w:rFonts w:ascii="Calibri" w:hAnsi="Calibri" w:cs="Calibri"/>
-          <w:sz w:val="24"/>
-          <w:szCs w:val="24"/>
+          <w:sz w:val="22"/>
+          <w:szCs w:val="22"/>
         </w:rPr>
         <w:t xml:space="preserve">Date: </w:t>
       </w:r>
       <w:r>
         <w:rPr>
           <w:rFonts w:ascii="Calibri" w:hAnsi="Calibri" w:cs="Calibri"/>
-          <w:sz w:val="24"/>
-          <w:szCs w:val="24"/>
+          <w:sz w:val="22"/>
+          <w:szCs w:val="22"/>
         </w:rPr>
         <w:t>08</w:t>
       </w:r>
       <w:r>
         <w:rPr>
           <w:rFonts w:ascii="Calibri" w:hAnsi="Calibri" w:cs="Calibri"/>
-          <w:sz w:val="24"/>
-          <w:szCs w:val="24"/>
+          <w:sz w:val="22"/>
+          <w:szCs w:val="22"/>
         </w:rPr>
         <w:t xml:space="preserve"> </w:t>
       </w:r>
       <w:r>
         <w:rPr>
           <w:rFonts w:ascii="Calibri" w:hAnsi="Calibri" w:cs="Calibri"/>
-          <w:sz w:val="24"/>
-          <w:szCs w:val="24"/>
+          <w:sz w:val="22"/>
+          <w:szCs w:val="22"/>
         </w:rPr>
         <w:t>April</w:t>
       </w:r>
       <w:r>
         <w:rPr>
           <w:rFonts w:ascii="Calibri" w:hAnsi="Calibri" w:cs="Calibri"/>
-          <w:sz w:val="24"/>
-          <w:szCs w:val="24"/>
+          <w:sz w:val="22"/>
+          <w:szCs w:val="22"/>
         </w:rPr>
         <w:t xml:space="preserve"> 2024 </w:t>
       </w:r>
@@ -142,17 +142,920 @@
         <w:jc w:val="both"/>
         <w:rPr>
           <w:rFonts w:ascii="Calibri" w:hAnsi="Calibri" w:cs="Calibri"/>
+          <w:sz w:val="22"/>
+          <w:szCs w:val="22"/>
+        </w:rPr>
+      </w:pPr>
+      <w:r>
+        <w:rPr>
+          <w:rFonts w:ascii="Calibri" w:hAnsi="Calibri" w:cs="Calibri"/>
+          <w:sz w:val="22"/>
+          <w:szCs w:val="22"/>
+        </w:rPr>
+        <w:t>Submitted by: Turzo Ahsan Sami</w:t>
+      </w:r>
+    </w:p>
+    <w:p>
+      <w:pPr>
+        <w:jc w:val="both"/>
+        <w:rPr>
+          <w:rFonts w:ascii="Calibri" w:hAnsi="Calibri" w:cs="Calibri"/>
+          <w:b/>
+          <w:bCs/>
+        </w:rPr>
+      </w:pPr>
+    </w:p>
+    <w:p>
+      <w:pPr>
+        <w:jc w:val="both"/>
+        <w:rPr>
+          <w:rFonts w:ascii="Calibri" w:hAnsi="Calibri" w:cs="Calibri"/>
+          <w:color w:val="000000" w:themeColor="text1"/>
+        </w:rPr>
+      </w:pPr>
+      <w:r>
+        <w:rPr>
+          <w:rFonts w:ascii="Calibri" w:hAnsi="Calibri" w:cs="Calibri"/>
+          <w:b/>
+          <w:bCs/>
+          <w:color w:val="000000" w:themeColor="text1"/>
+        </w:rPr>
+        <w:t>Title</w:t>
+      </w:r>
+      <w:r>
+        <w:rPr>
+          <w:rFonts w:ascii="Calibri" w:hAnsi="Calibri" w:cs="Calibri"/>
+          <w:color w:val="000000" w:themeColor="text1"/>
+        </w:rPr>
+        <w:t>: Optimization of Genetic Algorithms: An Exploration of Parameter Effects</w:t>
+      </w:r>
+    </w:p>
+    <w:p>
+      <w:pPr>
+        <w:jc w:val="both"/>
+        <w:rPr>
+          <w:rFonts w:ascii="Calibri" w:hAnsi="Calibri" w:cs="Calibri"/>
+          <w:color w:val="000000" w:themeColor="text1"/>
+        </w:rPr>
+      </w:pPr>
+      <w:r>
+        <w:rPr>
+          <w:rFonts w:ascii="Calibri" w:hAnsi="Calibri" w:cs="Calibri"/>
+          <w:b/>
+          <w:bCs/>
+          <w:color w:val="000000" w:themeColor="text1"/>
+        </w:rPr>
+        <w:t>Introduction</w:t>
+      </w:r>
+      <w:r>
+        <w:rPr>
+          <w:rFonts w:ascii="Calibri" w:hAnsi="Calibri" w:cs="Calibri"/>
+          <w:color w:val="000000" w:themeColor="text1"/>
+        </w:rPr>
+        <w:t xml:space="preserve">: </w:t>
+      </w:r>
+    </w:p>
+    <w:p>
+      <w:pPr>
+        <w:jc w:val="both"/>
+        <w:rPr>
+          <w:rFonts w:ascii="Calibri" w:hAnsi="Calibri" w:cs="Calibri"/>
+          <w:color w:val="000000" w:themeColor="text1"/>
+        </w:rPr>
+      </w:pPr>
+      <w:r>
+        <w:rPr>
+          <w:rFonts w:ascii="Calibri" w:hAnsi="Calibri" w:cs="Calibri"/>
+          <w:color w:val="000000" w:themeColor="text1"/>
+        </w:rPr>
+        <w:t xml:space="preserve">Genetic algorithm (GA) </w:t>
+      </w:r>
+      <w:r>
+        <w:rPr>
+          <w:rFonts w:ascii="Calibri" w:hAnsi="Calibri" w:cs="Calibri"/>
+          <w:color w:val="000000" w:themeColor="text1"/>
+        </w:rPr>
+        <w:t xml:space="preserve">is an </w:t>
+      </w:r>
+      <w:r>
+        <w:rPr>
+          <w:rFonts w:ascii="Calibri" w:hAnsi="Calibri" w:cs="Calibri"/>
+          <w:color w:val="000000" w:themeColor="text1"/>
+        </w:rPr>
+        <w:t xml:space="preserve">evolutionary algorithm </w:t>
+      </w:r>
+      <w:r>
+        <w:rPr>
+          <w:rFonts w:ascii="Calibri" w:hAnsi="Calibri" w:cs="Calibri"/>
+          <w:color w:val="000000" w:themeColor="text1"/>
+        </w:rPr>
+        <w:t xml:space="preserve">that </w:t>
+      </w:r>
+      <w:r>
+        <w:rPr>
+          <w:rFonts w:ascii="Calibri" w:hAnsi="Calibri" w:cs="Calibri"/>
+          <w:color w:val="000000" w:themeColor="text1"/>
+        </w:rPr>
+        <w:t>mimics</w:t>
+      </w:r>
+      <w:r>
+        <w:rPr>
+          <w:rFonts w:ascii="Calibri" w:hAnsi="Calibri" w:cs="Calibri"/>
+          <w:color w:val="000000" w:themeColor="text1"/>
+        </w:rPr>
+        <w:t xml:space="preserve"> the process of natural selection</w:t>
+      </w:r>
+      <w:r>
+        <w:rPr>
+          <w:rFonts w:ascii="Calibri" w:hAnsi="Calibri" w:cs="Calibri"/>
+          <w:color w:val="000000" w:themeColor="text1"/>
+        </w:rPr>
+        <w:t xml:space="preserve"> </w:t>
+      </w:r>
+      <w:r>
+        <w:rPr>
+          <w:rFonts w:ascii="Calibri" w:hAnsi="Calibri" w:cs="Calibri"/>
+          <w:color w:val="000000" w:themeColor="text1"/>
+        </w:rPr>
+        <w:t>such as selection, crossover, mutation, and inheritance</w:t>
+      </w:r>
+      <w:r>
+        <w:rPr>
+          <w:rFonts w:ascii="Calibri" w:hAnsi="Calibri" w:cs="Calibri"/>
+          <w:color w:val="000000" w:themeColor="text1"/>
+        </w:rPr>
+        <w:t xml:space="preserve"> to solve complex</w:t>
+      </w:r>
+      <w:r>
+        <w:rPr>
+          <w:rFonts w:ascii="Calibri" w:hAnsi="Calibri" w:cs="Calibri"/>
+          <w:color w:val="000000" w:themeColor="text1"/>
+        </w:rPr>
+        <w:t xml:space="preserve"> optimization</w:t>
+      </w:r>
+      <w:r>
+        <w:rPr>
+          <w:rFonts w:ascii="Calibri" w:hAnsi="Calibri" w:cs="Calibri"/>
+          <w:color w:val="000000" w:themeColor="text1"/>
+        </w:rPr>
+        <w:t xml:space="preserve"> problem</w:t>
+      </w:r>
+      <w:r>
+        <w:rPr>
+          <w:rFonts w:ascii="Calibri" w:hAnsi="Calibri" w:cs="Calibri"/>
+          <w:color w:val="000000" w:themeColor="text1"/>
+        </w:rPr>
+        <w:t>s. GA has</w:t>
+      </w:r>
+      <w:r>
+        <w:rPr>
+          <w:rFonts w:ascii="Calibri" w:hAnsi="Calibri" w:cs="Calibri"/>
+          <w:color w:val="000000" w:themeColor="text1"/>
+        </w:rPr>
+        <w:t xml:space="preserve"> </w:t>
+      </w:r>
+      <w:r>
+        <w:rPr>
+          <w:rFonts w:ascii="Calibri" w:hAnsi="Calibri" w:cs="Calibri"/>
+          <w:color w:val="000000" w:themeColor="text1"/>
+        </w:rPr>
+        <w:t xml:space="preserve">a </w:t>
+      </w:r>
+      <w:r>
+        <w:rPr>
+          <w:rFonts w:ascii="Calibri" w:hAnsi="Calibri" w:cs="Calibri"/>
+          <w:color w:val="000000" w:themeColor="text1"/>
+        </w:rPr>
+        <w:t xml:space="preserve">set of </w:t>
+      </w:r>
+      <w:r>
+        <w:rPr>
+          <w:rFonts w:ascii="Calibri" w:hAnsi="Calibri" w:cs="Calibri"/>
+          <w:color w:val="000000" w:themeColor="text1"/>
+        </w:rPr>
+        <w:t>properties</w:t>
+      </w:r>
+      <w:r>
+        <w:rPr>
+          <w:rFonts w:ascii="Calibri" w:hAnsi="Calibri" w:cs="Calibri"/>
+          <w:color w:val="000000" w:themeColor="text1"/>
+        </w:rPr>
+        <w:t xml:space="preserve"> that </w:t>
+      </w:r>
+      <w:r>
+        <w:rPr>
+          <w:rFonts w:ascii="Calibri" w:hAnsi="Calibri" w:cs="Calibri"/>
+          <w:color w:val="000000" w:themeColor="text1"/>
+        </w:rPr>
+        <w:t>guide their</w:t>
+      </w:r>
+      <w:r>
+        <w:rPr>
+          <w:rFonts w:ascii="Calibri" w:hAnsi="Calibri" w:cs="Calibri"/>
+          <w:color w:val="000000" w:themeColor="text1"/>
+        </w:rPr>
+        <w:t xml:space="preserve"> behavior</w:t>
+      </w:r>
+      <w:r>
+        <w:rPr>
+          <w:rFonts w:ascii="Calibri" w:hAnsi="Calibri" w:cs="Calibri"/>
+          <w:color w:val="000000" w:themeColor="text1"/>
+        </w:rPr>
+        <w:t xml:space="preserve">, these properties include </w:t>
+      </w:r>
+      <w:r>
+        <w:rPr>
+          <w:rFonts w:ascii="Calibri" w:hAnsi="Calibri" w:cs="Calibri"/>
+          <w:color w:val="000000" w:themeColor="text1"/>
+        </w:rPr>
+        <w:t>mutation rate, population size, and crossover probability.</w:t>
+      </w:r>
+      <w:r>
+        <w:rPr>
+          <w:rFonts w:ascii="Calibri" w:hAnsi="Calibri" w:cs="Calibri"/>
+          <w:color w:val="000000" w:themeColor="text1"/>
+        </w:rPr>
+        <w:t xml:space="preserve"> </w:t>
+      </w:r>
+      <w:r>
+        <w:rPr>
+          <w:rFonts w:ascii="Calibri" w:hAnsi="Calibri" w:cs="Calibri"/>
+          <w:color w:val="000000" w:themeColor="text1"/>
+        </w:rPr>
+        <w:t xml:space="preserve">In this </w:t>
+      </w:r>
+      <w:r>
+        <w:rPr>
+          <w:rFonts w:ascii="Calibri" w:hAnsi="Calibri" w:cs="Calibri"/>
+          <w:color w:val="000000" w:themeColor="text1"/>
+        </w:rPr>
+        <w:t>study</w:t>
+      </w:r>
+      <w:r>
+        <w:rPr>
+          <w:rFonts w:ascii="Calibri" w:hAnsi="Calibri" w:cs="Calibri"/>
+          <w:color w:val="000000" w:themeColor="text1"/>
+        </w:rPr>
+        <w:t xml:space="preserve">, </w:t>
+      </w:r>
+      <w:r>
+        <w:rPr>
+          <w:rFonts w:ascii="Calibri" w:hAnsi="Calibri" w:cs="Calibri"/>
+          <w:color w:val="000000" w:themeColor="text1"/>
+        </w:rPr>
+        <w:t>GA</w:t>
+      </w:r>
+      <w:r>
+        <w:rPr>
+          <w:rFonts w:ascii="Calibri" w:hAnsi="Calibri" w:cs="Calibri"/>
+          <w:color w:val="000000" w:themeColor="text1"/>
+        </w:rPr>
+        <w:t xml:space="preserve"> is being used to </w:t>
+      </w:r>
+      <w:r>
+        <w:rPr>
+          <w:rFonts w:ascii="Calibri" w:hAnsi="Calibri" w:cs="Calibri"/>
+          <w:color w:val="000000" w:themeColor="text1"/>
+        </w:rPr>
+        <w:t>solve the optimization problem using</w:t>
+      </w:r>
+      <w:r>
+        <w:rPr>
+          <w:rFonts w:ascii="Calibri" w:hAnsi="Calibri" w:cs="Calibri"/>
+          <w:color w:val="000000" w:themeColor="text1"/>
+        </w:rPr>
+        <w:t xml:space="preserve"> strategies within a controlled environment</w:t>
+      </w:r>
+      <w:r>
+        <w:rPr>
+          <w:rFonts w:ascii="Calibri" w:hAnsi="Calibri" w:cs="Calibri"/>
+          <w:color w:val="000000" w:themeColor="text1"/>
+        </w:rPr>
+        <w:t xml:space="preserve"> (</w:t>
+      </w:r>
+      <w:r>
+        <w:rPr>
+          <w:rFonts w:ascii="Calibri" w:hAnsi="Calibri" w:cs="Calibri"/>
+          <w:color w:val="000000" w:themeColor="text1"/>
+        </w:rPr>
+        <w:t xml:space="preserve">population size, mutation rate, and the number of </w:t>
+      </w:r>
+      <w:r>
+        <w:rPr>
+          <w:rFonts w:ascii="Calibri" w:hAnsi="Calibri" w:cs="Calibri"/>
+          <w:color w:val="000000" w:themeColor="text1"/>
+        </w:rPr>
+        <w:t>generations)</w:t>
+      </w:r>
+      <w:r>
+        <w:rPr>
+          <w:rFonts w:ascii="Calibri" w:hAnsi="Calibri" w:cs="Calibri"/>
+          <w:color w:val="000000" w:themeColor="text1"/>
+        </w:rPr>
+        <w:t xml:space="preserve"> </w:t>
+      </w:r>
+      <w:r>
+        <w:rPr>
+          <w:rFonts w:ascii="Calibri" w:hAnsi="Calibri" w:cs="Calibri"/>
+          <w:color w:val="000000" w:themeColor="text1"/>
+        </w:rPr>
+        <w:t xml:space="preserve">to </w:t>
+      </w:r>
+      <w:r>
+        <w:rPr>
+          <w:rFonts w:ascii="Calibri" w:hAnsi="Calibri" w:cs="Calibri"/>
+          <w:color w:val="000000" w:themeColor="text1"/>
+        </w:rPr>
+        <w:t xml:space="preserve">calculate </w:t>
+      </w:r>
+      <w:r>
+        <w:rPr>
+          <w:rFonts w:ascii="Calibri" w:hAnsi="Calibri" w:cs="Calibri"/>
+          <w:color w:val="000000" w:themeColor="text1"/>
+        </w:rPr>
+        <w:t>fitness</w:t>
+      </w:r>
+      <w:r>
+        <w:rPr>
+          <w:rFonts w:ascii="Calibri" w:hAnsi="Calibri" w:cs="Calibri"/>
+          <w:color w:val="000000" w:themeColor="text1"/>
+        </w:rPr>
+        <w:t xml:space="preserve">. By experimenting with these parameters, </w:t>
+      </w:r>
+      <w:r>
+        <w:rPr>
+          <w:rFonts w:ascii="Calibri" w:hAnsi="Calibri" w:cs="Calibri"/>
+          <w:color w:val="000000" w:themeColor="text1"/>
+        </w:rPr>
+        <w:t>it can be</w:t>
+      </w:r>
+      <w:r>
+        <w:rPr>
+          <w:rFonts w:ascii="Calibri" w:hAnsi="Calibri" w:cs="Calibri"/>
+          <w:color w:val="000000" w:themeColor="text1"/>
+        </w:rPr>
+        <w:t xml:space="preserve"> observe</w:t>
+      </w:r>
+      <w:r>
+        <w:rPr>
+          <w:rFonts w:ascii="Calibri" w:hAnsi="Calibri" w:cs="Calibri"/>
+          <w:color w:val="000000" w:themeColor="text1"/>
+        </w:rPr>
+        <w:t>d</w:t>
+      </w:r>
+      <w:r>
+        <w:rPr>
+          <w:rFonts w:ascii="Calibri" w:hAnsi="Calibri" w:cs="Calibri"/>
+          <w:color w:val="000000" w:themeColor="text1"/>
+        </w:rPr>
+        <w:t xml:space="preserve"> </w:t>
+      </w:r>
+      <w:r>
+        <w:rPr>
+          <w:rFonts w:ascii="Calibri" w:hAnsi="Calibri" w:cs="Calibri"/>
+          <w:color w:val="000000" w:themeColor="text1"/>
+        </w:rPr>
+        <w:t xml:space="preserve">how these parameters </w:t>
+      </w:r>
+      <w:r>
+        <w:rPr>
+          <w:rFonts w:ascii="Calibri" w:hAnsi="Calibri" w:cs="Calibri"/>
+          <w:color w:val="000000" w:themeColor="text1"/>
+        </w:rPr>
+        <w:t xml:space="preserve">impact </w:t>
+      </w:r>
+      <w:r>
+        <w:rPr>
+          <w:rFonts w:ascii="Calibri" w:hAnsi="Calibri" w:cs="Calibri"/>
+          <w:color w:val="000000" w:themeColor="text1"/>
+        </w:rPr>
+        <w:t>t</w:t>
+      </w:r>
+      <w:r>
+        <w:rPr>
+          <w:rFonts w:ascii="Calibri" w:hAnsi="Calibri" w:cs="Calibri"/>
+          <w:color w:val="000000" w:themeColor="text1"/>
+        </w:rPr>
+        <w:t xml:space="preserve">he </w:t>
+      </w:r>
+      <w:r>
+        <w:rPr>
+          <w:rFonts w:ascii="Calibri" w:hAnsi="Calibri" w:cs="Calibri"/>
+          <w:color w:val="000000" w:themeColor="text1"/>
+        </w:rPr>
+        <w:t xml:space="preserve">model and the result. It can also be observed how GA is used to find the </w:t>
+      </w:r>
+      <w:r>
+        <w:rPr>
+          <w:rFonts w:ascii="Calibri" w:hAnsi="Calibri" w:cs="Calibri"/>
+          <w:color w:val="000000" w:themeColor="text1"/>
+        </w:rPr>
+        <w:t>optim</w:t>
+      </w:r>
+      <w:r>
+        <w:rPr>
+          <w:rFonts w:ascii="Calibri" w:hAnsi="Calibri" w:cs="Calibri"/>
+          <w:color w:val="000000" w:themeColor="text1"/>
+        </w:rPr>
+        <w:t>um</w:t>
+      </w:r>
+      <w:r>
+        <w:rPr>
+          <w:rFonts w:ascii="Calibri" w:hAnsi="Calibri" w:cs="Calibri"/>
+          <w:color w:val="000000" w:themeColor="text1"/>
+        </w:rPr>
+        <w:t xml:space="preserve"> solutions.</w:t>
+      </w:r>
+    </w:p>
+    <w:p>
+      <w:pPr>
+        <w:jc w:val="both"/>
+        <w:rPr>
+          <w:rFonts w:ascii="Calibri" w:hAnsi="Calibri" w:cs="Calibri"/>
+          <w:color w:val="000000" w:themeColor="text1"/>
+        </w:rPr>
+      </w:pPr>
+      <w:r>
+        <w:rPr>
+          <w:rFonts w:ascii="Calibri" w:hAnsi="Calibri" w:cs="Calibri"/>
+          <w:b/>
+          <w:bCs/>
+          <w:color w:val="000000" w:themeColor="text1"/>
+        </w:rPr>
+        <w:t>Research Question</w:t>
+      </w:r>
+    </w:p>
+    <w:p>
+      <w:pPr>
+        <w:jc w:val="both"/>
+        <w:rPr>
+          <w:rFonts w:ascii="Calibri" w:hAnsi="Calibri" w:cs="Calibri"/>
+          <w:color w:val="000000" w:themeColor="text1"/>
+        </w:rPr>
+      </w:pPr>
+      <w:r>
+        <w:rPr>
+          <w:rFonts w:ascii="Calibri" w:hAnsi="Calibri" w:cs="Calibri"/>
+          <w:color w:val="000000" w:themeColor="text1"/>
+        </w:rPr>
+        <w:t>The research question related to this investigation are as follows:</w:t>
+      </w:r>
+    </w:p>
+    <w:p>
+      <w:pPr>
+        <w:pStyle w:val="ListParagraph"/>
+        <w:numPr>
+          <w:ilvl w:val="0"/>
+          <w:numId w:val="21"/>
+        </w:numPr>
+        <w:jc w:val="both"/>
+        <w:rPr>
+          <w:rFonts w:ascii="Calibri" w:hAnsi="Calibri" w:cs="Calibri"/>
+          <w:color w:val="000000" w:themeColor="text1"/>
+        </w:rPr>
+      </w:pPr>
+      <w:r>
+        <w:rPr>
+          <w:rFonts w:ascii="Calibri" w:hAnsi="Calibri" w:cs="Calibri"/>
+          <w:color w:val="000000" w:themeColor="text1"/>
+        </w:rPr>
+        <w:t xml:space="preserve">Task 1.1: </w:t>
+      </w:r>
+      <w:r>
+        <w:rPr>
+          <w:rFonts w:ascii="Calibri" w:hAnsi="Calibri" w:cs="Calibri"/>
+          <w:color w:val="000000" w:themeColor="text1"/>
+        </w:rPr>
+        <w:t>How does the mutation rate affect the optimization process of the genetic algorithm?</w:t>
+      </w:r>
+    </w:p>
+    <w:p>
+      <w:pPr>
+        <w:pStyle w:val="ListParagraph"/>
+        <w:numPr>
+          <w:ilvl w:val="0"/>
+          <w:numId w:val="21"/>
+        </w:numPr>
+        <w:jc w:val="both"/>
+        <w:rPr>
+          <w:rFonts w:ascii="Calibri" w:hAnsi="Calibri" w:cs="Calibri"/>
+          <w:color w:val="000000" w:themeColor="text1"/>
+        </w:rPr>
+      </w:pPr>
+      <w:r>
+        <w:rPr>
+          <w:rFonts w:ascii="Calibri" w:hAnsi="Calibri" w:cs="Calibri"/>
+          <w:color w:val="000000" w:themeColor="text1"/>
+        </w:rPr>
+        <w:t xml:space="preserve">Task 1.2: </w:t>
+      </w:r>
+      <w:r>
+        <w:rPr>
+          <w:rFonts w:ascii="Calibri" w:hAnsi="Calibri" w:cs="Calibri"/>
+          <w:color w:val="000000" w:themeColor="text1"/>
+        </w:rPr>
+        <w:t>How does the population size influence the optimization process of the genetic algorithm?</w:t>
+      </w:r>
+    </w:p>
+    <w:p>
+      <w:pPr>
+        <w:pStyle w:val="ListParagraph"/>
+        <w:numPr>
+          <w:ilvl w:val="0"/>
+          <w:numId w:val="21"/>
+        </w:numPr>
+        <w:jc w:val="both"/>
+        <w:rPr>
+          <w:rFonts w:ascii="Calibri" w:hAnsi="Calibri" w:cs="Calibri"/>
+          <w:color w:val="000000" w:themeColor="text1"/>
+        </w:rPr>
+      </w:pPr>
+      <w:r>
+        <w:rPr>
+          <w:rFonts w:ascii="Calibri" w:hAnsi="Calibri" w:cs="Calibri"/>
+          <w:color w:val="000000" w:themeColor="text1"/>
+        </w:rPr>
+        <w:t xml:space="preserve">Task 2.1: </w:t>
+      </w:r>
+      <w:r>
+        <w:rPr>
+          <w:rFonts w:ascii="Calibri" w:hAnsi="Calibri" w:cs="Calibri"/>
+          <w:color w:val="000000" w:themeColor="text1"/>
+        </w:rPr>
+        <w:t>How do the “hidden” parameters (rewards and penalties for various actions, the number of environments each strategy is tested on to compute its fitness, and the number of actions each strategy takes in each environment) affect the optimization process of the genetic algorithm?</w:t>
+      </w:r>
+    </w:p>
+    <w:p>
+      <w:pPr>
+        <w:pStyle w:val="ListParagraph"/>
+        <w:numPr>
+          <w:ilvl w:val="0"/>
+          <w:numId w:val="21"/>
+        </w:numPr>
+        <w:jc w:val="both"/>
+        <w:rPr>
+          <w:rFonts w:ascii="Calibri" w:hAnsi="Calibri" w:cs="Calibri"/>
+          <w:color w:val="000000" w:themeColor="text1"/>
+        </w:rPr>
+      </w:pPr>
+      <w:r>
+        <w:rPr>
+          <w:rFonts w:ascii="Calibri" w:hAnsi="Calibri" w:cs="Calibri"/>
+          <w:color w:val="000000" w:themeColor="text1"/>
+        </w:rPr>
+        <w:t xml:space="preserve">Task 2.3: </w:t>
+      </w:r>
+      <w:r>
+        <w:rPr>
+          <w:rFonts w:ascii="Calibri" w:hAnsi="Calibri" w:cs="Calibri"/>
+          <w:color w:val="000000" w:themeColor="text1"/>
+        </w:rPr>
+        <w:t>How does the crossover probability influence the optimization process of the genetic algorithm?</w:t>
+      </w:r>
+    </w:p>
+    <w:p>
+      <w:pPr>
+        <w:jc w:val="both"/>
+        <w:rPr>
+          <w:rFonts w:ascii="Calibri" w:hAnsi="Calibri" w:cs="Calibri"/>
+          <w:color w:val="000000" w:themeColor="text1"/>
+        </w:rPr>
+      </w:pPr>
+      <w:r>
+        <w:rPr>
+          <w:rFonts w:ascii="Calibri" w:hAnsi="Calibri" w:cs="Calibri"/>
+          <w:b/>
+          <w:bCs/>
+          <w:color w:val="000000" w:themeColor="text1"/>
+        </w:rPr>
+        <w:t>Results:</w:t>
+      </w:r>
+      <w:r>
+        <w:rPr>
+          <w:rFonts w:ascii="Calibri" w:hAnsi="Calibri" w:cs="Calibri"/>
+          <w:color w:val="000000" w:themeColor="text1"/>
+        </w:rPr>
+        <w:t xml:space="preserve"> </w:t>
+      </w:r>
+    </w:p>
+    <w:p>
+      <w:pPr>
+        <w:jc w:val="both"/>
+        <w:rPr>
+          <w:rFonts w:ascii="Calibri" w:hAnsi="Calibri" w:cs="Calibri"/>
+          <w:color w:val="000000" w:themeColor="text1"/>
+        </w:rPr>
+      </w:pPr>
+      <w:r>
+        <w:rPr>
+          <w:rFonts w:ascii="Calibri" w:hAnsi="Calibri" w:cs="Calibri"/>
+          <w:color w:val="000000" w:themeColor="text1"/>
+        </w:rPr>
+        <w:t xml:space="preserve">The result obtained from the thorough investigation of this research are presented below: </w:t>
+      </w:r>
+    </w:p>
+    <w:p>
+      <w:pPr>
+        <w:jc w:val="both"/>
+        <w:rPr>
+          <w:rFonts w:ascii="Calibri" w:hAnsi="Calibri" w:cs="Calibri"/>
+          <w:b/>
+          <w:bCs/>
+          <w:color w:val="000000" w:themeColor="text1"/>
+        </w:rPr>
+      </w:pPr>
+      <w:r>
+        <w:rPr>
+          <w:rFonts w:ascii="Calibri" w:hAnsi="Calibri" w:cs="Calibri"/>
+          <w:b/>
+          <w:bCs/>
+          <w:color w:val="000000" w:themeColor="text1"/>
+        </w:rPr>
+        <w:t xml:space="preserve">Task 1.1: </w:t>
+      </w:r>
+      <w:r>
+        <w:rPr>
+          <w:rFonts w:ascii="Calibri" w:hAnsi="Calibri" w:cs="Calibri"/>
+          <w:b/>
+          <w:bCs/>
+          <w:color w:val="000000" w:themeColor="text1"/>
+        </w:rPr>
+        <w:t>Experiment with Different Mutation Rate</w:t>
+      </w:r>
+    </w:p>
+    <w:p>
+      <w:pPr>
+        <w:jc w:val="both"/>
+        <w:rPr>
+          <w:rFonts w:ascii="Calibri" w:hAnsi="Calibri" w:cs="Calibri"/>
+          <w:color w:val="000000" w:themeColor="text1"/>
+        </w:rPr>
+      </w:pPr>
+      <w:r>
+        <w:rPr>
+          <w:rFonts w:ascii="Calibri" w:eastAsia="Times New Roman" w:hAnsi="Calibri" w:cs="Calibri"/>
+          <w:kern w:val="0"/>
+          <w14:ligatures w14:val="none"/>
+        </w:rPr>
+        <w:t>Ta</w:t>
+      </w:r>
+      <w:r>
+        <w:rPr>
+          <w:rFonts w:ascii="Calibri" w:eastAsia="Times New Roman" w:hAnsi="Calibri" w:cs="Calibri"/>
+          <w:kern w:val="0"/>
+          <w14:ligatures w14:val="none"/>
+        </w:rPr>
+        <w:t>ble</w:t>
+      </w:r>
+      <w:r>
+        <w:rPr>
+          <w:rFonts w:ascii="Calibri" w:eastAsia="Times New Roman" w:hAnsi="Calibri" w:cs="Calibri"/>
+          <w:kern w:val="0"/>
+          <w14:ligatures w14:val="none"/>
+        </w:rPr>
+        <w:t>-1 displays</w:t>
+      </w:r>
+      <w:r>
+        <w:rPr>
+          <w:rFonts w:ascii="Calibri" w:eastAsia="Times New Roman" w:hAnsi="Calibri" w:cs="Calibri"/>
+          <w:kern w:val="0"/>
+          <w14:ligatures w14:val="none"/>
+        </w:rPr>
+        <w:t xml:space="preserve"> the </w:t>
+      </w:r>
+      <w:r>
+        <w:rPr>
+          <w:rFonts w:ascii="Calibri" w:eastAsia="Times New Roman" w:hAnsi="Calibri" w:cs="Calibri"/>
+          <w:kern w:val="0"/>
+          <w14:ligatures w14:val="none"/>
+        </w:rPr>
+        <w:t xml:space="preserve">result of </w:t>
+      </w:r>
+      <w:r>
+        <w:rPr>
+          <w:rFonts w:ascii="Calibri" w:eastAsia="Times New Roman" w:hAnsi="Calibri" w:cs="Calibri"/>
+          <w:kern w:val="0"/>
+          <w14:ligatures w14:val="none"/>
+        </w:rPr>
+        <w:t>simulation run with different mutation rates (0.05, 0.1, and 0.01) while keeping the number of generations (200) and population size (100) constant. The average best fitness in the final generation seems to be higher with a mutation rate of 0.05 compared to the other two values.</w:t>
+      </w:r>
+      <w:r>
+        <w:rPr>
+          <w:rFonts w:ascii="Times New Roman" w:eastAsia="Times New Roman" w:hAnsi="Times New Roman" w:cs="Times New Roman"/>
+          <w:kern w:val="0"/>
           <w:sz w:val="24"/>
           <w:szCs w:val="24"/>
-        </w:rPr>
-      </w:pPr>
-      <w:r>
-        <w:rPr>
-          <w:rFonts w:ascii="Calibri" w:hAnsi="Calibri" w:cs="Calibri"/>
-          <w:sz w:val="24"/>
-          <w:szCs w:val="24"/>
-        </w:rPr>
-        <w:t>Submitted by: Turzo Ahsan Sami</w:t>
+          <w14:ligatures w14:val="none"/>
+        </w:rPr>
+        <w:t xml:space="preserve"> </w:t>
+      </w:r>
+      <w:r>
+        <w:rPr>
+          <w:rFonts w:ascii="Calibri" w:eastAsia="Times New Roman" w:hAnsi="Calibri" w:cs="Calibri"/>
+          <w:kern w:val="0"/>
+          <w14:ligatures w14:val="none"/>
+        </w:rPr>
+        <w:t>T</w:t>
+      </w:r>
+      <w:r>
+        <w:rPr>
+          <w:rFonts w:ascii="Calibri" w:eastAsia="Times New Roman" w:hAnsi="Calibri" w:cs="Calibri"/>
+          <w:kern w:val="0"/>
+          <w14:ligatures w14:val="none"/>
+        </w:rPr>
+        <w:t xml:space="preserve">he </w:t>
+      </w:r>
+      <w:r>
+        <w:rPr>
+          <w:rFonts w:ascii="Calibri" w:eastAsia="Times New Roman" w:hAnsi="Calibri" w:cs="Calibri"/>
+          <w:kern w:val="0"/>
+          <w14:ligatures w14:val="none"/>
+        </w:rPr>
+        <w:t>result reflects that</w:t>
+      </w:r>
+      <w:r>
+        <w:rPr>
+          <w:rFonts w:ascii="Calibri" w:eastAsia="Times New Roman" w:hAnsi="Calibri" w:cs="Calibri"/>
+          <w:kern w:val="0"/>
+          <w14:ligatures w14:val="none"/>
+        </w:rPr>
+        <w:t xml:space="preserve"> </w:t>
+      </w:r>
+      <w:r>
+        <w:rPr>
+          <w:rFonts w:ascii="Calibri" w:eastAsia="Times New Roman" w:hAnsi="Calibri" w:cs="Calibri"/>
+          <w:kern w:val="0"/>
+          <w14:ligatures w14:val="none"/>
+        </w:rPr>
+        <w:t>t</w:t>
+      </w:r>
+      <w:r>
+        <w:rPr>
+          <w:rFonts w:ascii="Calibri" w:eastAsia="Times New Roman" w:hAnsi="Calibri" w:cs="Calibri"/>
+          <w:kern w:val="0"/>
+          <w14:ligatures w14:val="none"/>
+        </w:rPr>
+        <w:t>he evolutionary process appeared to be disturbed by a greater mutation rate (0.1)</w:t>
+      </w:r>
+      <w:r>
+        <w:rPr>
+          <w:rFonts w:ascii="Calibri" w:eastAsia="Times New Roman" w:hAnsi="Calibri" w:cs="Calibri"/>
+          <w:kern w:val="0"/>
+          <w14:ligatures w14:val="none"/>
+        </w:rPr>
+        <w:t xml:space="preserve"> and lower mutation rate (0.01). A higher mutation rate</w:t>
+      </w:r>
+      <w:r>
+        <w:rPr>
+          <w:rFonts w:ascii="Calibri" w:eastAsia="Times New Roman" w:hAnsi="Calibri" w:cs="Calibri"/>
+          <w:kern w:val="0"/>
+          <w14:ligatures w14:val="none"/>
+        </w:rPr>
+        <w:t xml:space="preserve"> </w:t>
+      </w:r>
+      <w:r>
+        <w:rPr>
+          <w:rFonts w:ascii="Calibri" w:eastAsia="Times New Roman" w:hAnsi="Calibri" w:cs="Calibri"/>
+          <w:kern w:val="0"/>
+          <w14:ligatures w14:val="none"/>
+        </w:rPr>
+        <w:t>may</w:t>
+      </w:r>
+      <w:r>
+        <w:rPr>
+          <w:rFonts w:ascii="Calibri" w:eastAsia="Times New Roman" w:hAnsi="Calibri" w:cs="Calibri"/>
+          <w:kern w:val="0"/>
+          <w14:ligatures w14:val="none"/>
+        </w:rPr>
+        <w:t xml:space="preserve"> </w:t>
+      </w:r>
+      <w:r>
+        <w:rPr>
+          <w:rFonts w:ascii="Calibri" w:eastAsia="Times New Roman" w:hAnsi="Calibri" w:cs="Calibri"/>
+          <w:kern w:val="0"/>
+          <w14:ligatures w14:val="none"/>
+        </w:rPr>
+        <w:t xml:space="preserve">introduce more features which are not advantageous upon the </w:t>
+      </w:r>
+      <w:r>
+        <w:rPr>
+          <w:rFonts w:ascii="Calibri" w:eastAsia="Times New Roman" w:hAnsi="Calibri" w:cs="Calibri"/>
+          <w:kern w:val="0"/>
+          <w14:ligatures w14:val="none"/>
+        </w:rPr>
+        <w:t>model,</w:t>
+      </w:r>
+      <w:r>
+        <w:rPr>
+          <w:rFonts w:ascii="Calibri" w:eastAsia="Times New Roman" w:hAnsi="Calibri" w:cs="Calibri"/>
+          <w:kern w:val="0"/>
+          <w14:ligatures w14:val="none"/>
+        </w:rPr>
+        <w:t xml:space="preserve"> and this </w:t>
+      </w:r>
+      <w:r>
+        <w:rPr>
+          <w:rFonts w:ascii="Calibri" w:eastAsia="Times New Roman" w:hAnsi="Calibri" w:cs="Calibri"/>
+          <w:kern w:val="0"/>
+          <w14:ligatures w14:val="none"/>
+        </w:rPr>
+        <w:t>result</w:t>
+      </w:r>
+      <w:r>
+        <w:rPr>
+          <w:rFonts w:ascii="Calibri" w:eastAsia="Times New Roman" w:hAnsi="Calibri" w:cs="Calibri"/>
+          <w:kern w:val="0"/>
+          <w14:ligatures w14:val="none"/>
+        </w:rPr>
+        <w:t>s</w:t>
+      </w:r>
+      <w:r>
+        <w:rPr>
+          <w:rFonts w:ascii="Calibri" w:eastAsia="Times New Roman" w:hAnsi="Calibri" w:cs="Calibri"/>
+          <w:kern w:val="0"/>
+          <w14:ligatures w14:val="none"/>
+        </w:rPr>
+        <w:t xml:space="preserve"> in a substantially poorer fitness</w:t>
+      </w:r>
+      <w:r>
+        <w:rPr>
+          <w:rFonts w:ascii="Calibri" w:eastAsia="Times New Roman" w:hAnsi="Calibri" w:cs="Calibri"/>
+          <w:kern w:val="0"/>
+          <w14:ligatures w14:val="none"/>
+        </w:rPr>
+        <w:t xml:space="preserve">. On the other hand, </w:t>
+      </w:r>
+      <w:r>
+        <w:rPr>
+          <w:rFonts w:ascii="Calibri" w:eastAsia="Times New Roman" w:hAnsi="Calibri" w:cs="Calibri"/>
+          <w:kern w:val="0"/>
+          <w14:ligatures w14:val="none"/>
+        </w:rPr>
+        <w:t xml:space="preserve">lower </w:t>
+      </w:r>
+      <w:r>
+        <w:rPr>
+          <w:rFonts w:ascii="Calibri" w:eastAsia="Times New Roman" w:hAnsi="Calibri" w:cs="Calibri"/>
+          <w:kern w:val="0"/>
+          <w14:ligatures w14:val="none"/>
+        </w:rPr>
+        <w:t>fitness</w:t>
+      </w:r>
+      <w:r>
+        <w:rPr>
+          <w:rFonts w:ascii="Calibri" w:eastAsia="Times New Roman" w:hAnsi="Calibri" w:cs="Calibri"/>
+          <w:kern w:val="0"/>
+          <w14:ligatures w14:val="none"/>
+        </w:rPr>
+        <w:t xml:space="preserve"> </w:t>
+      </w:r>
+      <w:r>
+        <w:rPr>
+          <w:rFonts w:ascii="Calibri" w:eastAsia="Times New Roman" w:hAnsi="Calibri" w:cs="Calibri"/>
+          <w:kern w:val="0"/>
+          <w14:ligatures w14:val="none"/>
+        </w:rPr>
+        <w:t>may</w:t>
+      </w:r>
+      <w:r>
+        <w:rPr>
+          <w:rFonts w:ascii="Calibri" w:eastAsia="Times New Roman" w:hAnsi="Calibri" w:cs="Calibri"/>
+          <w:kern w:val="0"/>
+          <w14:ligatures w14:val="none"/>
+        </w:rPr>
+        <w:t xml:space="preserve"> </w:t>
+      </w:r>
+      <w:r>
+        <w:rPr>
+          <w:rFonts w:ascii="Calibri" w:eastAsia="Times New Roman" w:hAnsi="Calibri" w:cs="Calibri"/>
+          <w:kern w:val="0"/>
+          <w14:ligatures w14:val="none"/>
+        </w:rPr>
+        <w:t xml:space="preserve">not have </w:t>
+      </w:r>
+      <w:r>
+        <w:rPr>
+          <w:rFonts w:ascii="Calibri" w:eastAsia="Times New Roman" w:hAnsi="Calibri" w:cs="Calibri"/>
+          <w:kern w:val="0"/>
+          <w14:ligatures w14:val="none"/>
+        </w:rPr>
+        <w:t xml:space="preserve">enough diversity </w:t>
+      </w:r>
+      <w:r>
+        <w:rPr>
+          <w:rFonts w:ascii="Calibri" w:eastAsia="Times New Roman" w:hAnsi="Calibri" w:cs="Calibri"/>
+          <w:kern w:val="0"/>
+          <w14:ligatures w14:val="none"/>
+        </w:rPr>
+        <w:t>to</w:t>
+      </w:r>
+      <w:r>
+        <w:rPr>
+          <w:rFonts w:ascii="Calibri" w:eastAsia="Times New Roman" w:hAnsi="Calibri" w:cs="Calibri"/>
+          <w:kern w:val="0"/>
+          <w14:ligatures w14:val="none"/>
+        </w:rPr>
+        <w:t xml:space="preserve"> develop more effective solutions.</w:t>
       </w:r>
     </w:p>
     <w:p>
@@ -160,10 +1063,515 @@
         <w:jc w:val="both"/>
         <w:rPr>
           <w:rFonts w:ascii="Calibri" w:hAnsi="Calibri" w:cs="Calibri"/>
+          <w:color w:val="000000" w:themeColor="text1"/>
+        </w:rPr>
+      </w:pPr>
+      <w:r>
+        <w:rPr>
+          <w:rFonts w:ascii="Calibri" w:hAnsi="Calibri" w:cs="Calibri"/>
+          <w:color w:val="000000" w:themeColor="text1"/>
+        </w:rPr>
+        <w:lastRenderedPageBreak/>
+        <w:t>Table 1: Fitness Dependence on Mutation Rate</w:t>
+      </w:r>
+    </w:p>
+    <w:tbl>
+      <w:tblPr>
+        <w:tblW w:w="9360" w:type="dxa"/>
+        <w:tblInd w:w="53" w:type="dxa"/>
+        <w:tblCellMar>
+          <w:left w:w="0" w:type="dxa"/>
+          <w:right w:w="0" w:type="dxa"/>
+        </w:tblCellMar>
+        <w:tblLook w:val="04A0" w:firstRow="1" w:lastRow="0" w:firstColumn="1" w:lastColumn="0" w:noHBand="0" w:noVBand="1"/>
+      </w:tblPr>
+      <w:tblGrid>
+        <w:gridCol w:w="2782"/>
+        <w:gridCol w:w="3330"/>
+        <w:gridCol w:w="3248"/>
+      </w:tblGrid>
+      <w:tr>
+        <w:trPr>
+          <w:trHeight w:val="315"/>
+        </w:trPr>
+        <w:tc>
+          <w:tcPr>
+            <w:tcW w:w="2782" w:type="dxa"/>
+            <w:tcBorders>
+              <w:top w:val="single" w:sz="6" w:space="0" w:color="CCCCCC"/>
+              <w:left w:val="single" w:sz="6" w:space="0" w:color="CCCCCC"/>
+              <w:bottom w:val="single" w:sz="6" w:space="0" w:color="CCCCCC"/>
+              <w:right w:val="single" w:sz="6" w:space="0" w:color="CCCCCC"/>
+            </w:tcBorders>
+            <w:tcMar>
+              <w:top w:w="30" w:type="dxa"/>
+              <w:left w:w="45" w:type="dxa"/>
+              <w:bottom w:w="30" w:type="dxa"/>
+              <w:right w:w="45" w:type="dxa"/>
+            </w:tcMar>
+            <w:vAlign w:val="bottom"/>
+            <w:hideMark/>
+          </w:tcPr>
+          <w:p>
+            <w:pPr>
+              <w:spacing w:after="0" w:line="240" w:lineRule="auto"/>
+              <w:jc w:val="center"/>
+              <w:rPr>
+                <w:rFonts w:ascii="Calibri" w:eastAsia="Times New Roman" w:hAnsi="Calibri" w:cs="Calibri"/>
+                <w:kern w:val="0"/>
+                <w14:ligatures w14:val="none"/>
+              </w:rPr>
+            </w:pPr>
+            <w:r>
+              <w:rPr>
+                <w:rFonts w:ascii="Calibri" w:eastAsia="Times New Roman" w:hAnsi="Calibri" w:cs="Calibri"/>
+                <w:kern w:val="0"/>
+                <w14:ligatures w14:val="none"/>
+              </w:rPr>
+              <w:t>Simulation</w:t>
+            </w:r>
+            <w:r>
+              <w:rPr>
+                <w:rFonts w:ascii="Calibri" w:eastAsia="Times New Roman" w:hAnsi="Calibri" w:cs="Calibri"/>
+                <w:kern w:val="0"/>
+                <w14:ligatures w14:val="none"/>
+              </w:rPr>
+              <w:t xml:space="preserve"> Parameters</w:t>
+            </w:r>
+          </w:p>
+        </w:tc>
+        <w:tc>
+          <w:tcPr>
+            <w:tcW w:w="3330" w:type="dxa"/>
+            <w:tcBorders>
+              <w:top w:val="single" w:sz="6" w:space="0" w:color="CCCCCC"/>
+              <w:left w:val="single" w:sz="6" w:space="0" w:color="CCCCCC"/>
+              <w:bottom w:val="single" w:sz="6" w:space="0" w:color="CCCCCC"/>
+              <w:right w:val="single" w:sz="6" w:space="0" w:color="CCCCCC"/>
+            </w:tcBorders>
+            <w:tcMar>
+              <w:top w:w="30" w:type="dxa"/>
+              <w:left w:w="0" w:type="dxa"/>
+              <w:bottom w:w="30" w:type="dxa"/>
+              <w:right w:w="0" w:type="dxa"/>
+            </w:tcMar>
+            <w:vAlign w:val="bottom"/>
+          </w:tcPr>
+          <w:p>
+            <w:pPr>
+              <w:spacing w:after="0" w:line="240" w:lineRule="auto"/>
+              <w:jc w:val="center"/>
+              <w:rPr>
+                <w:rFonts w:ascii="Calibri" w:eastAsia="Times New Roman" w:hAnsi="Calibri" w:cs="Calibri"/>
+                <w:kern w:val="0"/>
+                <w14:ligatures w14:val="none"/>
+              </w:rPr>
+            </w:pPr>
+            <w:r>
+              <w:rPr>
+                <w:rFonts w:ascii="Calibri" w:eastAsia="Times New Roman" w:hAnsi="Calibri" w:cs="Calibri"/>
+                <w:kern w:val="0"/>
+                <w14:ligatures w14:val="none"/>
+              </w:rPr>
+              <w:t>Mutation rate</w:t>
+            </w:r>
+          </w:p>
+        </w:tc>
+        <w:tc>
+          <w:tcPr>
+            <w:tcW w:w="3248" w:type="dxa"/>
+            <w:tcBorders>
+              <w:top w:val="single" w:sz="6" w:space="0" w:color="CCCCCC"/>
+              <w:left w:val="single" w:sz="6" w:space="0" w:color="CCCCCC"/>
+              <w:bottom w:val="single" w:sz="6" w:space="0" w:color="CCCCCC"/>
+              <w:right w:val="single" w:sz="6" w:space="0" w:color="CCCCCC"/>
+            </w:tcBorders>
+            <w:vAlign w:val="bottom"/>
+          </w:tcPr>
+          <w:p>
+            <w:pPr>
+              <w:spacing w:after="0" w:line="240" w:lineRule="auto"/>
+              <w:jc w:val="center"/>
+              <w:rPr>
+                <w:rFonts w:ascii="Calibri" w:eastAsia="Times New Roman" w:hAnsi="Calibri" w:cs="Calibri"/>
+                <w:kern w:val="0"/>
+                <w14:ligatures w14:val="none"/>
+              </w:rPr>
+            </w:pPr>
+            <w:r>
+              <w:rPr>
+                <w:rFonts w:ascii="Calibri" w:eastAsia="Times New Roman" w:hAnsi="Calibri" w:cs="Calibri"/>
+                <w:kern w:val="0"/>
+                <w14:ligatures w14:val="none"/>
+              </w:rPr>
+              <w:t>Average Best Fitness</w:t>
+            </w:r>
+          </w:p>
+        </w:tc>
+      </w:tr>
+      <w:tr>
+        <w:trPr>
+          <w:trHeight w:val="315"/>
+        </w:trPr>
+        <w:tc>
+          <w:tcPr>
+            <w:tcW w:w="2782" w:type="dxa"/>
+            <w:tcBorders>
+              <w:top w:val="single" w:sz="6" w:space="0" w:color="CCCCCC"/>
+              <w:left w:val="single" w:sz="6" w:space="0" w:color="CCCCCC"/>
+              <w:bottom w:val="single" w:sz="6" w:space="0" w:color="CCCCCC"/>
+              <w:right w:val="single" w:sz="6" w:space="0" w:color="CCCCCC"/>
+            </w:tcBorders>
+            <w:tcMar>
+              <w:top w:w="30" w:type="dxa"/>
+              <w:left w:w="45" w:type="dxa"/>
+              <w:bottom w:w="30" w:type="dxa"/>
+              <w:right w:w="45" w:type="dxa"/>
+            </w:tcMar>
+            <w:vAlign w:val="bottom"/>
+            <w:hideMark/>
+          </w:tcPr>
+          <w:p>
+            <w:pPr>
+              <w:spacing w:after="0" w:line="240" w:lineRule="auto"/>
+              <w:jc w:val="center"/>
+              <w:rPr>
+                <w:rFonts w:ascii="Calibri" w:eastAsia="Times New Roman" w:hAnsi="Calibri" w:cs="Calibri"/>
+                <w:kern w:val="0"/>
+                <w14:ligatures w14:val="none"/>
+              </w:rPr>
+            </w:pPr>
+            <w:r>
+              <w:rPr>
+                <w:rFonts w:ascii="Calibri" w:eastAsia="Times New Roman" w:hAnsi="Calibri" w:cs="Calibri"/>
+                <w:kern w:val="0"/>
+                <w14:ligatures w14:val="none"/>
+              </w:rPr>
+              <w:t>Number of Generations: 200</w:t>
+            </w:r>
+          </w:p>
+        </w:tc>
+        <w:tc>
+          <w:tcPr>
+            <w:tcW w:w="3330" w:type="dxa"/>
+            <w:tcBorders>
+              <w:top w:val="single" w:sz="6" w:space="0" w:color="CCCCCC"/>
+              <w:left w:val="single" w:sz="6" w:space="0" w:color="CCCCCC"/>
+              <w:bottom w:val="single" w:sz="6" w:space="0" w:color="CCCCCC"/>
+              <w:right w:val="single" w:sz="6" w:space="0" w:color="CCCCCC"/>
+            </w:tcBorders>
+            <w:tcMar>
+              <w:top w:w="30" w:type="dxa"/>
+              <w:left w:w="0" w:type="dxa"/>
+              <w:bottom w:w="30" w:type="dxa"/>
+              <w:right w:w="0" w:type="dxa"/>
+            </w:tcMar>
+            <w:vAlign w:val="bottom"/>
+            <w:hideMark/>
+          </w:tcPr>
+          <w:p>
+            <w:pPr>
+              <w:spacing w:after="0" w:line="240" w:lineRule="auto"/>
+              <w:jc w:val="center"/>
+              <w:rPr>
+                <w:rFonts w:ascii="Calibri" w:eastAsia="Times New Roman" w:hAnsi="Calibri" w:cs="Calibri"/>
+                <w:kern w:val="0"/>
+                <w14:ligatures w14:val="none"/>
+              </w:rPr>
+            </w:pPr>
+            <w:r>
+              <w:rPr>
+                <w:rFonts w:ascii="Calibri" w:eastAsia="Times New Roman" w:hAnsi="Calibri" w:cs="Calibri"/>
+                <w:kern w:val="0"/>
+                <w14:ligatures w14:val="none"/>
+              </w:rPr>
+              <w:t>0.05</w:t>
+            </w:r>
+          </w:p>
+        </w:tc>
+        <w:tc>
+          <w:tcPr>
+            <w:tcW w:w="3248" w:type="dxa"/>
+            <w:tcBorders>
+              <w:top w:val="single" w:sz="6" w:space="0" w:color="CCCCCC"/>
+              <w:left w:val="single" w:sz="6" w:space="0" w:color="CCCCCC"/>
+              <w:bottom w:val="single" w:sz="6" w:space="0" w:color="CCCCCC"/>
+              <w:right w:val="single" w:sz="6" w:space="0" w:color="CCCCCC"/>
+            </w:tcBorders>
+          </w:tcPr>
+          <w:p>
+            <w:pPr>
+              <w:spacing w:after="0" w:line="240" w:lineRule="auto"/>
+              <w:jc w:val="center"/>
+              <w:rPr>
+                <w:rFonts w:ascii="Calibri" w:eastAsia="Times New Roman" w:hAnsi="Calibri" w:cs="Calibri"/>
+                <w:kern w:val="0"/>
+                <w14:ligatures w14:val="none"/>
+              </w:rPr>
+            </w:pPr>
+            <w:r>
+              <w:rPr>
+                <w:rFonts w:ascii="Calibri" w:eastAsia="Times New Roman" w:hAnsi="Calibri" w:cs="Calibri"/>
+                <w:kern w:val="0"/>
+                <w14:ligatures w14:val="none"/>
+              </w:rPr>
+              <w:t>161.3</w:t>
+            </w:r>
+          </w:p>
+        </w:tc>
+      </w:tr>
+      <w:tr>
+        <w:trPr>
+          <w:trHeight w:val="315"/>
+        </w:trPr>
+        <w:tc>
+          <w:tcPr>
+            <w:tcW w:w="2782" w:type="dxa"/>
+            <w:tcBorders>
+              <w:top w:val="single" w:sz="6" w:space="0" w:color="CCCCCC"/>
+              <w:left w:val="single" w:sz="6" w:space="0" w:color="CCCCCC"/>
+              <w:bottom w:val="single" w:sz="6" w:space="0" w:color="CCCCCC"/>
+              <w:right w:val="single" w:sz="6" w:space="0" w:color="CCCCCC"/>
+            </w:tcBorders>
+            <w:tcMar>
+              <w:top w:w="30" w:type="dxa"/>
+              <w:left w:w="45" w:type="dxa"/>
+              <w:bottom w:w="30" w:type="dxa"/>
+              <w:right w:w="45" w:type="dxa"/>
+            </w:tcMar>
+            <w:vAlign w:val="bottom"/>
+            <w:hideMark/>
+          </w:tcPr>
+          <w:p>
+            <w:pPr>
+              <w:spacing w:after="0" w:line="240" w:lineRule="auto"/>
+              <w:jc w:val="center"/>
+              <w:rPr>
+                <w:rFonts w:ascii="Calibri" w:eastAsia="Times New Roman" w:hAnsi="Calibri" w:cs="Calibri"/>
+                <w:kern w:val="0"/>
+                <w14:ligatures w14:val="none"/>
+              </w:rPr>
+            </w:pPr>
+            <w:r>
+              <w:rPr>
+                <w:rFonts w:ascii="Calibri" w:eastAsia="Times New Roman" w:hAnsi="Calibri" w:cs="Calibri"/>
+                <w:kern w:val="0"/>
+                <w14:ligatures w14:val="none"/>
+              </w:rPr>
+              <w:t>Population Size: 100</w:t>
+            </w:r>
+          </w:p>
+        </w:tc>
+        <w:tc>
+          <w:tcPr>
+            <w:tcW w:w="3330" w:type="dxa"/>
+            <w:tcBorders>
+              <w:top w:val="single" w:sz="6" w:space="0" w:color="CCCCCC"/>
+              <w:left w:val="single" w:sz="6" w:space="0" w:color="CCCCCC"/>
+              <w:bottom w:val="single" w:sz="6" w:space="0" w:color="CCCCCC"/>
+              <w:right w:val="single" w:sz="6" w:space="0" w:color="CCCCCC"/>
+            </w:tcBorders>
+            <w:tcMar>
+              <w:top w:w="30" w:type="dxa"/>
+              <w:left w:w="0" w:type="dxa"/>
+              <w:bottom w:w="30" w:type="dxa"/>
+              <w:right w:w="0" w:type="dxa"/>
+            </w:tcMar>
+            <w:vAlign w:val="bottom"/>
+            <w:hideMark/>
+          </w:tcPr>
+          <w:p>
+            <w:pPr>
+              <w:spacing w:after="0" w:line="240" w:lineRule="auto"/>
+              <w:jc w:val="center"/>
+              <w:rPr>
+                <w:rFonts w:ascii="Calibri" w:eastAsia="Times New Roman" w:hAnsi="Calibri" w:cs="Calibri"/>
+                <w:kern w:val="0"/>
+                <w14:ligatures w14:val="none"/>
+              </w:rPr>
+            </w:pPr>
+            <w:r>
+              <w:rPr>
+                <w:rFonts w:ascii="Calibri" w:eastAsia="Times New Roman" w:hAnsi="Calibri" w:cs="Calibri"/>
+                <w:kern w:val="0"/>
+                <w14:ligatures w14:val="none"/>
+              </w:rPr>
+              <w:t>0.1</w:t>
+            </w:r>
+          </w:p>
+        </w:tc>
+        <w:tc>
+          <w:tcPr>
+            <w:tcW w:w="3248" w:type="dxa"/>
+            <w:tcBorders>
+              <w:top w:val="single" w:sz="6" w:space="0" w:color="CCCCCC"/>
+              <w:left w:val="single" w:sz="6" w:space="0" w:color="CCCCCC"/>
+              <w:bottom w:val="single" w:sz="6" w:space="0" w:color="CCCCCC"/>
+              <w:right w:val="single" w:sz="6" w:space="0" w:color="CCCCCC"/>
+            </w:tcBorders>
+          </w:tcPr>
+          <w:p>
+            <w:pPr>
+              <w:spacing w:after="0" w:line="240" w:lineRule="auto"/>
+              <w:jc w:val="center"/>
+              <w:rPr>
+                <w:rFonts w:ascii="Calibri" w:eastAsia="Times New Roman" w:hAnsi="Calibri" w:cs="Calibri"/>
+                <w:kern w:val="0"/>
+                <w14:ligatures w14:val="none"/>
+              </w:rPr>
+            </w:pPr>
+            <w:r>
+              <w:rPr>
+                <w:rFonts w:ascii="Calibri" w:eastAsia="Times New Roman" w:hAnsi="Calibri" w:cs="Calibri"/>
+                <w:kern w:val="0"/>
+                <w14:ligatures w14:val="none"/>
+              </w:rPr>
+              <w:t>59.7</w:t>
+            </w:r>
+          </w:p>
+        </w:tc>
+      </w:tr>
+      <w:tr>
+        <w:trPr>
+          <w:trHeight w:val="315"/>
+        </w:trPr>
+        <w:tc>
+          <w:tcPr>
+            <w:tcW w:w="2782" w:type="dxa"/>
+            <w:tcBorders>
+              <w:top w:val="single" w:sz="6" w:space="0" w:color="CCCCCC"/>
+              <w:left w:val="single" w:sz="6" w:space="0" w:color="CCCCCC"/>
+              <w:bottom w:val="single" w:sz="6" w:space="0" w:color="CCCCCC"/>
+              <w:right w:val="single" w:sz="6" w:space="0" w:color="CCCCCC"/>
+            </w:tcBorders>
+            <w:tcMar>
+              <w:top w:w="30" w:type="dxa"/>
+              <w:left w:w="45" w:type="dxa"/>
+              <w:bottom w:w="30" w:type="dxa"/>
+              <w:right w:w="45" w:type="dxa"/>
+            </w:tcMar>
+            <w:vAlign w:val="bottom"/>
+            <w:hideMark/>
+          </w:tcPr>
+          <w:p>
+            <w:pPr>
+              <w:spacing w:after="0" w:line="240" w:lineRule="auto"/>
+              <w:jc w:val="center"/>
+              <w:rPr>
+                <w:rFonts w:ascii="Calibri" w:eastAsia="Times New Roman" w:hAnsi="Calibri" w:cs="Calibri"/>
+                <w:kern w:val="0"/>
+                <w14:ligatures w14:val="none"/>
+              </w:rPr>
+            </w:pPr>
+          </w:p>
+        </w:tc>
+        <w:tc>
+          <w:tcPr>
+            <w:tcW w:w="3330" w:type="dxa"/>
+            <w:tcBorders>
+              <w:top w:val="single" w:sz="6" w:space="0" w:color="CCCCCC"/>
+              <w:left w:val="single" w:sz="6" w:space="0" w:color="CCCCCC"/>
+              <w:bottom w:val="single" w:sz="6" w:space="0" w:color="CCCCCC"/>
+              <w:right w:val="single" w:sz="6" w:space="0" w:color="CCCCCC"/>
+            </w:tcBorders>
+            <w:tcMar>
+              <w:top w:w="30" w:type="dxa"/>
+              <w:left w:w="0" w:type="dxa"/>
+              <w:bottom w:w="30" w:type="dxa"/>
+              <w:right w:w="0" w:type="dxa"/>
+            </w:tcMar>
+            <w:vAlign w:val="bottom"/>
+            <w:hideMark/>
+          </w:tcPr>
+          <w:p>
+            <w:pPr>
+              <w:spacing w:after="0" w:line="240" w:lineRule="auto"/>
+              <w:jc w:val="center"/>
+              <w:rPr>
+                <w:rFonts w:ascii="Calibri" w:eastAsia="Times New Roman" w:hAnsi="Calibri" w:cs="Calibri"/>
+                <w:kern w:val="0"/>
+                <w14:ligatures w14:val="none"/>
+              </w:rPr>
+            </w:pPr>
+            <w:r>
+              <w:rPr>
+                <w:rFonts w:ascii="Calibri" w:eastAsia="Times New Roman" w:hAnsi="Calibri" w:cs="Calibri"/>
+                <w:kern w:val="0"/>
+                <w14:ligatures w14:val="none"/>
+              </w:rPr>
+              <w:t>0.01</w:t>
+            </w:r>
+          </w:p>
+        </w:tc>
+        <w:tc>
+          <w:tcPr>
+            <w:tcW w:w="3248" w:type="dxa"/>
+            <w:tcBorders>
+              <w:top w:val="single" w:sz="6" w:space="0" w:color="CCCCCC"/>
+              <w:left w:val="single" w:sz="6" w:space="0" w:color="CCCCCC"/>
+              <w:bottom w:val="single" w:sz="6" w:space="0" w:color="CCCCCC"/>
+              <w:right w:val="single" w:sz="6" w:space="0" w:color="CCCCCC"/>
+            </w:tcBorders>
+          </w:tcPr>
+          <w:p>
+            <w:pPr>
+              <w:spacing w:after="0" w:line="240" w:lineRule="auto"/>
+              <w:jc w:val="center"/>
+              <w:rPr>
+                <w:rFonts w:ascii="Calibri" w:eastAsia="Times New Roman" w:hAnsi="Calibri" w:cs="Calibri"/>
+                <w:kern w:val="0"/>
+                <w14:ligatures w14:val="none"/>
+              </w:rPr>
+            </w:pPr>
+            <w:r>
+              <w:rPr>
+                <w:rFonts w:ascii="Calibri" w:eastAsia="Times New Roman" w:hAnsi="Calibri" w:cs="Calibri"/>
+                <w:kern w:val="0"/>
+                <w14:ligatures w14:val="none"/>
+              </w:rPr>
+              <w:t>62.4</w:t>
+            </w:r>
+          </w:p>
+        </w:tc>
+      </w:tr>
+    </w:tbl>
+    <w:p>
+      <w:pPr>
+        <w:jc w:val="both"/>
+        <w:rPr>
+          <w:rFonts w:ascii="Calibri" w:hAnsi="Calibri" w:cs="Calibri"/>
+          <w:color w:val="000000" w:themeColor="text1"/>
+        </w:rPr>
+      </w:pPr>
+    </w:p>
+    <w:p>
+      <w:pPr>
+        <w:jc w:val="both"/>
+        <w:rPr>
+          <w:rFonts w:ascii="Calibri" w:hAnsi="Calibri" w:cs="Calibri"/>
           <w:b/>
           <w:bCs/>
-        </w:rPr>
-      </w:pPr>
+          <w:color w:val="000000" w:themeColor="text1"/>
+        </w:rPr>
+      </w:pPr>
+      <w:r>
+        <w:rPr>
+          <w:rFonts w:ascii="Calibri" w:hAnsi="Calibri" w:cs="Calibri"/>
+          <w:b/>
+          <w:bCs/>
+          <w:color w:val="000000" w:themeColor="text1"/>
+        </w:rPr>
+        <w:t>Task 1.2: Experiment with Different Population Sizes</w:t>
+      </w:r>
+      <w:r>
+        <w:rPr>
+          <w:rFonts w:ascii="Calibri" w:hAnsi="Calibri" w:cs="Calibri"/>
+          <w:b/>
+          <w:bCs/>
+          <w:color w:val="000000" w:themeColor="text1"/>
+        </w:rPr>
+        <w:t xml:space="preserve">: </w:t>
+      </w:r>
     </w:p>
     <w:p>
       <w:pPr>
@@ -175,19 +1583,115 @@
       </w:pPr>
       <w:r>
         <w:rPr>
-          <w:rFonts w:ascii="Calibri" w:hAnsi="Calibri" w:cs="Calibri"/>
-          <w:b/>
-          <w:bCs/>
-          <w:color w:val="000000" w:themeColor="text1"/>
-        </w:rPr>
-        <w:t>Title:</w:t>
-      </w:r>
-      <w:r>
-        <w:rPr>
-          <w:rFonts w:ascii="Calibri" w:hAnsi="Calibri" w:cs="Calibri"/>
-          <w:color w:val="000000" w:themeColor="text1"/>
-        </w:rPr>
-        <w:t xml:space="preserve"> </w:t>
+          <w:rFonts w:ascii="Calibri" w:eastAsia="Times New Roman" w:hAnsi="Calibri" w:cs="Calibri"/>
+          <w:kern w:val="0"/>
+          <w14:ligatures w14:val="none"/>
+        </w:rPr>
+        <w:t>Ta</w:t>
+      </w:r>
+      <w:r>
+        <w:rPr>
+          <w:rFonts w:ascii="Calibri" w:eastAsia="Times New Roman" w:hAnsi="Calibri" w:cs="Calibri"/>
+          <w:kern w:val="0"/>
+          <w14:ligatures w14:val="none"/>
+        </w:rPr>
+        <w:t>ble</w:t>
+      </w:r>
+      <w:r>
+        <w:rPr>
+          <w:rFonts w:ascii="Calibri" w:eastAsia="Times New Roman" w:hAnsi="Calibri" w:cs="Calibri"/>
+          <w:kern w:val="0"/>
+          <w14:ligatures w14:val="none"/>
+        </w:rPr>
+        <w:t>-</w:t>
+      </w:r>
+      <w:r>
+        <w:rPr>
+          <w:rFonts w:ascii="Calibri" w:eastAsia="Times New Roman" w:hAnsi="Calibri" w:cs="Calibri"/>
+          <w:kern w:val="0"/>
+          <w14:ligatures w14:val="none"/>
+        </w:rPr>
+        <w:t>2</w:t>
+      </w:r>
+      <w:r>
+        <w:rPr>
+          <w:rFonts w:ascii="Calibri" w:eastAsia="Times New Roman" w:hAnsi="Calibri" w:cs="Calibri"/>
+          <w:kern w:val="0"/>
+          <w14:ligatures w14:val="none"/>
+        </w:rPr>
+        <w:t xml:space="preserve"> displays</w:t>
+      </w:r>
+      <w:r>
+        <w:rPr>
+          <w:rFonts w:ascii="Calibri" w:eastAsia="Times New Roman" w:hAnsi="Calibri" w:cs="Calibri"/>
+          <w:kern w:val="0"/>
+          <w14:ligatures w14:val="none"/>
+        </w:rPr>
+        <w:t xml:space="preserve"> the </w:t>
+      </w:r>
+      <w:r>
+        <w:rPr>
+          <w:rFonts w:ascii="Calibri" w:eastAsia="Times New Roman" w:hAnsi="Calibri" w:cs="Calibri"/>
+          <w:kern w:val="0"/>
+          <w14:ligatures w14:val="none"/>
+        </w:rPr>
+        <w:t xml:space="preserve">result of </w:t>
+      </w:r>
+      <w:r>
+        <w:rPr>
+          <w:rFonts w:ascii="Calibri" w:eastAsia="Times New Roman" w:hAnsi="Calibri" w:cs="Calibri"/>
+          <w:kern w:val="0"/>
+          <w14:ligatures w14:val="none"/>
+        </w:rPr>
+        <w:t xml:space="preserve">simulation run with different mutation rates (0.05, 0.1, and 0.01) while keeping the number of generations (200) </w:t>
+      </w:r>
+      <w:r>
+        <w:rPr>
+          <w:rFonts w:ascii="Calibri" w:eastAsia="Times New Roman" w:hAnsi="Calibri" w:cs="Calibri"/>
+          <w:kern w:val="0"/>
+          <w14:ligatures w14:val="none"/>
+        </w:rPr>
+        <w:t xml:space="preserve">constant. However, this time the population </w:t>
+      </w:r>
+      <w:r>
+        <w:rPr>
+          <w:rFonts w:ascii="Calibri" w:eastAsia="Times New Roman" w:hAnsi="Calibri" w:cs="Calibri"/>
+          <w:kern w:val="0"/>
+          <w14:ligatures w14:val="none"/>
+        </w:rPr>
+        <w:t xml:space="preserve">size </w:t>
+      </w:r>
+      <w:r>
+        <w:rPr>
+          <w:rFonts w:ascii="Calibri" w:eastAsia="Times New Roman" w:hAnsi="Calibri" w:cs="Calibri"/>
+          <w:kern w:val="0"/>
+          <w14:ligatures w14:val="none"/>
+        </w:rPr>
+        <w:t xml:space="preserve">was varied slightly </w:t>
+      </w:r>
+      <w:r>
+        <w:rPr>
+          <w:rFonts w:ascii="Calibri" w:eastAsia="Times New Roman" w:hAnsi="Calibri" w:cs="Calibri"/>
+          <w:kern w:val="0"/>
+          <w14:ligatures w14:val="none"/>
+        </w:rPr>
+        <w:t>(100</w:t>
+      </w:r>
+      <w:r>
+        <w:rPr>
+          <w:rFonts w:ascii="Calibri" w:eastAsia="Times New Roman" w:hAnsi="Calibri" w:cs="Calibri"/>
+          <w:kern w:val="0"/>
+          <w14:ligatures w14:val="none"/>
+        </w:rPr>
+        <w:t xml:space="preserve"> and 300</w:t>
+      </w:r>
+      <w:r>
+        <w:rPr>
+          <w:rFonts w:ascii="Calibri" w:eastAsia="Times New Roman" w:hAnsi="Calibri" w:cs="Calibri"/>
+          <w:kern w:val="0"/>
+          <w14:ligatures w14:val="none"/>
+        </w:rPr>
+        <w:t>).</w:t>
       </w:r>
     </w:p>
     <w:p>
@@ -201,132 +1705,23 @@
       <w:r>
         <w:rPr>
           <w:rFonts w:ascii="Calibri" w:hAnsi="Calibri" w:cs="Calibri"/>
-          <w:b/>
-          <w:bCs/>
-          <w:color w:val="000000" w:themeColor="text1"/>
-        </w:rPr>
-        <w:t>Introduction:</w:t>
-      </w:r>
-      <w:r>
-        <w:rPr>
-          <w:rFonts w:ascii="Calibri" w:hAnsi="Calibri" w:cs="Calibri"/>
-          <w:color w:val="000000" w:themeColor="text1"/>
-        </w:rPr>
-        <w:t xml:space="preserve"> </w:t>
-      </w:r>
-    </w:p>
-    <w:p>
-      <w:pPr>
-        <w:jc w:val="both"/>
-        <w:rPr>
-          <w:rFonts w:ascii="Calibri" w:hAnsi="Calibri" w:cs="Calibri"/>
-          <w:color w:val="000000" w:themeColor="text1"/>
-        </w:rPr>
-      </w:pPr>
-      <w:r>
-        <w:rPr>
-          <w:rFonts w:ascii="Calibri" w:hAnsi="Calibri" w:cs="Calibri"/>
-          <w:b/>
-          <w:bCs/>
-          <w:color w:val="000000" w:themeColor="text1"/>
-        </w:rPr>
-        <w:t>Research Question:</w:t>
-      </w:r>
-      <w:r>
-        <w:rPr>
-          <w:rFonts w:ascii="Calibri" w:hAnsi="Calibri" w:cs="Calibri"/>
-          <w:color w:val="000000" w:themeColor="text1"/>
-        </w:rPr>
-        <w:t xml:space="preserve"> </w:t>
-      </w:r>
-    </w:p>
-    <w:p>
-      <w:pPr>
-        <w:jc w:val="both"/>
-        <w:rPr>
-          <w:rFonts w:ascii="Calibri" w:hAnsi="Calibri" w:cs="Calibri"/>
-          <w:color w:val="000000" w:themeColor="text1"/>
-        </w:rPr>
-      </w:pPr>
-      <w:r>
-        <w:rPr>
-          <w:rFonts w:ascii="Calibri" w:hAnsi="Calibri" w:cs="Calibri"/>
-          <w:b/>
-          <w:bCs/>
-          <w:color w:val="000000" w:themeColor="text1"/>
-        </w:rPr>
-        <w:t>Results:</w:t>
-      </w:r>
-      <w:r>
-        <w:rPr>
-          <w:rFonts w:ascii="Calibri" w:hAnsi="Calibri" w:cs="Calibri"/>
-          <w:color w:val="000000" w:themeColor="text1"/>
-        </w:rPr>
-        <w:t xml:space="preserve"> </w:t>
-      </w:r>
-    </w:p>
-    <w:p>
-      <w:pPr>
-        <w:jc w:val="both"/>
-        <w:rPr>
-          <w:rFonts w:ascii="Calibri" w:hAnsi="Calibri" w:cs="Calibri"/>
-          <w:color w:val="000000" w:themeColor="text1"/>
-        </w:rPr>
-      </w:pPr>
-      <w:r>
-        <w:rPr>
-          <w:rFonts w:ascii="Calibri" w:hAnsi="Calibri" w:cs="Calibri"/>
-          <w:b/>
-          <w:bCs/>
-          <w:color w:val="000000" w:themeColor="text1"/>
-        </w:rPr>
-        <w:t>Task 1.1:</w:t>
-      </w:r>
-      <w:r>
-        <w:rPr>
-          <w:rFonts w:ascii="Calibri" w:hAnsi="Calibri" w:cs="Calibri"/>
-          <w:color w:val="000000" w:themeColor="text1"/>
-        </w:rPr>
-        <w:t xml:space="preserve"> </w:t>
-      </w:r>
-      <w:r>
-        <w:rPr>
-          <w:rFonts w:ascii="Calibri" w:hAnsi="Calibri" w:cs="Calibri"/>
-          <w:color w:val="000000" w:themeColor="text1"/>
-        </w:rPr>
-        <w:t>Experiment with Different Mutation Rates</w:t>
-      </w:r>
-    </w:p>
-    <w:p>
-      <w:pPr>
-        <w:jc w:val="both"/>
-        <w:rPr>
-          <w:rFonts w:ascii="Calibri" w:hAnsi="Calibri" w:cs="Calibri"/>
-          <w:color w:val="000000" w:themeColor="text1"/>
-        </w:rPr>
-      </w:pPr>
-      <w:r>
-        <w:rPr>
-          <w:rFonts w:ascii="Calibri" w:hAnsi="Calibri" w:cs="Calibri"/>
-          <w:color w:val="000000" w:themeColor="text1"/>
-        </w:rPr>
-        <w:t>Study question: how the optimization process of the genetic algorithm is affected by the intensity of the introduced mutations?</w:t>
-      </w:r>
-    </w:p>
-    <w:p>
-      <w:pPr>
-        <w:jc w:val="both"/>
-        <w:rPr>
-          <w:rFonts w:ascii="Calibri" w:hAnsi="Calibri" w:cs="Calibri"/>
-          <w:color w:val="000000" w:themeColor="text1"/>
-        </w:rPr>
-      </w:pPr>
-      <w:r>
-        <w:rPr>
-          <w:rFonts w:ascii="Calibri" w:hAnsi="Calibri" w:cs="Calibri"/>
-          <w:color w:val="000000" w:themeColor="text1"/>
-        </w:rPr>
-        <w:t>Table 1: Fitness Dependence on Mutation Rate</w:t>
+          <w:color w:val="000000" w:themeColor="text1"/>
+        </w:rPr>
+        <w:t xml:space="preserve">Table </w:t>
+      </w:r>
+      <w:r>
+        <w:rPr>
+          <w:rFonts w:ascii="Calibri" w:hAnsi="Calibri" w:cs="Calibri"/>
+          <w:color w:val="000000" w:themeColor="text1"/>
+        </w:rPr>
+        <w:t>2</w:t>
+      </w:r>
+      <w:r>
+        <w:rPr>
+          <w:rFonts w:ascii="Calibri" w:hAnsi="Calibri" w:cs="Calibri"/>
+          <w:color w:val="000000" w:themeColor="text1"/>
+        </w:rPr>
+        <w:t>: Fitness Dependence on Population</w:t>
       </w:r>
     </w:p>
     <w:tbl>
@@ -336,28 +1731,31 @@
         <w:tblLook w:val="04A0" w:firstRow="1" w:lastRow="0" w:firstColumn="1" w:lastColumn="0" w:noHBand="0" w:noVBand="1"/>
       </w:tblPr>
       <w:tblGrid>
-        <w:gridCol w:w="2337"/>
-        <w:gridCol w:w="1708"/>
-        <w:gridCol w:w="1620"/>
-        <w:gridCol w:w="3685"/>
+        <w:gridCol w:w="2538"/>
+        <w:gridCol w:w="2250"/>
+        <w:gridCol w:w="2394"/>
+        <w:gridCol w:w="2394"/>
       </w:tblGrid>
       <w:tr>
         <w:tc>
           <w:tcPr>
-            <w:tcW w:w="2337" w:type="dxa"/>
+            <w:tcW w:w="2538" w:type="dxa"/>
           </w:tcPr>
           <w:p>
             <w:pPr>
-              <w:jc w:val="both"/>
-              <w:rPr>
-                <w:rFonts w:ascii="Calibri" w:hAnsi="Calibri" w:cs="Calibri"/>
-                <w:color w:val="000000" w:themeColor="text1"/>
+              <w:spacing w:before="100" w:beforeAutospacing="1" w:after="100" w:afterAutospacing="1"/>
+              <w:jc w:val="center"/>
+              <w:rPr>
+                <w:rFonts w:ascii="Calibri" w:eastAsia="Times New Roman" w:hAnsi="Calibri" w:cs="Calibri"/>
+                <w:kern w:val="0"/>
+                <w14:ligatures w14:val="none"/>
               </w:rPr>
             </w:pPr>
             <w:r>
               <w:rPr>
-                <w:rFonts w:ascii="Calibri" w:hAnsi="Calibri" w:cs="Calibri"/>
-                <w:color w:val="000000" w:themeColor="text1"/>
+                <w:rFonts w:ascii="Calibri" w:eastAsia="Times New Roman" w:hAnsi="Calibri" w:cs="Calibri"/>
+                <w:kern w:val="0"/>
+                <w14:ligatures w14:val="none"/>
               </w:rPr>
               <w:t>Number of Generations</w:t>
             </w:r>
@@ -365,20 +1763,23 @@
         </w:tc>
         <w:tc>
           <w:tcPr>
-            <w:tcW w:w="1708" w:type="dxa"/>
+            <w:tcW w:w="2250" w:type="dxa"/>
           </w:tcPr>
           <w:p>
             <w:pPr>
-              <w:jc w:val="both"/>
-              <w:rPr>
-                <w:rFonts w:ascii="Calibri" w:hAnsi="Calibri" w:cs="Calibri"/>
-                <w:color w:val="000000" w:themeColor="text1"/>
+              <w:spacing w:before="100" w:beforeAutospacing="1" w:after="100" w:afterAutospacing="1"/>
+              <w:jc w:val="center"/>
+              <w:rPr>
+                <w:rFonts w:ascii="Calibri" w:eastAsia="Times New Roman" w:hAnsi="Calibri" w:cs="Calibri"/>
+                <w:kern w:val="0"/>
+                <w14:ligatures w14:val="none"/>
               </w:rPr>
             </w:pPr>
             <w:r>
               <w:rPr>
-                <w:rFonts w:ascii="Calibri" w:hAnsi="Calibri" w:cs="Calibri"/>
-                <w:color w:val="000000" w:themeColor="text1"/>
+                <w:rFonts w:ascii="Calibri" w:eastAsia="Times New Roman" w:hAnsi="Calibri" w:cs="Calibri"/>
+                <w:kern w:val="0"/>
+                <w14:ligatures w14:val="none"/>
               </w:rPr>
               <w:t>Population Size</w:t>
             </w:r>
@@ -386,20 +1787,23 @@
         </w:tc>
         <w:tc>
           <w:tcPr>
-            <w:tcW w:w="1620" w:type="dxa"/>
+            <w:tcW w:w="2394" w:type="dxa"/>
           </w:tcPr>
           <w:p>
             <w:pPr>
-              <w:jc w:val="both"/>
-              <w:rPr>
-                <w:rFonts w:ascii="Calibri" w:hAnsi="Calibri" w:cs="Calibri"/>
-                <w:color w:val="000000" w:themeColor="text1"/>
+              <w:spacing w:before="100" w:beforeAutospacing="1" w:after="100" w:afterAutospacing="1"/>
+              <w:jc w:val="center"/>
+              <w:rPr>
+                <w:rFonts w:ascii="Calibri" w:eastAsia="Times New Roman" w:hAnsi="Calibri" w:cs="Calibri"/>
+                <w:kern w:val="0"/>
+                <w14:ligatures w14:val="none"/>
               </w:rPr>
             </w:pPr>
             <w:r>
               <w:rPr>
-                <w:rFonts w:ascii="Calibri" w:hAnsi="Calibri" w:cs="Calibri"/>
-                <w:color w:val="000000" w:themeColor="text1"/>
+                <w:rFonts w:ascii="Calibri" w:eastAsia="Times New Roman" w:hAnsi="Calibri" w:cs="Calibri"/>
+                <w:kern w:val="0"/>
+                <w14:ligatures w14:val="none"/>
               </w:rPr>
               <w:t>Mutation Rate</w:t>
             </w:r>
@@ -407,22 +1811,25 @@
         </w:tc>
         <w:tc>
           <w:tcPr>
-            <w:tcW w:w="3685" w:type="dxa"/>
+            <w:tcW w:w="2394" w:type="dxa"/>
           </w:tcPr>
           <w:p>
             <w:pPr>
-              <w:jc w:val="both"/>
-              <w:rPr>
-                <w:rFonts w:ascii="Calibri" w:hAnsi="Calibri" w:cs="Calibri"/>
-                <w:color w:val="000000" w:themeColor="text1"/>
+              <w:spacing w:before="100" w:beforeAutospacing="1" w:after="100" w:afterAutospacing="1"/>
+              <w:jc w:val="center"/>
+              <w:rPr>
+                <w:rFonts w:ascii="Calibri" w:eastAsia="Times New Roman" w:hAnsi="Calibri" w:cs="Calibri"/>
+                <w:kern w:val="0"/>
+                <w14:ligatures w14:val="none"/>
               </w:rPr>
             </w:pPr>
             <w:r>
               <w:rPr>
-                <w:rFonts w:ascii="Calibri" w:hAnsi="Calibri" w:cs="Calibri"/>
-                <w:color w:val="000000" w:themeColor="text1"/>
-              </w:rPr>
-              <w:t>Average Best Fitness in Final Population</w:t>
+                <w:rFonts w:ascii="Calibri" w:eastAsia="Times New Roman" w:hAnsi="Calibri" w:cs="Calibri"/>
+                <w:kern w:val="0"/>
+                <w14:ligatures w14:val="none"/>
+              </w:rPr>
+              <w:t>Average Best Fitness</w:t>
             </w:r>
           </w:p>
         </w:tc>
@@ -430,20 +1837,23 @@
       <w:tr>
         <w:tc>
           <w:tcPr>
-            <w:tcW w:w="2337" w:type="dxa"/>
+            <w:tcW w:w="2538" w:type="dxa"/>
           </w:tcPr>
           <w:p>
             <w:pPr>
-              <w:jc w:val="both"/>
-              <w:rPr>
-                <w:rFonts w:ascii="Calibri" w:hAnsi="Calibri" w:cs="Calibri"/>
-                <w:color w:val="000000" w:themeColor="text1"/>
+              <w:spacing w:before="100" w:beforeAutospacing="1" w:after="100" w:afterAutospacing="1"/>
+              <w:jc w:val="center"/>
+              <w:rPr>
+                <w:rFonts w:ascii="Calibri" w:eastAsia="Times New Roman" w:hAnsi="Calibri" w:cs="Calibri"/>
+                <w:kern w:val="0"/>
+                <w14:ligatures w14:val="none"/>
               </w:rPr>
             </w:pPr>
             <w:r>
               <w:rPr>
-                <w:rFonts w:ascii="Calibri" w:hAnsi="Calibri" w:cs="Calibri"/>
-                <w:color w:val="000000" w:themeColor="text1"/>
+                <w:rFonts w:ascii="Calibri" w:eastAsia="Times New Roman" w:hAnsi="Calibri" w:cs="Calibri"/>
+                <w:kern w:val="0"/>
+                <w14:ligatures w14:val="none"/>
               </w:rPr>
               <w:t>200</w:t>
             </w:r>
@@ -451,20 +1861,23 @@
         </w:tc>
         <w:tc>
           <w:tcPr>
-            <w:tcW w:w="1708" w:type="dxa"/>
+            <w:tcW w:w="2250" w:type="dxa"/>
           </w:tcPr>
           <w:p>
             <w:pPr>
-              <w:jc w:val="both"/>
-              <w:rPr>
-                <w:rFonts w:ascii="Calibri" w:hAnsi="Calibri" w:cs="Calibri"/>
-                <w:color w:val="000000" w:themeColor="text1"/>
+              <w:spacing w:before="100" w:beforeAutospacing="1" w:after="100" w:afterAutospacing="1"/>
+              <w:jc w:val="center"/>
+              <w:rPr>
+                <w:rFonts w:ascii="Calibri" w:eastAsia="Times New Roman" w:hAnsi="Calibri" w:cs="Calibri"/>
+                <w:kern w:val="0"/>
+                <w14:ligatures w14:val="none"/>
               </w:rPr>
             </w:pPr>
             <w:r>
               <w:rPr>
-                <w:rFonts w:ascii="Calibri" w:hAnsi="Calibri" w:cs="Calibri"/>
-                <w:color w:val="000000" w:themeColor="text1"/>
+                <w:rFonts w:ascii="Calibri" w:eastAsia="Times New Roman" w:hAnsi="Calibri" w:cs="Calibri"/>
+                <w:kern w:val="0"/>
+                <w14:ligatures w14:val="none"/>
               </w:rPr>
               <w:t>100</w:t>
             </w:r>
@@ -472,57 +1885,73 @@
         </w:tc>
         <w:tc>
           <w:tcPr>
-            <w:tcW w:w="1620" w:type="dxa"/>
+            <w:tcW w:w="2394" w:type="dxa"/>
           </w:tcPr>
           <w:p>
             <w:pPr>
-              <w:jc w:val="both"/>
-              <w:rPr>
-                <w:rFonts w:ascii="Calibri" w:hAnsi="Calibri" w:cs="Calibri"/>
-                <w:color w:val="000000" w:themeColor="text1"/>
+              <w:spacing w:before="100" w:beforeAutospacing="1" w:after="100" w:afterAutospacing="1"/>
+              <w:jc w:val="center"/>
+              <w:rPr>
+                <w:rFonts w:ascii="Calibri" w:eastAsia="Times New Roman" w:hAnsi="Calibri" w:cs="Calibri"/>
+                <w:kern w:val="0"/>
+                <w14:ligatures w14:val="none"/>
               </w:rPr>
             </w:pPr>
             <w:r>
               <w:rPr>
-                <w:rFonts w:ascii="Calibri" w:hAnsi="Calibri" w:cs="Calibri"/>
-                <w:color w:val="000000" w:themeColor="text1"/>
-              </w:rPr>
-              <w:t>0.01</w:t>
+                <w:rFonts w:ascii="Calibri" w:eastAsia="Times New Roman" w:hAnsi="Calibri" w:cs="Calibri"/>
+                <w:kern w:val="0"/>
+                <w14:ligatures w14:val="none"/>
+              </w:rPr>
+              <w:t>0.05</w:t>
             </w:r>
           </w:p>
         </w:tc>
         <w:tc>
           <w:tcPr>
-            <w:tcW w:w="3685" w:type="dxa"/>
+            <w:tcW w:w="2394" w:type="dxa"/>
           </w:tcPr>
           <w:p>
             <w:pPr>
-              <w:jc w:val="both"/>
-              <w:rPr>
-                <w:rFonts w:ascii="Calibri" w:hAnsi="Calibri" w:cs="Calibri"/>
-                <w:color w:val="000000" w:themeColor="text1"/>
+              <w:spacing w:before="100" w:beforeAutospacing="1" w:after="100" w:afterAutospacing="1"/>
+              <w:jc w:val="center"/>
+              <w:rPr>
+                <w:rFonts w:ascii="Calibri" w:eastAsia="Times New Roman" w:hAnsi="Calibri" w:cs="Calibri"/>
+                <w:kern w:val="0"/>
+                <w14:ligatures w14:val="none"/>
               </w:rPr>
             </w:pPr>
+            <w:r>
+              <w:rPr>
+                <w:rFonts w:ascii="Calibri" w:eastAsia="Times New Roman" w:hAnsi="Calibri" w:cs="Calibri"/>
+                <w:kern w:val="0"/>
+                <w14:ligatures w14:val="none"/>
+              </w:rPr>
+              <w:t>153.6</w:t>
+            </w:r>
           </w:p>
         </w:tc>
       </w:tr>
       <w:tr>
         <w:tc>
           <w:tcPr>
-            <w:tcW w:w="2337" w:type="dxa"/>
+            <w:tcW w:w="2538" w:type="dxa"/>
           </w:tcPr>
           <w:p>
             <w:pPr>
-              <w:jc w:val="both"/>
-              <w:rPr>
-                <w:rFonts w:ascii="Calibri" w:hAnsi="Calibri" w:cs="Calibri"/>
-                <w:color w:val="000000" w:themeColor="text1"/>
+              <w:spacing w:before="100" w:beforeAutospacing="1" w:after="100" w:afterAutospacing="1"/>
+              <w:jc w:val="center"/>
+              <w:rPr>
+                <w:rFonts w:ascii="Calibri" w:eastAsia="Times New Roman" w:hAnsi="Calibri" w:cs="Calibri"/>
+                <w:kern w:val="0"/>
+                <w14:ligatures w14:val="none"/>
               </w:rPr>
             </w:pPr>
             <w:r>
               <w:rPr>
-                <w:rFonts w:ascii="Calibri" w:hAnsi="Calibri" w:cs="Calibri"/>
-                <w:color w:val="000000" w:themeColor="text1"/>
+                <w:rFonts w:ascii="Calibri" w:eastAsia="Times New Roman" w:hAnsi="Calibri" w:cs="Calibri"/>
+                <w:kern w:val="0"/>
+                <w14:ligatures w14:val="none"/>
               </w:rPr>
               <w:t>200</w:t>
             </w:r>
@@ -530,20 +1959,23 @@
         </w:tc>
         <w:tc>
           <w:tcPr>
-            <w:tcW w:w="1708" w:type="dxa"/>
+            <w:tcW w:w="2250" w:type="dxa"/>
           </w:tcPr>
           <w:p>
             <w:pPr>
-              <w:jc w:val="both"/>
-              <w:rPr>
-                <w:rFonts w:ascii="Calibri" w:hAnsi="Calibri" w:cs="Calibri"/>
-                <w:color w:val="000000" w:themeColor="text1"/>
+              <w:spacing w:before="100" w:beforeAutospacing="1" w:after="100" w:afterAutospacing="1"/>
+              <w:jc w:val="center"/>
+              <w:rPr>
+                <w:rFonts w:ascii="Calibri" w:eastAsia="Times New Roman" w:hAnsi="Calibri" w:cs="Calibri"/>
+                <w:kern w:val="0"/>
+                <w14:ligatures w14:val="none"/>
               </w:rPr>
             </w:pPr>
             <w:r>
               <w:rPr>
-                <w:rFonts w:ascii="Calibri" w:hAnsi="Calibri" w:cs="Calibri"/>
-                <w:color w:val="000000" w:themeColor="text1"/>
+                <w:rFonts w:ascii="Calibri" w:eastAsia="Times New Roman" w:hAnsi="Calibri" w:cs="Calibri"/>
+                <w:kern w:val="0"/>
+                <w14:ligatures w14:val="none"/>
               </w:rPr>
               <w:t>100</w:t>
             </w:r>
@@ -551,57 +1983,73 @@
         </w:tc>
         <w:tc>
           <w:tcPr>
-            <w:tcW w:w="1620" w:type="dxa"/>
+            <w:tcW w:w="2394" w:type="dxa"/>
           </w:tcPr>
           <w:p>
             <w:pPr>
-              <w:jc w:val="both"/>
-              <w:rPr>
-                <w:rFonts w:ascii="Calibri" w:hAnsi="Calibri" w:cs="Calibri"/>
-                <w:color w:val="000000" w:themeColor="text1"/>
+              <w:spacing w:before="100" w:beforeAutospacing="1" w:after="100" w:afterAutospacing="1"/>
+              <w:jc w:val="center"/>
+              <w:rPr>
+                <w:rFonts w:ascii="Calibri" w:eastAsia="Times New Roman" w:hAnsi="Calibri" w:cs="Calibri"/>
+                <w:kern w:val="0"/>
+                <w14:ligatures w14:val="none"/>
               </w:rPr>
             </w:pPr>
             <w:r>
               <w:rPr>
-                <w:rFonts w:ascii="Calibri" w:hAnsi="Calibri" w:cs="Calibri"/>
-                <w:color w:val="000000" w:themeColor="text1"/>
-              </w:rPr>
-              <w:t>0.05</w:t>
+                <w:rFonts w:ascii="Calibri" w:eastAsia="Times New Roman" w:hAnsi="Calibri" w:cs="Calibri"/>
+                <w:kern w:val="0"/>
+                <w14:ligatures w14:val="none"/>
+              </w:rPr>
+              <w:t>0.1</w:t>
             </w:r>
           </w:p>
         </w:tc>
         <w:tc>
           <w:tcPr>
-            <w:tcW w:w="3685" w:type="dxa"/>
+            <w:tcW w:w="2394" w:type="dxa"/>
           </w:tcPr>
           <w:p>
             <w:pPr>
-              <w:jc w:val="both"/>
-              <w:rPr>
-                <w:rFonts w:ascii="Calibri" w:hAnsi="Calibri" w:cs="Calibri"/>
-                <w:color w:val="000000" w:themeColor="text1"/>
+              <w:spacing w:before="100" w:beforeAutospacing="1" w:after="100" w:afterAutospacing="1"/>
+              <w:jc w:val="center"/>
+              <w:rPr>
+                <w:rFonts w:ascii="Calibri" w:eastAsia="Times New Roman" w:hAnsi="Calibri" w:cs="Calibri"/>
+                <w:kern w:val="0"/>
+                <w14:ligatures w14:val="none"/>
               </w:rPr>
             </w:pPr>
+            <w:r>
+              <w:rPr>
+                <w:rFonts w:ascii="Calibri" w:eastAsia="Times New Roman" w:hAnsi="Calibri" w:cs="Calibri"/>
+                <w:kern w:val="0"/>
+                <w14:ligatures w14:val="none"/>
+              </w:rPr>
+              <w:t>55.6</w:t>
+            </w:r>
           </w:p>
         </w:tc>
       </w:tr>
       <w:tr>
         <w:tc>
           <w:tcPr>
-            <w:tcW w:w="2337" w:type="dxa"/>
+            <w:tcW w:w="2538" w:type="dxa"/>
           </w:tcPr>
           <w:p>
             <w:pPr>
-              <w:jc w:val="both"/>
-              <w:rPr>
-                <w:rFonts w:ascii="Calibri" w:hAnsi="Calibri" w:cs="Calibri"/>
-                <w:color w:val="000000" w:themeColor="text1"/>
+              <w:spacing w:before="100" w:beforeAutospacing="1" w:after="100" w:afterAutospacing="1"/>
+              <w:jc w:val="center"/>
+              <w:rPr>
+                <w:rFonts w:ascii="Calibri" w:eastAsia="Times New Roman" w:hAnsi="Calibri" w:cs="Calibri"/>
+                <w:kern w:val="0"/>
+                <w14:ligatures w14:val="none"/>
               </w:rPr>
             </w:pPr>
             <w:r>
               <w:rPr>
-                <w:rFonts w:ascii="Calibri" w:hAnsi="Calibri" w:cs="Calibri"/>
-                <w:color w:val="000000" w:themeColor="text1"/>
+                <w:rFonts w:ascii="Calibri" w:eastAsia="Times New Roman" w:hAnsi="Calibri" w:cs="Calibri"/>
+                <w:kern w:val="0"/>
+                <w14:ligatures w14:val="none"/>
               </w:rPr>
               <w:t>200</w:t>
             </w:r>
@@ -609,20 +2057,23 @@
         </w:tc>
         <w:tc>
           <w:tcPr>
-            <w:tcW w:w="1708" w:type="dxa"/>
+            <w:tcW w:w="2250" w:type="dxa"/>
           </w:tcPr>
           <w:p>
             <w:pPr>
-              <w:jc w:val="both"/>
-              <w:rPr>
-                <w:rFonts w:ascii="Calibri" w:hAnsi="Calibri" w:cs="Calibri"/>
-                <w:color w:val="000000" w:themeColor="text1"/>
+              <w:spacing w:before="100" w:beforeAutospacing="1" w:after="100" w:afterAutospacing="1"/>
+              <w:jc w:val="center"/>
+              <w:rPr>
+                <w:rFonts w:ascii="Calibri" w:eastAsia="Times New Roman" w:hAnsi="Calibri" w:cs="Calibri"/>
+                <w:kern w:val="0"/>
+                <w14:ligatures w14:val="none"/>
               </w:rPr>
             </w:pPr>
             <w:r>
               <w:rPr>
-                <w:rFonts w:ascii="Calibri" w:hAnsi="Calibri" w:cs="Calibri"/>
-                <w:color w:val="000000" w:themeColor="text1"/>
+                <w:rFonts w:ascii="Calibri" w:eastAsia="Times New Roman" w:hAnsi="Calibri" w:cs="Calibri"/>
+                <w:kern w:val="0"/>
+                <w14:ligatures w14:val="none"/>
               </w:rPr>
               <w:t>100</w:t>
             </w:r>
@@ -630,174 +2081,49 @@
         </w:tc>
         <w:tc>
           <w:tcPr>
-            <w:tcW w:w="1620" w:type="dxa"/>
+            <w:tcW w:w="2394" w:type="dxa"/>
           </w:tcPr>
           <w:p>
             <w:pPr>
-              <w:jc w:val="both"/>
-              <w:rPr>
-                <w:rFonts w:ascii="Calibri" w:hAnsi="Calibri" w:cs="Calibri"/>
-                <w:color w:val="000000" w:themeColor="text1"/>
+              <w:spacing w:before="100" w:beforeAutospacing="1" w:after="100" w:afterAutospacing="1"/>
+              <w:jc w:val="center"/>
+              <w:rPr>
+                <w:rFonts w:ascii="Calibri" w:eastAsia="Times New Roman" w:hAnsi="Calibri" w:cs="Calibri"/>
+                <w:kern w:val="0"/>
+                <w14:ligatures w14:val="none"/>
               </w:rPr>
             </w:pPr>
             <w:r>
               <w:rPr>
-                <w:rFonts w:ascii="Calibri" w:hAnsi="Calibri" w:cs="Calibri"/>
-                <w:color w:val="000000" w:themeColor="text1"/>
-              </w:rPr>
-              <w:t>0.1</w:t>
+                <w:rFonts w:ascii="Calibri" w:eastAsia="Times New Roman" w:hAnsi="Calibri" w:cs="Calibri"/>
+                <w:kern w:val="0"/>
+                <w14:ligatures w14:val="none"/>
+              </w:rPr>
+              <w:t>0.01</w:t>
             </w:r>
           </w:p>
         </w:tc>
         <w:tc>
           <w:tcPr>
-            <w:tcW w:w="3685" w:type="dxa"/>
+            <w:tcW w:w="2394" w:type="dxa"/>
           </w:tcPr>
           <w:p>
             <w:pPr>
-              <w:jc w:val="both"/>
-              <w:rPr>
-                <w:rFonts w:ascii="Calibri" w:hAnsi="Calibri" w:cs="Calibri"/>
-                <w:color w:val="000000" w:themeColor="text1"/>
+              <w:spacing w:before="100" w:beforeAutospacing="1" w:after="100" w:afterAutospacing="1"/>
+              <w:jc w:val="center"/>
+              <w:rPr>
+                <w:rFonts w:ascii="Calibri" w:eastAsia="Times New Roman" w:hAnsi="Calibri" w:cs="Calibri"/>
+                <w:kern w:val="0"/>
+                <w14:ligatures w14:val="none"/>
               </w:rPr>
             </w:pPr>
-          </w:p>
-        </w:tc>
-      </w:tr>
-    </w:tbl>
-    <w:p>
-      <w:pPr>
-        <w:jc w:val="both"/>
-        <w:rPr>
-          <w:rFonts w:ascii="Calibri" w:hAnsi="Calibri" w:cs="Calibri"/>
-          <w:color w:val="000000" w:themeColor="text1"/>
-        </w:rPr>
-      </w:pPr>
-    </w:p>
-    <w:p>
-      <w:pPr>
-        <w:jc w:val="both"/>
-        <w:rPr>
-          <w:rFonts w:ascii="Calibri" w:hAnsi="Calibri" w:cs="Calibri"/>
-          <w:color w:val="000000" w:themeColor="text1"/>
-        </w:rPr>
-      </w:pPr>
-      <w:r>
-        <w:rPr>
-          <w:rFonts w:ascii="Calibri" w:hAnsi="Calibri" w:cs="Calibri"/>
-          <w:color w:val="000000" w:themeColor="text1"/>
-        </w:rPr>
-        <w:t xml:space="preserve">Table </w:t>
-      </w:r>
-      <w:r>
-        <w:rPr>
-          <w:rFonts w:ascii="Calibri" w:hAnsi="Calibri" w:cs="Calibri"/>
-          <w:color w:val="000000" w:themeColor="text1"/>
-        </w:rPr>
-        <w:t>2</w:t>
-      </w:r>
-      <w:r>
-        <w:rPr>
-          <w:rFonts w:ascii="Calibri" w:hAnsi="Calibri" w:cs="Calibri"/>
-          <w:color w:val="000000" w:themeColor="text1"/>
-        </w:rPr>
-        <w:t>: Fitness Dependence on Population</w:t>
-      </w:r>
-    </w:p>
-    <w:tbl>
-      <w:tblPr>
-        <w:tblStyle w:val="TableGrid"/>
-        <w:tblW w:w="0" w:type="auto"/>
-        <w:tblLook w:val="04A0" w:firstRow="1" w:lastRow="0" w:firstColumn="1" w:lastColumn="0" w:noHBand="0" w:noVBand="1"/>
-      </w:tblPr>
-      <w:tblGrid>
-        <w:gridCol w:w="2337"/>
-        <w:gridCol w:w="1708"/>
-        <w:gridCol w:w="1620"/>
-        <w:gridCol w:w="3685"/>
-      </w:tblGrid>
-      <w:tr>
-        <w:tc>
-          <w:tcPr>
-            <w:tcW w:w="2337" w:type="dxa"/>
-          </w:tcPr>
-          <w:p>
-            <w:pPr>
-              <w:jc w:val="both"/>
-              <w:rPr>
-                <w:rFonts w:ascii="Calibri" w:hAnsi="Calibri" w:cs="Calibri"/>
-                <w:color w:val="000000" w:themeColor="text1"/>
-              </w:rPr>
-            </w:pPr>
-            <w:r>
-              <w:rPr>
-                <w:rFonts w:ascii="Calibri" w:hAnsi="Calibri" w:cs="Calibri"/>
-                <w:color w:val="000000" w:themeColor="text1"/>
-              </w:rPr>
-              <w:t>Number of Generations</w:t>
-            </w:r>
-          </w:p>
-        </w:tc>
-        <w:tc>
-          <w:tcPr>
-            <w:tcW w:w="1708" w:type="dxa"/>
-          </w:tcPr>
-          <w:p>
-            <w:pPr>
-              <w:jc w:val="both"/>
-              <w:rPr>
-                <w:rFonts w:ascii="Calibri" w:hAnsi="Calibri" w:cs="Calibri"/>
-                <w:color w:val="000000" w:themeColor="text1"/>
-              </w:rPr>
-            </w:pPr>
-            <w:r>
-              <w:rPr>
-                <w:rFonts w:ascii="Calibri" w:hAnsi="Calibri" w:cs="Calibri"/>
-                <w:color w:val="000000" w:themeColor="text1"/>
-              </w:rPr>
-              <w:t>Population Size</w:t>
-            </w:r>
-          </w:p>
-        </w:tc>
-        <w:tc>
-          <w:tcPr>
-            <w:tcW w:w="1620" w:type="dxa"/>
-          </w:tcPr>
-          <w:p>
-            <w:pPr>
-              <w:jc w:val="both"/>
-              <w:rPr>
-                <w:rFonts w:ascii="Calibri" w:hAnsi="Calibri" w:cs="Calibri"/>
-                <w:color w:val="000000" w:themeColor="text1"/>
-              </w:rPr>
-            </w:pPr>
-            <w:r>
-              <w:rPr>
-                <w:rFonts w:ascii="Calibri" w:hAnsi="Calibri" w:cs="Calibri"/>
-                <w:color w:val="000000" w:themeColor="text1"/>
-              </w:rPr>
-              <w:t>Mutation Rate</w:t>
-            </w:r>
-          </w:p>
-        </w:tc>
-        <w:tc>
-          <w:tcPr>
-            <w:tcW w:w="3685" w:type="dxa"/>
-          </w:tcPr>
-          <w:p>
-            <w:pPr>
-              <w:jc w:val="both"/>
-              <w:rPr>
-                <w:rFonts w:ascii="Calibri" w:hAnsi="Calibri" w:cs="Calibri"/>
-                <w:color w:val="000000" w:themeColor="text1"/>
-              </w:rPr>
-            </w:pPr>
-            <w:r>
-              <w:rPr>
-                <w:rFonts w:ascii="Calibri" w:hAnsi="Calibri" w:cs="Calibri"/>
-                <w:color w:val="000000" w:themeColor="text1"/>
-              </w:rPr>
-              <w:t>Average Best Fitness in Final Population</w:t>
+            <w:r>
+              <w:rPr>
+                <w:rFonts w:ascii="Calibri" w:eastAsia="Times New Roman" w:hAnsi="Calibri" w:cs="Calibri"/>
+                <w:kern w:val="0"/>
+                <w14:ligatures w14:val="none"/>
+              </w:rPr>
+              <w:t>69.1</w:t>
             </w:r>
           </w:p>
         </w:tc>
@@ -805,20 +2131,23 @@
       <w:tr>
         <w:tc>
           <w:tcPr>
-            <w:tcW w:w="2337" w:type="dxa"/>
+            <w:tcW w:w="2538" w:type="dxa"/>
           </w:tcPr>
           <w:p>
             <w:pPr>
-              <w:jc w:val="both"/>
-              <w:rPr>
-                <w:rFonts w:ascii="Calibri" w:hAnsi="Calibri" w:cs="Calibri"/>
-                <w:color w:val="000000" w:themeColor="text1"/>
+              <w:spacing w:before="100" w:beforeAutospacing="1" w:after="100" w:afterAutospacing="1"/>
+              <w:jc w:val="center"/>
+              <w:rPr>
+                <w:rFonts w:ascii="Calibri" w:eastAsia="Times New Roman" w:hAnsi="Calibri" w:cs="Calibri"/>
+                <w:kern w:val="0"/>
+                <w14:ligatures w14:val="none"/>
               </w:rPr>
             </w:pPr>
             <w:r>
               <w:rPr>
-                <w:rFonts w:ascii="Calibri" w:hAnsi="Calibri" w:cs="Calibri"/>
-                <w:color w:val="000000" w:themeColor="text1"/>
+                <w:rFonts w:ascii="Calibri" w:eastAsia="Times New Roman" w:hAnsi="Calibri" w:cs="Calibri"/>
+                <w:kern w:val="0"/>
+                <w14:ligatures w14:val="none"/>
               </w:rPr>
               <w:t>200</w:t>
             </w:r>
@@ -826,41 +2155,47 @@
         </w:tc>
         <w:tc>
           <w:tcPr>
-            <w:tcW w:w="1708" w:type="dxa"/>
+            <w:tcW w:w="2250" w:type="dxa"/>
           </w:tcPr>
           <w:p>
             <w:pPr>
-              <w:jc w:val="both"/>
-              <w:rPr>
-                <w:rFonts w:ascii="Calibri" w:hAnsi="Calibri" w:cs="Calibri"/>
-                <w:color w:val="000000" w:themeColor="text1"/>
+              <w:spacing w:before="100" w:beforeAutospacing="1" w:after="100" w:afterAutospacing="1"/>
+              <w:jc w:val="center"/>
+              <w:rPr>
+                <w:rFonts w:ascii="Calibri" w:eastAsia="Times New Roman" w:hAnsi="Calibri" w:cs="Calibri"/>
+                <w:kern w:val="0"/>
+                <w14:ligatures w14:val="none"/>
               </w:rPr>
             </w:pPr>
             <w:r>
               <w:rPr>
-                <w:rFonts w:ascii="Calibri" w:hAnsi="Calibri" w:cs="Calibri"/>
-                <w:color w:val="000000" w:themeColor="text1"/>
-              </w:rPr>
-              <w:t>100</w:t>
+                <w:rFonts w:ascii="Calibri" w:eastAsia="Times New Roman" w:hAnsi="Calibri" w:cs="Calibri"/>
+                <w:kern w:val="0"/>
+                <w14:ligatures w14:val="none"/>
+              </w:rPr>
+              <w:t>300</w:t>
             </w:r>
           </w:p>
         </w:tc>
         <w:tc>
           <w:tcPr>
-            <w:tcW w:w="1620" w:type="dxa"/>
+            <w:tcW w:w="2394" w:type="dxa"/>
           </w:tcPr>
           <w:p>
             <w:pPr>
-              <w:jc w:val="both"/>
-              <w:rPr>
-                <w:rFonts w:ascii="Calibri" w:hAnsi="Calibri" w:cs="Calibri"/>
-                <w:color w:val="000000" w:themeColor="text1"/>
+              <w:spacing w:before="100" w:beforeAutospacing="1" w:after="100" w:afterAutospacing="1"/>
+              <w:jc w:val="center"/>
+              <w:rPr>
+                <w:rFonts w:ascii="Calibri" w:eastAsia="Times New Roman" w:hAnsi="Calibri" w:cs="Calibri"/>
+                <w:kern w:val="0"/>
+                <w14:ligatures w14:val="none"/>
               </w:rPr>
             </w:pPr>
             <w:r>
               <w:rPr>
-                <w:rFonts w:ascii="Calibri" w:hAnsi="Calibri" w:cs="Calibri"/>
-                <w:color w:val="000000" w:themeColor="text1"/>
+                <w:rFonts w:ascii="Calibri" w:eastAsia="Times New Roman" w:hAnsi="Calibri" w:cs="Calibri"/>
+                <w:kern w:val="0"/>
+                <w14:ligatures w14:val="none"/>
               </w:rPr>
               <w:t>0.05</w:t>
             </w:r>
@@ -868,36 +2203,49 @@
         </w:tc>
         <w:tc>
           <w:tcPr>
-            <w:tcW w:w="3685" w:type="dxa"/>
+            <w:tcW w:w="2394" w:type="dxa"/>
           </w:tcPr>
           <w:p>
             <w:pPr>
-              <w:jc w:val="both"/>
-              <w:rPr>
-                <w:rFonts w:ascii="Calibri" w:hAnsi="Calibri" w:cs="Calibri"/>
-                <w:color w:val="000000" w:themeColor="text1"/>
+              <w:spacing w:before="100" w:beforeAutospacing="1" w:after="100" w:afterAutospacing="1"/>
+              <w:jc w:val="center"/>
+              <w:rPr>
+                <w:rFonts w:ascii="Calibri" w:eastAsia="Times New Roman" w:hAnsi="Calibri" w:cs="Calibri"/>
+                <w:kern w:val="0"/>
+                <w14:ligatures w14:val="none"/>
               </w:rPr>
             </w:pPr>
+            <w:r>
+              <w:rPr>
+                <w:rFonts w:ascii="Calibri" w:eastAsia="Times New Roman" w:hAnsi="Calibri" w:cs="Calibri"/>
+                <w:kern w:val="0"/>
+                <w14:ligatures w14:val="none"/>
+              </w:rPr>
+              <w:t>186.8</w:t>
+            </w:r>
           </w:p>
         </w:tc>
       </w:tr>
       <w:tr>
         <w:tc>
           <w:tcPr>
-            <w:tcW w:w="2337" w:type="dxa"/>
+            <w:tcW w:w="2538" w:type="dxa"/>
           </w:tcPr>
           <w:p>
             <w:pPr>
-              <w:jc w:val="both"/>
-              <w:rPr>
-                <w:rFonts w:ascii="Calibri" w:hAnsi="Calibri" w:cs="Calibri"/>
-                <w:color w:val="000000" w:themeColor="text1"/>
+              <w:spacing w:before="100" w:beforeAutospacing="1" w:after="100" w:afterAutospacing="1"/>
+              <w:jc w:val="center"/>
+              <w:rPr>
+                <w:rFonts w:ascii="Calibri" w:eastAsia="Times New Roman" w:hAnsi="Calibri" w:cs="Calibri"/>
+                <w:kern w:val="0"/>
+                <w14:ligatures w14:val="none"/>
               </w:rPr>
             </w:pPr>
             <w:r>
               <w:rPr>
-                <w:rFonts w:ascii="Calibri" w:hAnsi="Calibri" w:cs="Calibri"/>
-                <w:color w:val="000000" w:themeColor="text1"/>
+                <w:rFonts w:ascii="Calibri" w:eastAsia="Times New Roman" w:hAnsi="Calibri" w:cs="Calibri"/>
+                <w:kern w:val="0"/>
+                <w14:ligatures w14:val="none"/>
               </w:rPr>
               <w:t>200</w:t>
             </w:r>
@@ -905,78 +2253,97 @@
         </w:tc>
         <w:tc>
           <w:tcPr>
-            <w:tcW w:w="1708" w:type="dxa"/>
+            <w:tcW w:w="2250" w:type="dxa"/>
           </w:tcPr>
           <w:p>
             <w:pPr>
-              <w:jc w:val="both"/>
-              <w:rPr>
-                <w:rFonts w:ascii="Calibri" w:hAnsi="Calibri" w:cs="Calibri"/>
-                <w:color w:val="000000" w:themeColor="text1"/>
+              <w:spacing w:before="100" w:beforeAutospacing="1" w:after="100" w:afterAutospacing="1"/>
+              <w:jc w:val="center"/>
+              <w:rPr>
+                <w:rFonts w:ascii="Calibri" w:eastAsia="Times New Roman" w:hAnsi="Calibri" w:cs="Calibri"/>
+                <w:kern w:val="0"/>
+                <w14:ligatures w14:val="none"/>
               </w:rPr>
             </w:pPr>
             <w:r>
               <w:rPr>
-                <w:rFonts w:ascii="Calibri" w:hAnsi="Calibri" w:cs="Calibri"/>
-                <w:color w:val="000000" w:themeColor="text1"/>
-              </w:rPr>
-              <w:t>200</w:t>
+                <w:rFonts w:ascii="Calibri" w:eastAsia="Times New Roman" w:hAnsi="Calibri" w:cs="Calibri"/>
+                <w:kern w:val="0"/>
+                <w14:ligatures w14:val="none"/>
+              </w:rPr>
+              <w:t>300</w:t>
             </w:r>
           </w:p>
         </w:tc>
         <w:tc>
           <w:tcPr>
-            <w:tcW w:w="1620" w:type="dxa"/>
+            <w:tcW w:w="2394" w:type="dxa"/>
           </w:tcPr>
           <w:p>
             <w:pPr>
-              <w:jc w:val="both"/>
-              <w:rPr>
-                <w:rFonts w:ascii="Calibri" w:hAnsi="Calibri" w:cs="Calibri"/>
-                <w:color w:val="000000" w:themeColor="text1"/>
+              <w:spacing w:before="100" w:beforeAutospacing="1" w:after="100" w:afterAutospacing="1"/>
+              <w:jc w:val="center"/>
+              <w:rPr>
+                <w:rFonts w:ascii="Calibri" w:eastAsia="Times New Roman" w:hAnsi="Calibri" w:cs="Calibri"/>
+                <w:kern w:val="0"/>
+                <w14:ligatures w14:val="none"/>
               </w:rPr>
             </w:pPr>
             <w:r>
               <w:rPr>
-                <w:rFonts w:ascii="Calibri" w:hAnsi="Calibri" w:cs="Calibri"/>
-                <w:color w:val="000000" w:themeColor="text1"/>
-              </w:rPr>
-              <w:t>0.05</w:t>
+                <w:rFonts w:ascii="Calibri" w:eastAsia="Times New Roman" w:hAnsi="Calibri" w:cs="Calibri"/>
+                <w:kern w:val="0"/>
+                <w14:ligatures w14:val="none"/>
+              </w:rPr>
+              <w:t>0.1</w:t>
             </w:r>
           </w:p>
         </w:tc>
         <w:tc>
           <w:tcPr>
-            <w:tcW w:w="3685" w:type="dxa"/>
+            <w:tcW w:w="2394" w:type="dxa"/>
           </w:tcPr>
           <w:p>
             <w:pPr>
-              <w:jc w:val="both"/>
-              <w:rPr>
-                <w:rFonts w:ascii="Calibri" w:hAnsi="Calibri" w:cs="Calibri"/>
-                <w:color w:val="000000" w:themeColor="text1"/>
+              <w:spacing w:before="100" w:beforeAutospacing="1" w:after="100" w:afterAutospacing="1"/>
+              <w:jc w:val="center"/>
+              <w:rPr>
+                <w:rFonts w:ascii="Calibri" w:eastAsia="Times New Roman" w:hAnsi="Calibri" w:cs="Calibri"/>
+                <w:kern w:val="0"/>
+                <w14:ligatures w14:val="none"/>
               </w:rPr>
             </w:pPr>
+            <w:r>
+              <w:rPr>
+                <w:rFonts w:ascii="Calibri" w:eastAsia="Times New Roman" w:hAnsi="Calibri" w:cs="Calibri"/>
+                <w:kern w:val="0"/>
+                <w14:ligatures w14:val="none"/>
+              </w:rPr>
+              <w:t>52.9</w:t>
+            </w:r>
           </w:p>
         </w:tc>
       </w:tr>
       <w:tr>
         <w:tc>
           <w:tcPr>
-            <w:tcW w:w="2337" w:type="dxa"/>
+            <w:tcW w:w="2538" w:type="dxa"/>
           </w:tcPr>
           <w:p>
             <w:pPr>
-              <w:jc w:val="both"/>
-              <w:rPr>
-                <w:rFonts w:ascii="Calibri" w:hAnsi="Calibri" w:cs="Calibri"/>
-                <w:color w:val="000000" w:themeColor="text1"/>
+              <w:spacing w:before="100" w:beforeAutospacing="1" w:after="100" w:afterAutospacing="1"/>
+              <w:jc w:val="center"/>
+              <w:rPr>
+                <w:rFonts w:ascii="Calibri" w:eastAsia="Times New Roman" w:hAnsi="Calibri" w:cs="Calibri"/>
+                <w:kern w:val="0"/>
+                <w14:ligatures w14:val="none"/>
               </w:rPr>
             </w:pPr>
             <w:r>
               <w:rPr>
-                <w:rFonts w:ascii="Calibri" w:hAnsi="Calibri" w:cs="Calibri"/>
-                <w:color w:val="000000" w:themeColor="text1"/>
+                <w:rFonts w:ascii="Calibri" w:eastAsia="Times New Roman" w:hAnsi="Calibri" w:cs="Calibri"/>
+                <w:kern w:val="0"/>
+                <w14:ligatures w14:val="none"/>
               </w:rPr>
               <w:t>200</w:t>
             </w:r>
@@ -984,20 +2351,23 @@
         </w:tc>
         <w:tc>
           <w:tcPr>
-            <w:tcW w:w="1708" w:type="dxa"/>
+            <w:tcW w:w="2250" w:type="dxa"/>
           </w:tcPr>
           <w:p>
             <w:pPr>
-              <w:jc w:val="both"/>
-              <w:rPr>
-                <w:rFonts w:ascii="Calibri" w:hAnsi="Calibri" w:cs="Calibri"/>
-                <w:color w:val="000000" w:themeColor="text1"/>
+              <w:spacing w:before="100" w:beforeAutospacing="1" w:after="100" w:afterAutospacing="1"/>
+              <w:jc w:val="center"/>
+              <w:rPr>
+                <w:rFonts w:ascii="Calibri" w:eastAsia="Times New Roman" w:hAnsi="Calibri" w:cs="Calibri"/>
+                <w:kern w:val="0"/>
+                <w14:ligatures w14:val="none"/>
               </w:rPr>
             </w:pPr>
             <w:r>
               <w:rPr>
-                <w:rFonts w:ascii="Calibri" w:hAnsi="Calibri" w:cs="Calibri"/>
-                <w:color w:val="000000" w:themeColor="text1"/>
+                <w:rFonts w:ascii="Calibri" w:eastAsia="Times New Roman" w:hAnsi="Calibri" w:cs="Calibri"/>
+                <w:kern w:val="0"/>
+                <w14:ligatures w14:val="none"/>
               </w:rPr>
               <w:t>300</w:t>
             </w:r>
@@ -1005,195 +2375,50 @@
         </w:tc>
         <w:tc>
           <w:tcPr>
-            <w:tcW w:w="1620" w:type="dxa"/>
+            <w:tcW w:w="2394" w:type="dxa"/>
           </w:tcPr>
           <w:p>
             <w:pPr>
-              <w:jc w:val="both"/>
-              <w:rPr>
-                <w:rFonts w:ascii="Calibri" w:hAnsi="Calibri" w:cs="Calibri"/>
-                <w:color w:val="000000" w:themeColor="text1"/>
+              <w:spacing w:before="100" w:beforeAutospacing="1" w:after="100" w:afterAutospacing="1"/>
+              <w:jc w:val="center"/>
+              <w:rPr>
+                <w:rFonts w:ascii="Calibri" w:eastAsia="Times New Roman" w:hAnsi="Calibri" w:cs="Calibri"/>
+                <w:kern w:val="0"/>
+                <w14:ligatures w14:val="none"/>
               </w:rPr>
             </w:pPr>
             <w:r>
               <w:rPr>
-                <w:rFonts w:ascii="Calibri" w:hAnsi="Calibri" w:cs="Calibri"/>
-                <w:color w:val="000000" w:themeColor="text1"/>
-              </w:rPr>
-              <w:t>0.05</w:t>
+                <w:rFonts w:ascii="Calibri" w:eastAsia="Times New Roman" w:hAnsi="Calibri" w:cs="Calibri"/>
+                <w:kern w:val="0"/>
+                <w14:ligatures w14:val="none"/>
+              </w:rPr>
+              <w:t>0.01</w:t>
             </w:r>
           </w:p>
         </w:tc>
         <w:tc>
           <w:tcPr>
-            <w:tcW w:w="3685" w:type="dxa"/>
+            <w:tcW w:w="2394" w:type="dxa"/>
           </w:tcPr>
           <w:p>
             <w:pPr>
-              <w:jc w:val="both"/>
-              <w:rPr>
-                <w:rFonts w:ascii="Calibri" w:hAnsi="Calibri" w:cs="Calibri"/>
-                <w:color w:val="000000" w:themeColor="text1"/>
+              <w:spacing w:before="100" w:beforeAutospacing="1" w:after="100" w:afterAutospacing="1"/>
+              <w:jc w:val="center"/>
+              <w:rPr>
+                <w:rFonts w:ascii="Calibri" w:eastAsia="Times New Roman" w:hAnsi="Calibri" w:cs="Calibri"/>
+                <w:kern w:val="0"/>
+                <w14:ligatures w14:val="none"/>
               </w:rPr>
             </w:pPr>
-          </w:p>
-        </w:tc>
-      </w:tr>
-      <w:tr>
-        <w:tc>
-          <w:tcPr>
-            <w:tcW w:w="2337" w:type="dxa"/>
-          </w:tcPr>
-          <w:p>
-            <w:pPr>
-              <w:jc w:val="both"/>
-              <w:rPr>
-                <w:rFonts w:ascii="Calibri" w:hAnsi="Calibri" w:cs="Calibri"/>
-                <w:color w:val="000000" w:themeColor="text1"/>
-              </w:rPr>
-            </w:pPr>
-            <w:r>
-              <w:rPr>
-                <w:rFonts w:ascii="Calibri" w:hAnsi="Calibri" w:cs="Calibri"/>
-                <w:color w:val="000000" w:themeColor="text1"/>
-              </w:rPr>
-              <w:t>200</w:t>
-            </w:r>
-          </w:p>
-        </w:tc>
-        <w:tc>
-          <w:tcPr>
-            <w:tcW w:w="1708" w:type="dxa"/>
-          </w:tcPr>
-          <w:p>
-            <w:pPr>
-              <w:jc w:val="both"/>
-              <w:rPr>
-                <w:rFonts w:ascii="Calibri" w:hAnsi="Calibri" w:cs="Calibri"/>
-                <w:color w:val="000000" w:themeColor="text1"/>
-              </w:rPr>
-            </w:pPr>
-            <w:r>
-              <w:rPr>
-                <w:rFonts w:ascii="Calibri" w:hAnsi="Calibri" w:cs="Calibri"/>
-                <w:color w:val="000000" w:themeColor="text1"/>
-              </w:rPr>
-              <w:t>400</w:t>
-            </w:r>
-          </w:p>
-        </w:tc>
-        <w:tc>
-          <w:tcPr>
-            <w:tcW w:w="1620" w:type="dxa"/>
-          </w:tcPr>
-          <w:p>
-            <w:pPr>
-              <w:jc w:val="both"/>
-              <w:rPr>
-                <w:rFonts w:ascii="Calibri" w:hAnsi="Calibri" w:cs="Calibri"/>
-                <w:color w:val="000000" w:themeColor="text1"/>
-              </w:rPr>
-            </w:pPr>
-            <w:r>
-              <w:rPr>
-                <w:rFonts w:ascii="Calibri" w:hAnsi="Calibri" w:cs="Calibri"/>
-                <w:color w:val="000000" w:themeColor="text1"/>
-              </w:rPr>
-              <w:t>0.05</w:t>
-            </w:r>
-          </w:p>
-        </w:tc>
-        <w:tc>
-          <w:tcPr>
-            <w:tcW w:w="3685" w:type="dxa"/>
-          </w:tcPr>
-          <w:p>
-            <w:pPr>
-              <w:jc w:val="both"/>
-              <w:rPr>
-                <w:rFonts w:ascii="Calibri" w:hAnsi="Calibri" w:cs="Calibri"/>
-                <w:color w:val="000000" w:themeColor="text1"/>
-              </w:rPr>
-            </w:pPr>
-          </w:p>
-        </w:tc>
-      </w:tr>
-      <w:tr>
-        <w:tc>
-          <w:tcPr>
-            <w:tcW w:w="2337" w:type="dxa"/>
-          </w:tcPr>
-          <w:p>
-            <w:pPr>
-              <w:jc w:val="both"/>
-              <w:rPr>
-                <w:rFonts w:ascii="Calibri" w:hAnsi="Calibri" w:cs="Calibri"/>
-                <w:color w:val="000000" w:themeColor="text1"/>
-              </w:rPr>
-            </w:pPr>
-            <w:r>
-              <w:rPr>
-                <w:rFonts w:ascii="Calibri" w:hAnsi="Calibri" w:cs="Calibri"/>
-                <w:color w:val="000000" w:themeColor="text1"/>
-              </w:rPr>
-              <w:t>200</w:t>
-            </w:r>
-          </w:p>
-        </w:tc>
-        <w:tc>
-          <w:tcPr>
-            <w:tcW w:w="1708" w:type="dxa"/>
-          </w:tcPr>
-          <w:p>
-            <w:pPr>
-              <w:jc w:val="both"/>
-              <w:rPr>
-                <w:rFonts w:ascii="Calibri" w:hAnsi="Calibri" w:cs="Calibri"/>
-                <w:color w:val="000000" w:themeColor="text1"/>
-              </w:rPr>
-            </w:pPr>
-            <w:r>
-              <w:rPr>
-                <w:rFonts w:ascii="Calibri" w:hAnsi="Calibri" w:cs="Calibri"/>
-                <w:color w:val="000000" w:themeColor="text1"/>
-              </w:rPr>
-              <w:t>500</w:t>
-            </w:r>
-          </w:p>
-        </w:tc>
-        <w:tc>
-          <w:tcPr>
-            <w:tcW w:w="1620" w:type="dxa"/>
-          </w:tcPr>
-          <w:p>
-            <w:pPr>
-              <w:jc w:val="both"/>
-              <w:rPr>
-                <w:rFonts w:ascii="Calibri" w:hAnsi="Calibri" w:cs="Calibri"/>
-                <w:color w:val="000000" w:themeColor="text1"/>
-              </w:rPr>
-            </w:pPr>
-            <w:r>
-              <w:rPr>
-                <w:rFonts w:ascii="Calibri" w:hAnsi="Calibri" w:cs="Calibri"/>
-                <w:color w:val="000000" w:themeColor="text1"/>
-              </w:rPr>
-              <w:t>0.05</w:t>
-            </w:r>
-          </w:p>
-        </w:tc>
-        <w:tc>
-          <w:tcPr>
-            <w:tcW w:w="3685" w:type="dxa"/>
-          </w:tcPr>
-          <w:p>
-            <w:pPr>
-              <w:jc w:val="both"/>
-              <w:rPr>
-                <w:rFonts w:ascii="Calibri" w:hAnsi="Calibri" w:cs="Calibri"/>
-                <w:color w:val="000000" w:themeColor="text1"/>
-              </w:rPr>
-            </w:pPr>
+            <w:r>
+              <w:rPr>
+                <w:rFonts w:ascii="Calibri" w:eastAsia="Times New Roman" w:hAnsi="Calibri" w:cs="Calibri"/>
+                <w:kern w:val="0"/>
+                <w14:ligatures w14:val="none"/>
+              </w:rPr>
+              <w:t>202.9</w:t>
+            </w:r>
           </w:p>
         </w:tc>
       </w:tr>
@@ -1209,78 +2434,614 @@
     </w:p>
     <w:p>
       <w:pPr>
+        <w:spacing w:before="100" w:beforeAutospacing="1" w:after="100" w:afterAutospacing="1" w:line="240" w:lineRule="auto"/>
         <w:jc w:val="both"/>
         <w:rPr>
-          <w:rFonts w:ascii="Calibri" w:hAnsi="Calibri" w:cs="Calibri"/>
-          <w:color w:val="000000" w:themeColor="text1"/>
-        </w:rPr>
-      </w:pPr>
+          <w:rFonts w:ascii="Calibri" w:eastAsia="Times New Roman" w:hAnsi="Calibri" w:cs="Calibri"/>
+          <w:kern w:val="0"/>
+          <w14:ligatures w14:val="none"/>
+        </w:rPr>
+      </w:pPr>
+      <w:r>
+        <w:rPr>
+          <w:rFonts w:ascii="Calibri" w:eastAsia="Times New Roman" w:hAnsi="Calibri" w:cs="Calibri"/>
+          <w:kern w:val="0"/>
+          <w14:ligatures w14:val="none"/>
+        </w:rPr>
+        <w:t>The population size in a genetic algorithm (GA) significantly affects the optimization process in two main ways: exploration vs. exploitation and convergence speed.</w:t>
+      </w:r>
     </w:p>
     <w:p>
       <w:pPr>
+        <w:spacing w:before="100" w:beforeAutospacing="1" w:after="100" w:afterAutospacing="1" w:line="240" w:lineRule="auto"/>
         <w:jc w:val="both"/>
         <w:rPr>
-          <w:rFonts w:ascii="Calibri" w:hAnsi="Calibri" w:cs="Calibri"/>
-          <w:color w:val="000000" w:themeColor="text1"/>
-        </w:rPr>
-      </w:pPr>
-      <w:r>
-        <w:rPr>
-          <w:rFonts w:ascii="Calibri" w:hAnsi="Calibri" w:cs="Calibri"/>
+          <w:rFonts w:ascii="Calibri" w:eastAsia="Times New Roman" w:hAnsi="Calibri" w:cs="Calibri"/>
+          <w:kern w:val="0"/>
+          <w14:ligatures w14:val="none"/>
+        </w:rPr>
+      </w:pPr>
+      <w:r>
+        <w:rPr>
+          <w:rFonts w:ascii="Calibri" w:eastAsia="Times New Roman" w:hAnsi="Calibri" w:cs="Calibri"/>
+          <w:kern w:val="0"/>
+          <w14:ligatures w14:val="none"/>
+        </w:rPr>
+        <w:t>Exploration vs. Exploitation:</w:t>
+      </w:r>
+      <w:r>
+        <w:rPr>
+          <w:rFonts w:ascii="Calibri" w:eastAsia="Times New Roman" w:hAnsi="Calibri" w:cs="Calibri"/>
+          <w:kern w:val="0"/>
+          <w14:ligatures w14:val="none"/>
+        </w:rPr>
+        <w:t xml:space="preserve"> </w:t>
+      </w:r>
+      <w:r>
+        <w:rPr>
+          <w:rFonts w:ascii="Calibri" w:eastAsia="Times New Roman" w:hAnsi="Calibri" w:cs="Calibri"/>
+          <w:kern w:val="0"/>
+          <w14:ligatures w14:val="none"/>
+        </w:rPr>
+        <w:t>Larger population sizes</w:t>
+      </w:r>
+      <w:r>
+        <w:rPr>
+          <w:rFonts w:ascii="Calibri" w:eastAsia="Times New Roman" w:hAnsi="Calibri" w:cs="Calibri"/>
+          <w:kern w:val="0"/>
+          <w14:ligatures w14:val="none"/>
+        </w:rPr>
+        <w:t xml:space="preserve"> a</w:t>
+      </w:r>
+      <w:r>
+        <w:rPr>
+          <w:rFonts w:ascii="Calibri" w:eastAsia="Times New Roman" w:hAnsi="Calibri" w:cs="Calibri"/>
+          <w:kern w:val="0"/>
+          <w14:ligatures w14:val="none"/>
+        </w:rPr>
+        <w:t>llow for more diverse individuals in the population. This increases the chance of exploring a wider range of potential solutions in the search space, which can be helpful for finding the global optimum (the absolute best solution).</w:t>
+      </w:r>
+      <w:r>
+        <w:rPr>
+          <w:rFonts w:ascii="Calibri" w:eastAsia="Times New Roman" w:hAnsi="Calibri" w:cs="Calibri"/>
+          <w:kern w:val="0"/>
+          <w14:ligatures w14:val="none"/>
+        </w:rPr>
+        <w:t xml:space="preserve"> However, a larger population c</w:t>
+      </w:r>
+      <w:r>
+        <w:rPr>
+          <w:rFonts w:ascii="Calibri" w:eastAsia="Times New Roman" w:hAnsi="Calibri" w:cs="Calibri"/>
+          <w:kern w:val="0"/>
+          <w14:ligatures w14:val="none"/>
+        </w:rPr>
+        <w:t xml:space="preserve">an lead to slower convergence (finding a good solution) because there's a higher probability of selecting </w:t>
+      </w:r>
+      <w:r>
+        <w:rPr>
+          <w:rFonts w:ascii="Calibri" w:eastAsia="Times New Roman" w:hAnsi="Calibri" w:cs="Calibri"/>
+          <w:kern w:val="0"/>
+          <w14:ligatures w14:val="none"/>
+        </w:rPr>
+        <w:t>fewer</w:t>
+      </w:r>
+      <w:r>
+        <w:rPr>
+          <w:rFonts w:ascii="Calibri" w:eastAsia="Times New Roman" w:hAnsi="Calibri" w:cs="Calibri"/>
+          <w:kern w:val="0"/>
+          <w14:ligatures w14:val="none"/>
+        </w:rPr>
+        <w:t xml:space="preserve"> fit individuals during selection.</w:t>
+      </w:r>
+      <w:r>
+        <w:rPr>
+          <w:rFonts w:ascii="Calibri" w:eastAsia="Times New Roman" w:hAnsi="Calibri" w:cs="Calibri"/>
+          <w:kern w:val="0"/>
+          <w14:ligatures w14:val="none"/>
+        </w:rPr>
+        <w:t xml:space="preserve"> </w:t>
+      </w:r>
+      <w:r>
+        <w:rPr>
+          <w:rFonts w:ascii="Calibri" w:eastAsia="Times New Roman" w:hAnsi="Calibri" w:cs="Calibri"/>
+          <w:kern w:val="0"/>
+          <w14:ligatures w14:val="none"/>
+        </w:rPr>
+        <w:t>Smaller population sizes</w:t>
+      </w:r>
+      <w:r>
+        <w:rPr>
+          <w:rFonts w:ascii="Calibri" w:eastAsia="Times New Roman" w:hAnsi="Calibri" w:cs="Calibri"/>
+          <w:kern w:val="0"/>
+          <w14:ligatures w14:val="none"/>
+        </w:rPr>
+        <w:t xml:space="preserve"> on the other hand </w:t>
+      </w:r>
+      <w:r>
+        <w:rPr>
+          <w:rFonts w:ascii="Calibri" w:eastAsia="Times New Roman" w:hAnsi="Calibri" w:cs="Calibri"/>
+          <w:kern w:val="0"/>
+          <w14:ligatures w14:val="none"/>
+        </w:rPr>
+        <w:t>leads</w:t>
+      </w:r>
+      <w:r>
+        <w:rPr>
+          <w:rFonts w:ascii="Calibri" w:eastAsia="Times New Roman" w:hAnsi="Calibri" w:cs="Calibri"/>
+          <w:kern w:val="0"/>
+          <w14:ligatures w14:val="none"/>
+        </w:rPr>
+        <w:t xml:space="preserve"> to faster convergence as selection focuses on fitter individuals within a limited pool. This can be good for quickly finding a locally optimal solution (good but not necessarily the absolute best).</w:t>
+      </w:r>
+      <w:r>
+        <w:rPr>
+          <w:rFonts w:ascii="Calibri" w:eastAsia="Times New Roman" w:hAnsi="Calibri" w:cs="Calibri"/>
+          <w:kern w:val="0"/>
+          <w14:ligatures w14:val="none"/>
+        </w:rPr>
+        <w:t xml:space="preserve"> However, they r</w:t>
+      </w:r>
+      <w:r>
+        <w:rPr>
+          <w:rFonts w:ascii="Calibri" w:eastAsia="Times New Roman" w:hAnsi="Calibri" w:cs="Calibri"/>
+          <w:kern w:val="0"/>
+          <w14:ligatures w14:val="none"/>
+        </w:rPr>
+        <w:t>educe exploration of the search space, potentially missing the global optimum if it's located in a less explored area.</w:t>
+      </w:r>
+    </w:p>
+    <w:p>
+      <w:pPr>
+        <w:spacing w:before="100" w:beforeAutospacing="1" w:after="100" w:afterAutospacing="1" w:line="240" w:lineRule="auto"/>
+        <w:jc w:val="both"/>
+        <w:rPr>
+          <w:rFonts w:ascii="Calibri" w:eastAsia="Times New Roman" w:hAnsi="Calibri" w:cs="Calibri"/>
+          <w:kern w:val="0"/>
+          <w14:ligatures w14:val="none"/>
+        </w:rPr>
+      </w:pPr>
+      <w:r>
+        <w:rPr>
+          <w:rFonts w:ascii="Calibri" w:eastAsia="Times New Roman" w:hAnsi="Calibri" w:cs="Calibri"/>
+          <w:kern w:val="0"/>
+          <w14:ligatures w14:val="none"/>
+        </w:rPr>
+        <w:t>Convergence Speed:</w:t>
+      </w:r>
+      <w:r>
+        <w:rPr>
+          <w:rFonts w:ascii="Calibri" w:eastAsia="Times New Roman" w:hAnsi="Calibri" w:cs="Calibri"/>
+          <w:kern w:val="0"/>
+          <w14:ligatures w14:val="none"/>
+        </w:rPr>
+        <w:t xml:space="preserve"> </w:t>
+      </w:r>
+      <w:r>
+        <w:rPr>
+          <w:rFonts w:ascii="Calibri" w:eastAsia="Times New Roman" w:hAnsi="Calibri" w:cs="Calibri"/>
+          <w:kern w:val="0"/>
+          <w14:ligatures w14:val="none"/>
+        </w:rPr>
+        <w:t>A larger population size generally leads to slower convergence because there are more individuals to evaluate for fitness. With more evaluations needed per generation, it takes more iterations to reach a good solution.</w:t>
+      </w:r>
+    </w:p>
+    <w:p>
+      <w:pPr>
+        <w:spacing w:before="100" w:beforeAutospacing="1" w:after="100" w:afterAutospacing="1" w:line="240" w:lineRule="auto"/>
+        <w:jc w:val="both"/>
+        <w:rPr>
+          <w:rFonts w:ascii="Calibri" w:eastAsia="Times New Roman" w:hAnsi="Calibri" w:cs="Calibri"/>
+          <w:kern w:val="0"/>
+          <w14:ligatures w14:val="none"/>
+        </w:rPr>
+      </w:pPr>
+      <w:r>
+        <w:rPr>
+          <w:rFonts w:ascii="Calibri" w:eastAsia="Times New Roman" w:hAnsi="Calibri" w:cs="Calibri"/>
+          <w:kern w:val="0"/>
+          <w14:ligatures w14:val="none"/>
+        </w:rPr>
+        <w:t xml:space="preserve">There's a trade-off between exploration and exploitation when choosing a population size. If there </w:t>
+      </w:r>
+      <w:r>
+        <w:rPr>
+          <w:rFonts w:ascii="Calibri" w:eastAsia="Times New Roman" w:hAnsi="Calibri" w:cs="Calibri"/>
+          <w:kern w:val="0"/>
+          <w14:ligatures w14:val="none"/>
+        </w:rPr>
+        <w:t>are</w:t>
+      </w:r>
+      <w:r>
+        <w:rPr>
+          <w:rFonts w:ascii="Calibri" w:eastAsia="Times New Roman" w:hAnsi="Calibri" w:cs="Calibri"/>
+          <w:kern w:val="0"/>
+          <w14:ligatures w14:val="none"/>
+        </w:rPr>
+        <w:t xml:space="preserve"> multiple good solutions or the search space is complex, a larger population size might be better to explore more possibilities.</w:t>
+      </w:r>
+      <w:r>
+        <w:rPr>
+          <w:rFonts w:ascii="Calibri" w:eastAsia="Times New Roman" w:hAnsi="Calibri" w:cs="Calibri"/>
+          <w:kern w:val="0"/>
+          <w14:ligatures w14:val="none"/>
+        </w:rPr>
+        <w:t xml:space="preserve"> </w:t>
+      </w:r>
+      <w:r>
+        <w:rPr>
+          <w:rFonts w:ascii="Calibri" w:eastAsia="Times New Roman" w:hAnsi="Calibri" w:cs="Calibri"/>
+          <w:kern w:val="0"/>
+          <w14:ligatures w14:val="none"/>
+        </w:rPr>
+        <w:t>If finding a good solution quickly is a priority, a smaller population size might be sufficient, especially if the solution quality is acceptable.</w:t>
+      </w:r>
+    </w:p>
+    <w:p>
+      <w:pPr>
+        <w:spacing w:before="100" w:beforeAutospacing="1" w:after="100" w:afterAutospacing="1" w:line="240" w:lineRule="auto"/>
+        <w:jc w:val="both"/>
+        <w:rPr>
+          <w:rFonts w:ascii="Calibri" w:eastAsia="Times New Roman" w:hAnsi="Calibri" w:cs="Calibri"/>
+          <w:kern w:val="0"/>
+          <w14:ligatures w14:val="none"/>
+        </w:rPr>
+      </w:pPr>
+      <w:r>
+        <w:rPr>
+          <w:rFonts w:ascii="Calibri" w:eastAsia="Times New Roman" w:hAnsi="Calibri" w:cs="Calibri"/>
+          <w:kern w:val="0"/>
+          <w14:ligatures w14:val="none"/>
+        </w:rPr>
+        <w:lastRenderedPageBreak/>
+        <w:t>From the data</w:t>
+      </w:r>
+      <w:r>
+        <w:rPr>
+          <w:rFonts w:ascii="Calibri" w:eastAsia="Times New Roman" w:hAnsi="Calibri" w:cs="Calibri"/>
+          <w:kern w:val="0"/>
+          <w14:ligatures w14:val="none"/>
+        </w:rPr>
+        <w:t xml:space="preserve"> </w:t>
+      </w:r>
+      <w:r>
+        <w:rPr>
+          <w:rFonts w:ascii="Calibri" w:eastAsia="Times New Roman" w:hAnsi="Calibri" w:cs="Calibri"/>
+          <w:kern w:val="0"/>
+          <w14:ligatures w14:val="none"/>
+        </w:rPr>
+        <w:t>obtained from running multiple simulation runs</w:t>
+      </w:r>
+      <w:r>
+        <w:rPr>
+          <w:rFonts w:ascii="Calibri" w:eastAsia="Times New Roman" w:hAnsi="Calibri" w:cs="Calibri"/>
+          <w:kern w:val="0"/>
+          <w14:ligatures w14:val="none"/>
+        </w:rPr>
+        <w:t>, it seems like a population size of 300 (compared to 100) with a mutation rate of 0.05 achieves a higher average best fitness (18</w:t>
+      </w:r>
+      <w:r>
+        <w:rPr>
+          <w:rFonts w:ascii="Calibri" w:eastAsia="Times New Roman" w:hAnsi="Calibri" w:cs="Calibri"/>
+          <w:kern w:val="0"/>
+          <w14:ligatures w14:val="none"/>
+        </w:rPr>
+        <w:t>6</w:t>
+      </w:r>
+      <w:r>
+        <w:rPr>
+          <w:rFonts w:ascii="Calibri" w:eastAsia="Times New Roman" w:hAnsi="Calibri" w:cs="Calibri"/>
+          <w:kern w:val="0"/>
+          <w14:ligatures w14:val="none"/>
+        </w:rPr>
+        <w:t>.</w:t>
+      </w:r>
+      <w:r>
+        <w:rPr>
+          <w:rFonts w:ascii="Calibri" w:eastAsia="Times New Roman" w:hAnsi="Calibri" w:cs="Calibri"/>
+          <w:kern w:val="0"/>
+          <w14:ligatures w14:val="none"/>
+        </w:rPr>
+        <w:t>8</w:t>
+      </w:r>
+      <w:r>
+        <w:rPr>
+          <w:rFonts w:ascii="Calibri" w:eastAsia="Times New Roman" w:hAnsi="Calibri" w:cs="Calibri"/>
+          <w:kern w:val="0"/>
+          <w14:ligatures w14:val="none"/>
+        </w:rPr>
+        <w:t xml:space="preserve"> vs 15</w:t>
+      </w:r>
+      <w:r>
+        <w:rPr>
+          <w:rFonts w:ascii="Calibri" w:eastAsia="Times New Roman" w:hAnsi="Calibri" w:cs="Calibri"/>
+          <w:kern w:val="0"/>
+          <w14:ligatures w14:val="none"/>
+        </w:rPr>
+        <w:t>3</w:t>
+      </w:r>
+      <w:r>
+        <w:rPr>
+          <w:rFonts w:ascii="Calibri" w:eastAsia="Times New Roman" w:hAnsi="Calibri" w:cs="Calibri"/>
+          <w:kern w:val="0"/>
+          <w14:ligatures w14:val="none"/>
+        </w:rPr>
+        <w:t>.</w:t>
+      </w:r>
+      <w:r>
+        <w:rPr>
+          <w:rFonts w:ascii="Calibri" w:eastAsia="Times New Roman" w:hAnsi="Calibri" w:cs="Calibri"/>
+          <w:kern w:val="0"/>
+          <w14:ligatures w14:val="none"/>
+        </w:rPr>
+        <w:t>6</w:t>
+      </w:r>
+      <w:r>
+        <w:rPr>
+          <w:rFonts w:ascii="Calibri" w:eastAsia="Times New Roman" w:hAnsi="Calibri" w:cs="Calibri"/>
+          <w:kern w:val="0"/>
+          <w14:ligatures w14:val="none"/>
+        </w:rPr>
+        <w:t xml:space="preserve">). This suggests that the larger population allows for better exploration and potentially leads to finding better solutions. </w:t>
+      </w:r>
+    </w:p>
+    <w:p>
+      <w:pPr>
+        <w:spacing w:before="100" w:beforeAutospacing="1" w:after="100" w:afterAutospacing="1" w:line="240" w:lineRule="auto"/>
+        <w:jc w:val="both"/>
+        <w:rPr>
+          <w:rFonts w:ascii="Calibri" w:eastAsia="Times New Roman" w:hAnsi="Calibri" w:cs="Calibri"/>
           <w:b/>
           <w:bCs/>
-          <w:color w:val="000000" w:themeColor="text1"/>
-        </w:rPr>
-        <w:t>Task 1.2</w:t>
-      </w:r>
-      <w:r>
-        <w:rPr>
-          <w:rFonts w:ascii="Calibri" w:hAnsi="Calibri" w:cs="Calibri"/>
+          <w:kern w:val="0"/>
+          <w14:ligatures w14:val="none"/>
+        </w:rPr>
+      </w:pPr>
+      <w:r>
+        <w:rPr>
+          <w:rFonts w:ascii="Calibri" w:eastAsia="Times New Roman" w:hAnsi="Calibri" w:cs="Calibri"/>
           <w:b/>
           <w:bCs/>
-          <w:color w:val="000000" w:themeColor="text1"/>
-        </w:rPr>
-        <w:t>:</w:t>
-      </w:r>
-      <w:r>
-        <w:rPr>
-          <w:rFonts w:ascii="Calibri" w:hAnsi="Calibri" w:cs="Calibri"/>
-          <w:color w:val="000000" w:themeColor="text1"/>
-        </w:rPr>
-        <w:t xml:space="preserve"> </w:t>
-      </w:r>
-      <w:r>
-        <w:rPr>
-          <w:rFonts w:ascii="Calibri" w:hAnsi="Calibri" w:cs="Calibri"/>
-          <w:color w:val="000000" w:themeColor="text1"/>
-        </w:rPr>
-        <w:t>Experiment with Different Population Sizes</w:t>
+          <w:kern w:val="0"/>
+          <w14:ligatures w14:val="none"/>
+        </w:rPr>
+        <w:t>Task 2</w:t>
+      </w:r>
+      <w:r>
+        <w:rPr>
+          <w:rFonts w:ascii="Calibri" w:eastAsia="Times New Roman" w:hAnsi="Calibri" w:cs="Calibri"/>
+          <w:b/>
+          <w:bCs/>
+          <w:kern w:val="0"/>
+          <w14:ligatures w14:val="none"/>
+        </w:rPr>
+        <w:t>.1</w:t>
+      </w:r>
+      <w:r>
+        <w:rPr>
+          <w:rFonts w:ascii="Calibri" w:eastAsia="Times New Roman" w:hAnsi="Calibri" w:cs="Calibri"/>
+          <w:b/>
+          <w:bCs/>
+          <w:kern w:val="0"/>
+          <w14:ligatures w14:val="none"/>
+        </w:rPr>
+        <w:t xml:space="preserve">: </w:t>
+      </w:r>
+      <w:r>
+        <w:rPr>
+          <w:rFonts w:ascii="Calibri" w:eastAsia="Times New Roman" w:hAnsi="Calibri" w:cs="Calibri"/>
+          <w:b/>
+          <w:bCs/>
+          <w:kern w:val="0"/>
+          <w14:ligatures w14:val="none"/>
+        </w:rPr>
+        <w:t>Experimenting with “hidden” parameters</w:t>
       </w:r>
     </w:p>
     <w:p>
       <w:pPr>
+        <w:spacing w:before="100" w:beforeAutospacing="1" w:after="100" w:afterAutospacing="1" w:line="240" w:lineRule="auto"/>
         <w:jc w:val="both"/>
         <w:rPr>
-          <w:rFonts w:ascii="Calibri" w:hAnsi="Calibri" w:cs="Calibri"/>
-          <w:color w:val="000000" w:themeColor="text1"/>
-        </w:rPr>
-      </w:pPr>
-      <w:r>
-        <w:rPr>
-          <w:rFonts w:ascii="Calibri" w:hAnsi="Calibri" w:cs="Calibri"/>
-          <w:color w:val="000000" w:themeColor="text1"/>
-        </w:rPr>
-        <w:t>Study question: how the optimization process of the genetic algorithm is affected by the population size?</w:t>
+          <w:rFonts w:ascii="Calibri" w:eastAsia="Times New Roman" w:hAnsi="Calibri" w:cs="Calibri"/>
+          <w:kern w:val="0"/>
+          <w14:ligatures w14:val="none"/>
+        </w:rPr>
+      </w:pPr>
+      <w:r>
+        <w:rPr>
+          <w:rFonts w:ascii="Calibri" w:eastAsia="Times New Roman" w:hAnsi="Calibri" w:cs="Calibri"/>
+          <w:kern w:val="0"/>
+          <w14:ligatures w14:val="none"/>
+        </w:rPr>
+        <w:t>The hidden parameters of the netlogo model namely Wall-Penalty and Can-Reward were modified to observe their impact upon the model</w:t>
+      </w:r>
+      <w:r>
+        <w:rPr>
+          <w:rFonts w:ascii="Calibri" w:eastAsia="Times New Roman" w:hAnsi="Calibri" w:cs="Calibri"/>
+          <w:kern w:val="0"/>
+          <w14:ligatures w14:val="none"/>
+        </w:rPr>
+        <w:t xml:space="preserve"> (</w:t>
+      </w:r>
+      <w:r>
+        <w:rPr>
+          <w:rFonts w:ascii="Calibri" w:eastAsia="Times New Roman" w:hAnsi="Calibri" w:cs="Calibri"/>
+          <w:kern w:val="0"/>
+          <w14:ligatures w14:val="none"/>
+        </w:rPr>
+        <w:t xml:space="preserve">Appendix: </w:t>
+      </w:r>
+      <w:r>
+        <w:rPr>
+          <w:rFonts w:ascii="Calibri" w:eastAsia="Times New Roman" w:hAnsi="Calibri" w:cs="Calibri"/>
+          <w:kern w:val="0"/>
+          <w14:ligatures w14:val="none"/>
+        </w:rPr>
+        <w:t>Attachment 1)</w:t>
+      </w:r>
+      <w:r>
+        <w:rPr>
+          <w:rFonts w:ascii="Calibri" w:eastAsia="Times New Roman" w:hAnsi="Calibri" w:cs="Calibri"/>
+          <w:kern w:val="0"/>
+          <w14:ligatures w14:val="none"/>
+        </w:rPr>
+        <w:t xml:space="preserve">. </w:t>
       </w:r>
     </w:p>
     <w:p>
       <w:pPr>
+        <w:spacing w:before="100" w:beforeAutospacing="1" w:after="100" w:afterAutospacing="1" w:line="240" w:lineRule="auto"/>
         <w:jc w:val="both"/>
         <w:rPr>
-          <w:rFonts w:ascii="Calibri" w:hAnsi="Calibri" w:cs="Calibri"/>
-          <w:color w:val="000000" w:themeColor="text1"/>
-        </w:rPr>
-      </w:pPr>
+          <w:rFonts w:ascii="Calibri" w:eastAsia="Times New Roman" w:hAnsi="Calibri" w:cs="Calibri"/>
+          <w:kern w:val="0"/>
+          <w14:ligatures w14:val="none"/>
+        </w:rPr>
+      </w:pPr>
+      <w:r>
+        <w:rPr>
+          <w:rFonts w:ascii="Calibri" w:eastAsia="Times New Roman" w:hAnsi="Calibri" w:cs="Calibri"/>
+          <w:kern w:val="0"/>
+          <w14:ligatures w14:val="none"/>
+        </w:rPr>
+        <w:t>Varying</w:t>
+      </w:r>
+      <w:r>
+        <w:rPr>
+          <w:rFonts w:ascii="Calibri" w:eastAsia="Times New Roman" w:hAnsi="Calibri" w:cs="Calibri"/>
+          <w:kern w:val="0"/>
+          <w14:ligatures w14:val="none"/>
+        </w:rPr>
+        <w:t xml:space="preserve"> </w:t>
+      </w:r>
+      <w:r>
+        <w:rPr>
+          <w:rFonts w:ascii="Calibri" w:eastAsia="Times New Roman" w:hAnsi="Calibri" w:cs="Calibri"/>
+          <w:kern w:val="0"/>
+          <w14:ligatures w14:val="none"/>
+        </w:rPr>
+        <w:t>the parameter value of</w:t>
+      </w:r>
+      <w:r>
+        <w:rPr>
+          <w:rFonts w:ascii="Calibri" w:eastAsia="Times New Roman" w:hAnsi="Calibri" w:cs="Calibri"/>
+          <w:kern w:val="0"/>
+          <w14:ligatures w14:val="none"/>
+        </w:rPr>
+        <w:t xml:space="preserve"> </w:t>
+      </w:r>
+      <w:r>
+        <w:rPr>
+          <w:rFonts w:ascii="Calibri" w:eastAsia="Times New Roman" w:hAnsi="Calibri" w:cs="Calibri"/>
+          <w:kern w:val="0"/>
+          <w14:ligatures w14:val="none"/>
+        </w:rPr>
+        <w:t>w</w:t>
+      </w:r>
+      <w:r>
+        <w:rPr>
+          <w:rFonts w:ascii="Calibri" w:eastAsia="Times New Roman" w:hAnsi="Calibri" w:cs="Calibri"/>
+          <w:kern w:val="0"/>
+          <w14:ligatures w14:val="none"/>
+        </w:rPr>
+        <w:t xml:space="preserve">all </w:t>
+      </w:r>
+      <w:r>
+        <w:rPr>
+          <w:rFonts w:ascii="Calibri" w:eastAsia="Times New Roman" w:hAnsi="Calibri" w:cs="Calibri"/>
+          <w:kern w:val="0"/>
+          <w14:ligatures w14:val="none"/>
+        </w:rPr>
+        <w:t>p</w:t>
+      </w:r>
+      <w:r>
+        <w:rPr>
+          <w:rFonts w:ascii="Calibri" w:eastAsia="Times New Roman" w:hAnsi="Calibri" w:cs="Calibri"/>
+          <w:kern w:val="0"/>
+          <w14:ligatures w14:val="none"/>
+        </w:rPr>
+        <w:t>enalty</w:t>
+      </w:r>
+      <w:r>
+        <w:rPr>
+          <w:rFonts w:ascii="Calibri" w:eastAsia="Times New Roman" w:hAnsi="Calibri" w:cs="Calibri"/>
+          <w:kern w:val="0"/>
+          <w14:ligatures w14:val="none"/>
+        </w:rPr>
+        <w:t xml:space="preserve"> resulted in the</w:t>
+      </w:r>
+      <w:r>
+        <w:rPr>
+          <w:rFonts w:ascii="Calibri" w:eastAsia="Times New Roman" w:hAnsi="Calibri" w:cs="Calibri"/>
+          <w:kern w:val="0"/>
+          <w14:ligatures w14:val="none"/>
+        </w:rPr>
+        <w:t xml:space="preserve"> average best fitness to increase as the wall penalty gets higher. This is because </w:t>
+      </w:r>
+      <w:r>
+        <w:rPr>
+          <w:rFonts w:ascii="Calibri" w:eastAsia="Times New Roman" w:hAnsi="Calibri" w:cs="Calibri"/>
+          <w:kern w:val="0"/>
+          <w14:ligatures w14:val="none"/>
+        </w:rPr>
+        <w:t>evolutionary</w:t>
+      </w:r>
+      <w:r>
+        <w:rPr>
+          <w:rFonts w:ascii="Calibri" w:eastAsia="Times New Roman" w:hAnsi="Calibri" w:cs="Calibri"/>
+          <w:kern w:val="0"/>
+          <w14:ligatures w14:val="none"/>
+        </w:rPr>
+        <w:t xml:space="preserve"> pressure favor</w:t>
+      </w:r>
+      <w:r>
+        <w:rPr>
+          <w:rFonts w:ascii="Calibri" w:eastAsia="Times New Roman" w:hAnsi="Calibri" w:cs="Calibri"/>
+          <w:kern w:val="0"/>
+          <w14:ligatures w14:val="none"/>
+        </w:rPr>
+        <w:t>s</w:t>
+      </w:r>
+      <w:r>
+        <w:rPr>
+          <w:rFonts w:ascii="Calibri" w:eastAsia="Times New Roman" w:hAnsi="Calibri" w:cs="Calibri"/>
+          <w:kern w:val="0"/>
+          <w14:ligatures w14:val="none"/>
+        </w:rPr>
+        <w:t xml:space="preserve"> strategies that avoid hitting walls. Strategies that take more risks and bump into walls more often will be penalized heavily, leading to their selection against during evolution.</w:t>
+      </w:r>
+      <w:r>
+        <w:rPr>
+          <w:rFonts w:ascii="Calibri" w:eastAsia="Times New Roman" w:hAnsi="Calibri" w:cs="Calibri"/>
+          <w:kern w:val="0"/>
+          <w14:ligatures w14:val="none"/>
+        </w:rPr>
+        <w:t xml:space="preserve"> Table 3 displays the result of this simulation. </w:t>
+      </w:r>
+      <w:r>
+        <w:rPr>
+          <w:rFonts w:ascii="Calibri" w:eastAsia="Times New Roman" w:hAnsi="Calibri" w:cs="Calibri"/>
+          <w:kern w:val="0"/>
+          <w14:ligatures w14:val="none"/>
+        </w:rPr>
+        <w:t xml:space="preserve">The results </w:t>
+      </w:r>
+      <w:r>
+        <w:rPr>
+          <w:rFonts w:ascii="Calibri" w:eastAsia="Times New Roman" w:hAnsi="Calibri" w:cs="Calibri"/>
+          <w:kern w:val="0"/>
+          <w14:ligatures w14:val="none"/>
+        </w:rPr>
+        <w:t>show that a</w:t>
+      </w:r>
+      <w:r>
+        <w:rPr>
+          <w:rFonts w:ascii="Calibri" w:eastAsia="Times New Roman" w:hAnsi="Calibri" w:cs="Calibri"/>
+          <w:kern w:val="0"/>
+          <w14:ligatures w14:val="none"/>
+        </w:rPr>
+        <w:t>s the wall penalty increases (from 2 to 8), the average best fitness also increases (from 55.7 to 188.5). This suggests that the genetic algorithm is successfully evolving strategies that prioritize avoiding walls in environments with a higher penalty for collisions.</w:t>
+      </w:r>
     </w:p>
     <w:p>
       <w:pPr>
@@ -1293,37 +3054,646 @@
       <w:r>
         <w:rPr>
           <w:rFonts w:ascii="Calibri" w:hAnsi="Calibri" w:cs="Calibri"/>
-          <w:b/>
-          <w:bCs/>
-          <w:color w:val="000000" w:themeColor="text1"/>
-        </w:rPr>
-        <w:t>Discussion:</w:t>
-      </w:r>
-      <w:r>
-        <w:rPr>
-          <w:rFonts w:ascii="Calibri" w:hAnsi="Calibri" w:cs="Calibri"/>
-          <w:color w:val="000000" w:themeColor="text1"/>
-        </w:rPr>
-        <w:t xml:space="preserve"> </w:t>
-      </w:r>
+          <w:color w:val="000000" w:themeColor="text1"/>
+        </w:rPr>
+        <w:t xml:space="preserve">Table </w:t>
+      </w:r>
+      <w:r>
+        <w:rPr>
+          <w:rFonts w:ascii="Calibri" w:hAnsi="Calibri" w:cs="Calibri"/>
+          <w:color w:val="000000" w:themeColor="text1"/>
+        </w:rPr>
+        <w:t>3</w:t>
+      </w:r>
+      <w:r>
+        <w:rPr>
+          <w:rFonts w:ascii="Calibri" w:hAnsi="Calibri" w:cs="Calibri"/>
+          <w:color w:val="000000" w:themeColor="text1"/>
+        </w:rPr>
+        <w:t xml:space="preserve">: Fitness Dependence on </w:t>
+      </w:r>
+      <w:r>
+        <w:rPr>
+          <w:rFonts w:ascii="Calibri" w:hAnsi="Calibri" w:cs="Calibri"/>
+          <w:color w:val="000000" w:themeColor="text1"/>
+        </w:rPr>
+        <w:t>Wall Penalty</w:t>
+      </w:r>
+    </w:p>
+    <w:tbl>
+      <w:tblPr>
+        <w:tblW w:w="9360" w:type="dxa"/>
+        <w:tblInd w:w="53" w:type="dxa"/>
+        <w:tblCellMar>
+          <w:left w:w="0" w:type="dxa"/>
+          <w:right w:w="0" w:type="dxa"/>
+        </w:tblCellMar>
+        <w:tblLook w:val="04A0" w:firstRow="1" w:lastRow="0" w:firstColumn="1" w:lastColumn="0" w:noHBand="0" w:noVBand="1"/>
+      </w:tblPr>
+      <w:tblGrid>
+        <w:gridCol w:w="2782"/>
+        <w:gridCol w:w="3330"/>
+        <w:gridCol w:w="3248"/>
+      </w:tblGrid>
+      <w:tr>
+        <w:trPr>
+          <w:trHeight w:val="315"/>
+        </w:trPr>
+        <w:tc>
+          <w:tcPr>
+            <w:tcW w:w="2782" w:type="dxa"/>
+            <w:tcBorders>
+              <w:top w:val="single" w:sz="6" w:space="0" w:color="CCCCCC"/>
+              <w:left w:val="single" w:sz="6" w:space="0" w:color="CCCCCC"/>
+              <w:bottom w:val="single" w:sz="6" w:space="0" w:color="CCCCCC"/>
+              <w:right w:val="single" w:sz="6" w:space="0" w:color="CCCCCC"/>
+            </w:tcBorders>
+            <w:tcMar>
+              <w:top w:w="30" w:type="dxa"/>
+              <w:left w:w="45" w:type="dxa"/>
+              <w:bottom w:w="30" w:type="dxa"/>
+              <w:right w:w="45" w:type="dxa"/>
+            </w:tcMar>
+            <w:vAlign w:val="bottom"/>
+            <w:hideMark/>
+          </w:tcPr>
+          <w:p>
+            <w:pPr>
+              <w:spacing w:after="0" w:line="240" w:lineRule="auto"/>
+              <w:jc w:val="center"/>
+              <w:rPr>
+                <w:rFonts w:ascii="Calibri" w:eastAsia="Times New Roman" w:hAnsi="Calibri" w:cs="Calibri"/>
+                <w:kern w:val="0"/>
+                <w14:ligatures w14:val="none"/>
+              </w:rPr>
+            </w:pPr>
+            <w:r>
+              <w:rPr>
+                <w:rFonts w:ascii="Calibri" w:eastAsia="Times New Roman" w:hAnsi="Calibri" w:cs="Calibri"/>
+                <w:kern w:val="0"/>
+                <w14:ligatures w14:val="none"/>
+              </w:rPr>
+              <w:t>Simulation</w:t>
+            </w:r>
+            <w:r>
+              <w:rPr>
+                <w:rFonts w:ascii="Calibri" w:eastAsia="Times New Roman" w:hAnsi="Calibri" w:cs="Calibri"/>
+                <w:kern w:val="0"/>
+                <w14:ligatures w14:val="none"/>
+              </w:rPr>
+              <w:t xml:space="preserve"> Parameters</w:t>
+            </w:r>
+          </w:p>
+        </w:tc>
+        <w:tc>
+          <w:tcPr>
+            <w:tcW w:w="3330" w:type="dxa"/>
+            <w:tcBorders>
+              <w:top w:val="single" w:sz="6" w:space="0" w:color="CCCCCC"/>
+              <w:left w:val="single" w:sz="6" w:space="0" w:color="CCCCCC"/>
+              <w:bottom w:val="single" w:sz="6" w:space="0" w:color="CCCCCC"/>
+              <w:right w:val="single" w:sz="6" w:space="0" w:color="CCCCCC"/>
+            </w:tcBorders>
+            <w:tcMar>
+              <w:top w:w="30" w:type="dxa"/>
+              <w:left w:w="0" w:type="dxa"/>
+              <w:bottom w:w="30" w:type="dxa"/>
+              <w:right w:w="0" w:type="dxa"/>
+            </w:tcMar>
+            <w:vAlign w:val="bottom"/>
+          </w:tcPr>
+          <w:p>
+            <w:pPr>
+              <w:spacing w:after="0" w:line="240" w:lineRule="auto"/>
+              <w:jc w:val="center"/>
+              <w:rPr>
+                <w:rFonts w:ascii="Calibri" w:eastAsia="Times New Roman" w:hAnsi="Calibri" w:cs="Calibri"/>
+                <w:kern w:val="0"/>
+                <w14:ligatures w14:val="none"/>
+              </w:rPr>
+            </w:pPr>
+            <w:r>
+              <w:rPr>
+                <w:rFonts w:ascii="Calibri" w:eastAsia="Times New Roman" w:hAnsi="Calibri" w:cs="Calibri"/>
+                <w:kern w:val="0"/>
+                <w14:ligatures w14:val="none"/>
+              </w:rPr>
+              <w:t>Wall Penalty</w:t>
+            </w:r>
+          </w:p>
+        </w:tc>
+        <w:tc>
+          <w:tcPr>
+            <w:tcW w:w="3248" w:type="dxa"/>
+            <w:tcBorders>
+              <w:top w:val="single" w:sz="6" w:space="0" w:color="CCCCCC"/>
+              <w:left w:val="single" w:sz="6" w:space="0" w:color="CCCCCC"/>
+              <w:bottom w:val="single" w:sz="6" w:space="0" w:color="CCCCCC"/>
+              <w:right w:val="single" w:sz="6" w:space="0" w:color="CCCCCC"/>
+            </w:tcBorders>
+            <w:vAlign w:val="bottom"/>
+          </w:tcPr>
+          <w:p>
+            <w:pPr>
+              <w:spacing w:after="0" w:line="240" w:lineRule="auto"/>
+              <w:jc w:val="center"/>
+              <w:rPr>
+                <w:rFonts w:ascii="Calibri" w:eastAsia="Times New Roman" w:hAnsi="Calibri" w:cs="Calibri"/>
+                <w:kern w:val="0"/>
+                <w14:ligatures w14:val="none"/>
+              </w:rPr>
+            </w:pPr>
+            <w:r>
+              <w:rPr>
+                <w:rFonts w:ascii="Calibri" w:eastAsia="Times New Roman" w:hAnsi="Calibri" w:cs="Calibri"/>
+                <w:kern w:val="0"/>
+                <w14:ligatures w14:val="none"/>
+              </w:rPr>
+              <w:t>Average Best Fitness</w:t>
+            </w:r>
+          </w:p>
+        </w:tc>
+      </w:tr>
+      <w:tr>
+        <w:trPr>
+          <w:trHeight w:val="315"/>
+        </w:trPr>
+        <w:tc>
+          <w:tcPr>
+            <w:tcW w:w="2782" w:type="dxa"/>
+            <w:tcBorders>
+              <w:top w:val="single" w:sz="6" w:space="0" w:color="CCCCCC"/>
+              <w:left w:val="single" w:sz="6" w:space="0" w:color="CCCCCC"/>
+              <w:bottom w:val="single" w:sz="6" w:space="0" w:color="CCCCCC"/>
+              <w:right w:val="single" w:sz="6" w:space="0" w:color="CCCCCC"/>
+            </w:tcBorders>
+            <w:tcMar>
+              <w:top w:w="30" w:type="dxa"/>
+              <w:left w:w="45" w:type="dxa"/>
+              <w:bottom w:w="30" w:type="dxa"/>
+              <w:right w:w="45" w:type="dxa"/>
+            </w:tcMar>
+            <w:vAlign w:val="bottom"/>
+            <w:hideMark/>
+          </w:tcPr>
+          <w:p>
+            <w:pPr>
+              <w:spacing w:after="0" w:line="240" w:lineRule="auto"/>
+              <w:jc w:val="center"/>
+              <w:rPr>
+                <w:rFonts w:ascii="Calibri" w:eastAsia="Times New Roman" w:hAnsi="Calibri" w:cs="Calibri"/>
+                <w:kern w:val="0"/>
+                <w14:ligatures w14:val="none"/>
+              </w:rPr>
+            </w:pPr>
+            <w:r>
+              <w:rPr>
+                <w:rFonts w:ascii="Calibri" w:eastAsia="Times New Roman" w:hAnsi="Calibri" w:cs="Calibri"/>
+                <w:kern w:val="0"/>
+                <w14:ligatures w14:val="none"/>
+              </w:rPr>
+              <w:t>Number of Generations: 200</w:t>
+            </w:r>
+          </w:p>
+        </w:tc>
+        <w:tc>
+          <w:tcPr>
+            <w:tcW w:w="3330" w:type="dxa"/>
+            <w:tcBorders>
+              <w:top w:val="single" w:sz="6" w:space="0" w:color="CCCCCC"/>
+              <w:left w:val="single" w:sz="6" w:space="0" w:color="CCCCCC"/>
+              <w:bottom w:val="single" w:sz="6" w:space="0" w:color="CCCCCC"/>
+              <w:right w:val="single" w:sz="6" w:space="0" w:color="CCCCCC"/>
+            </w:tcBorders>
+            <w:tcMar>
+              <w:top w:w="30" w:type="dxa"/>
+              <w:left w:w="0" w:type="dxa"/>
+              <w:bottom w:w="30" w:type="dxa"/>
+              <w:right w:w="0" w:type="dxa"/>
+            </w:tcMar>
+            <w:vAlign w:val="bottom"/>
+            <w:hideMark/>
+          </w:tcPr>
+          <w:p>
+            <w:pPr>
+              <w:spacing w:after="0" w:line="240" w:lineRule="auto"/>
+              <w:jc w:val="center"/>
+              <w:rPr>
+                <w:rFonts w:ascii="Calibri" w:eastAsia="Times New Roman" w:hAnsi="Calibri" w:cs="Calibri"/>
+                <w:kern w:val="0"/>
+                <w14:ligatures w14:val="none"/>
+              </w:rPr>
+            </w:pPr>
+            <w:r>
+              <w:rPr>
+                <w:rFonts w:ascii="Calibri" w:eastAsia="Times New Roman" w:hAnsi="Calibri" w:cs="Calibri"/>
+                <w:kern w:val="0"/>
+                <w14:ligatures w14:val="none"/>
+              </w:rPr>
+              <w:t>5</w:t>
+            </w:r>
+          </w:p>
+        </w:tc>
+        <w:tc>
+          <w:tcPr>
+            <w:tcW w:w="3248" w:type="dxa"/>
+            <w:tcBorders>
+              <w:top w:val="single" w:sz="6" w:space="0" w:color="CCCCCC"/>
+              <w:left w:val="single" w:sz="6" w:space="0" w:color="CCCCCC"/>
+              <w:bottom w:val="single" w:sz="6" w:space="0" w:color="CCCCCC"/>
+              <w:right w:val="single" w:sz="6" w:space="0" w:color="CCCCCC"/>
+            </w:tcBorders>
+          </w:tcPr>
+          <w:p>
+            <w:pPr>
+              <w:spacing w:after="0" w:line="240" w:lineRule="auto"/>
+              <w:jc w:val="center"/>
+              <w:rPr>
+                <w:rFonts w:ascii="Calibri" w:eastAsia="Times New Roman" w:hAnsi="Calibri" w:cs="Calibri"/>
+                <w:kern w:val="0"/>
+                <w14:ligatures w14:val="none"/>
+              </w:rPr>
+            </w:pPr>
+            <w:r>
+              <w:rPr>
+                <w:rFonts w:ascii="Calibri" w:eastAsia="Times New Roman" w:hAnsi="Calibri" w:cs="Calibri"/>
+                <w:kern w:val="0"/>
+                <w14:ligatures w14:val="none"/>
+              </w:rPr>
+              <w:t>161.3</w:t>
+            </w:r>
+          </w:p>
+        </w:tc>
+      </w:tr>
+      <w:tr>
+        <w:trPr>
+          <w:trHeight w:val="315"/>
+        </w:trPr>
+        <w:tc>
+          <w:tcPr>
+            <w:tcW w:w="2782" w:type="dxa"/>
+            <w:tcBorders>
+              <w:top w:val="single" w:sz="6" w:space="0" w:color="CCCCCC"/>
+              <w:left w:val="single" w:sz="6" w:space="0" w:color="CCCCCC"/>
+              <w:bottom w:val="single" w:sz="6" w:space="0" w:color="CCCCCC"/>
+              <w:right w:val="single" w:sz="6" w:space="0" w:color="CCCCCC"/>
+            </w:tcBorders>
+            <w:tcMar>
+              <w:top w:w="30" w:type="dxa"/>
+              <w:left w:w="45" w:type="dxa"/>
+              <w:bottom w:w="30" w:type="dxa"/>
+              <w:right w:w="45" w:type="dxa"/>
+            </w:tcMar>
+            <w:vAlign w:val="bottom"/>
+            <w:hideMark/>
+          </w:tcPr>
+          <w:p>
+            <w:pPr>
+              <w:spacing w:after="0" w:line="240" w:lineRule="auto"/>
+              <w:jc w:val="center"/>
+              <w:rPr>
+                <w:rFonts w:ascii="Calibri" w:eastAsia="Times New Roman" w:hAnsi="Calibri" w:cs="Calibri"/>
+                <w:kern w:val="0"/>
+                <w14:ligatures w14:val="none"/>
+              </w:rPr>
+            </w:pPr>
+            <w:r>
+              <w:rPr>
+                <w:rFonts w:ascii="Calibri" w:eastAsia="Times New Roman" w:hAnsi="Calibri" w:cs="Calibri"/>
+                <w:kern w:val="0"/>
+                <w14:ligatures w14:val="none"/>
+              </w:rPr>
+              <w:t>Population Size: 100</w:t>
+            </w:r>
+          </w:p>
+        </w:tc>
+        <w:tc>
+          <w:tcPr>
+            <w:tcW w:w="3330" w:type="dxa"/>
+            <w:tcBorders>
+              <w:top w:val="single" w:sz="6" w:space="0" w:color="CCCCCC"/>
+              <w:left w:val="single" w:sz="6" w:space="0" w:color="CCCCCC"/>
+              <w:bottom w:val="single" w:sz="6" w:space="0" w:color="CCCCCC"/>
+              <w:right w:val="single" w:sz="6" w:space="0" w:color="CCCCCC"/>
+            </w:tcBorders>
+            <w:tcMar>
+              <w:top w:w="30" w:type="dxa"/>
+              <w:left w:w="0" w:type="dxa"/>
+              <w:bottom w:w="30" w:type="dxa"/>
+              <w:right w:w="0" w:type="dxa"/>
+            </w:tcMar>
+            <w:vAlign w:val="bottom"/>
+            <w:hideMark/>
+          </w:tcPr>
+          <w:p>
+            <w:pPr>
+              <w:spacing w:after="0" w:line="240" w:lineRule="auto"/>
+              <w:jc w:val="center"/>
+              <w:rPr>
+                <w:rFonts w:ascii="Calibri" w:eastAsia="Times New Roman" w:hAnsi="Calibri" w:cs="Calibri"/>
+                <w:kern w:val="0"/>
+                <w14:ligatures w14:val="none"/>
+              </w:rPr>
+            </w:pPr>
+            <w:r>
+              <w:rPr>
+                <w:rFonts w:ascii="Calibri" w:eastAsia="Times New Roman" w:hAnsi="Calibri" w:cs="Calibri"/>
+                <w:kern w:val="0"/>
+                <w14:ligatures w14:val="none"/>
+              </w:rPr>
+              <w:t>2</w:t>
+            </w:r>
+          </w:p>
+        </w:tc>
+        <w:tc>
+          <w:tcPr>
+            <w:tcW w:w="3248" w:type="dxa"/>
+            <w:tcBorders>
+              <w:top w:val="single" w:sz="6" w:space="0" w:color="CCCCCC"/>
+              <w:left w:val="single" w:sz="6" w:space="0" w:color="CCCCCC"/>
+              <w:bottom w:val="single" w:sz="6" w:space="0" w:color="CCCCCC"/>
+              <w:right w:val="single" w:sz="6" w:space="0" w:color="CCCCCC"/>
+            </w:tcBorders>
+          </w:tcPr>
+          <w:p>
+            <w:pPr>
+              <w:spacing w:after="0" w:line="240" w:lineRule="auto"/>
+              <w:jc w:val="center"/>
+              <w:rPr>
+                <w:rFonts w:ascii="Calibri" w:eastAsia="Times New Roman" w:hAnsi="Calibri" w:cs="Calibri"/>
+                <w:kern w:val="0"/>
+                <w14:ligatures w14:val="none"/>
+              </w:rPr>
+            </w:pPr>
+            <w:r>
+              <w:rPr>
+                <w:rFonts w:ascii="Calibri" w:eastAsia="Times New Roman" w:hAnsi="Calibri" w:cs="Calibri"/>
+                <w:kern w:val="0"/>
+                <w14:ligatures w14:val="none"/>
+              </w:rPr>
+              <w:t>55.7</w:t>
+            </w:r>
+          </w:p>
+        </w:tc>
+      </w:tr>
+      <w:tr>
+        <w:trPr>
+          <w:trHeight w:val="315"/>
+        </w:trPr>
+        <w:tc>
+          <w:tcPr>
+            <w:tcW w:w="2782" w:type="dxa"/>
+            <w:tcBorders>
+              <w:top w:val="single" w:sz="6" w:space="0" w:color="CCCCCC"/>
+              <w:left w:val="single" w:sz="6" w:space="0" w:color="CCCCCC"/>
+              <w:bottom w:val="single" w:sz="6" w:space="0" w:color="CCCCCC"/>
+              <w:right w:val="single" w:sz="6" w:space="0" w:color="CCCCCC"/>
+            </w:tcBorders>
+            <w:tcMar>
+              <w:top w:w="30" w:type="dxa"/>
+              <w:left w:w="45" w:type="dxa"/>
+              <w:bottom w:w="30" w:type="dxa"/>
+              <w:right w:w="45" w:type="dxa"/>
+            </w:tcMar>
+            <w:vAlign w:val="bottom"/>
+            <w:hideMark/>
+          </w:tcPr>
+          <w:p>
+            <w:pPr>
+              <w:spacing w:after="0" w:line="240" w:lineRule="auto"/>
+              <w:jc w:val="center"/>
+              <w:rPr>
+                <w:rFonts w:ascii="Calibri" w:eastAsia="Times New Roman" w:hAnsi="Calibri" w:cs="Calibri"/>
+                <w:kern w:val="0"/>
+                <w14:ligatures w14:val="none"/>
+              </w:rPr>
+            </w:pPr>
+            <w:r>
+              <w:rPr>
+                <w:rFonts w:ascii="Calibri" w:eastAsia="Times New Roman" w:hAnsi="Calibri" w:cs="Calibri"/>
+                <w:kern w:val="0"/>
+                <w14:ligatures w14:val="none"/>
+              </w:rPr>
+              <w:t xml:space="preserve">Mutation Rate: </w:t>
+            </w:r>
+            <w:r>
+              <w:rPr>
+                <w:rFonts w:ascii="Calibri" w:eastAsia="Times New Roman" w:hAnsi="Calibri" w:cs="Calibri"/>
+                <w:kern w:val="0"/>
+                <w14:ligatures w14:val="none"/>
+              </w:rPr>
+              <w:t>0.05</w:t>
+            </w:r>
+          </w:p>
+        </w:tc>
+        <w:tc>
+          <w:tcPr>
+            <w:tcW w:w="3330" w:type="dxa"/>
+            <w:tcBorders>
+              <w:top w:val="single" w:sz="6" w:space="0" w:color="CCCCCC"/>
+              <w:left w:val="single" w:sz="6" w:space="0" w:color="CCCCCC"/>
+              <w:bottom w:val="single" w:sz="6" w:space="0" w:color="CCCCCC"/>
+              <w:right w:val="single" w:sz="6" w:space="0" w:color="CCCCCC"/>
+            </w:tcBorders>
+            <w:tcMar>
+              <w:top w:w="30" w:type="dxa"/>
+              <w:left w:w="0" w:type="dxa"/>
+              <w:bottom w:w="30" w:type="dxa"/>
+              <w:right w:w="0" w:type="dxa"/>
+            </w:tcMar>
+            <w:vAlign w:val="bottom"/>
+            <w:hideMark/>
+          </w:tcPr>
+          <w:p>
+            <w:pPr>
+              <w:spacing w:after="0" w:line="240" w:lineRule="auto"/>
+              <w:jc w:val="center"/>
+              <w:rPr>
+                <w:rFonts w:ascii="Calibri" w:eastAsia="Times New Roman" w:hAnsi="Calibri" w:cs="Calibri"/>
+                <w:kern w:val="0"/>
+                <w14:ligatures w14:val="none"/>
+              </w:rPr>
+            </w:pPr>
+            <w:r>
+              <w:rPr>
+                <w:rFonts w:ascii="Calibri" w:eastAsia="Times New Roman" w:hAnsi="Calibri" w:cs="Calibri"/>
+                <w:kern w:val="0"/>
+                <w14:ligatures w14:val="none"/>
+              </w:rPr>
+              <w:t>8</w:t>
+            </w:r>
+          </w:p>
+        </w:tc>
+        <w:tc>
+          <w:tcPr>
+            <w:tcW w:w="3248" w:type="dxa"/>
+            <w:tcBorders>
+              <w:top w:val="single" w:sz="6" w:space="0" w:color="CCCCCC"/>
+              <w:left w:val="single" w:sz="6" w:space="0" w:color="CCCCCC"/>
+              <w:bottom w:val="single" w:sz="6" w:space="0" w:color="CCCCCC"/>
+              <w:right w:val="single" w:sz="6" w:space="0" w:color="CCCCCC"/>
+            </w:tcBorders>
+          </w:tcPr>
+          <w:p>
+            <w:pPr>
+              <w:spacing w:after="0" w:line="240" w:lineRule="auto"/>
+              <w:jc w:val="center"/>
+              <w:rPr>
+                <w:rFonts w:ascii="Calibri" w:eastAsia="Times New Roman" w:hAnsi="Calibri" w:cs="Calibri"/>
+                <w:kern w:val="0"/>
+                <w14:ligatures w14:val="none"/>
+              </w:rPr>
+            </w:pPr>
+            <w:r>
+              <w:rPr>
+                <w:rFonts w:ascii="Calibri" w:eastAsia="Times New Roman" w:hAnsi="Calibri" w:cs="Calibri"/>
+                <w:kern w:val="0"/>
+                <w14:ligatures w14:val="none"/>
+              </w:rPr>
+              <w:t>188.5</w:t>
+            </w:r>
+          </w:p>
+        </w:tc>
+      </w:tr>
+    </w:tbl>
+    <w:p>
+      <w:pPr>
+        <w:jc w:val="both"/>
+        <w:rPr>
+          <w:rFonts w:ascii="Calibri" w:hAnsi="Calibri" w:cs="Calibri"/>
+          <w:color w:val="000000" w:themeColor="text1"/>
+        </w:rPr>
+      </w:pPr>
     </w:p>
     <w:p>
       <w:pPr>
+        <w:spacing w:before="100" w:beforeAutospacing="1" w:after="100" w:afterAutospacing="1" w:line="240" w:lineRule="auto"/>
         <w:jc w:val="both"/>
         <w:rPr>
-          <w:rFonts w:ascii="Calibri" w:hAnsi="Calibri" w:cs="Calibri"/>
-          <w:color w:val="000000" w:themeColor="text1"/>
-        </w:rPr>
-      </w:pPr>
-      <w:r>
-        <w:rPr>
-          <w:rFonts w:ascii="Calibri" w:hAnsi="Calibri" w:cs="Calibri"/>
-          <w:b/>
-          <w:bCs/>
-          <w:color w:val="000000" w:themeColor="text1"/>
-        </w:rPr>
-        <w:lastRenderedPageBreak/>
-        <w:t xml:space="preserve">Conclusion: </w:t>
+          <w:rFonts w:ascii="Calibri" w:eastAsia="Times New Roman" w:hAnsi="Calibri" w:cs="Calibri"/>
+          <w:kern w:val="0"/>
+          <w14:ligatures w14:val="none"/>
+        </w:rPr>
+      </w:pPr>
+      <w:r>
+        <w:rPr>
+          <w:rFonts w:ascii="Calibri" w:eastAsia="Times New Roman" w:hAnsi="Calibri" w:cs="Calibri"/>
+          <w:kern w:val="0"/>
+          <w14:ligatures w14:val="none"/>
+        </w:rPr>
+        <w:t>Varying</w:t>
+      </w:r>
+      <w:r>
+        <w:rPr>
+          <w:rFonts w:ascii="Calibri" w:eastAsia="Times New Roman" w:hAnsi="Calibri" w:cs="Calibri"/>
+          <w:kern w:val="0"/>
+          <w14:ligatures w14:val="none"/>
+        </w:rPr>
+        <w:t xml:space="preserve"> Can Reward</w:t>
+      </w:r>
+      <w:r>
+        <w:rPr>
+          <w:rFonts w:ascii="Calibri" w:eastAsia="Times New Roman" w:hAnsi="Calibri" w:cs="Calibri"/>
+          <w:kern w:val="0"/>
+          <w14:ligatures w14:val="none"/>
+        </w:rPr>
+        <w:t xml:space="preserve"> parameter values results in the</w:t>
+      </w:r>
+      <w:r>
+        <w:rPr>
+          <w:rFonts w:ascii="Calibri" w:eastAsia="Times New Roman" w:hAnsi="Calibri" w:cs="Calibri"/>
+          <w:kern w:val="0"/>
+          <w14:ligatures w14:val="none"/>
+        </w:rPr>
+        <w:t xml:space="preserve"> average best fitness to increase as the can reward gets higher. This is because evolutionary pressure will favor strategies that collect more cans. With a higher reward for collecting cans, strategies that prioritize finding and picking up cans will be more likely to be selected and reproduced in future generations.</w:t>
+      </w:r>
+      <w:r>
+        <w:rPr>
+          <w:rFonts w:ascii="Calibri" w:eastAsia="Times New Roman" w:hAnsi="Calibri" w:cs="Calibri"/>
+          <w:kern w:val="0"/>
+          <w14:ligatures w14:val="none"/>
+        </w:rPr>
+        <w:t xml:space="preserve"> </w:t>
+      </w:r>
+      <w:r>
+        <w:rPr>
+          <w:rFonts w:ascii="Calibri" w:eastAsia="Times New Roman" w:hAnsi="Calibri" w:cs="Calibri"/>
+          <w:kern w:val="0"/>
+          <w14:ligatures w14:val="none"/>
+        </w:rPr>
+        <w:t xml:space="preserve">The results </w:t>
+      </w:r>
+      <w:r>
+        <w:rPr>
+          <w:rFonts w:ascii="Calibri" w:eastAsia="Times New Roman" w:hAnsi="Calibri" w:cs="Calibri"/>
+          <w:kern w:val="0"/>
+          <w14:ligatures w14:val="none"/>
+        </w:rPr>
+        <w:t>obtained (Table 4) shows that</w:t>
+      </w:r>
+      <w:r>
+        <w:rPr>
+          <w:rFonts w:ascii="Calibri" w:eastAsia="Times New Roman" w:hAnsi="Calibri" w:cs="Calibri"/>
+          <w:kern w:val="0"/>
+          <w14:ligatures w14:val="none"/>
+        </w:rPr>
+        <w:t xml:space="preserve"> there is a increase in average best fitness from 22.6 to </w:t>
+      </w:r>
+      <w:r>
+        <w:rPr>
+          <w:rFonts w:ascii="Calibri" w:eastAsia="Times New Roman" w:hAnsi="Calibri" w:cs="Calibri"/>
+          <w:kern w:val="0"/>
+          <w14:ligatures w14:val="none"/>
+        </w:rPr>
+        <w:t>161</w:t>
+      </w:r>
+      <w:r>
+        <w:rPr>
+          <w:rFonts w:ascii="Calibri" w:eastAsia="Times New Roman" w:hAnsi="Calibri" w:cs="Calibri"/>
+          <w:kern w:val="0"/>
+          <w14:ligatures w14:val="none"/>
+        </w:rPr>
+        <w:t xml:space="preserve">.3 when </w:t>
+      </w:r>
+      <w:r>
+        <w:rPr>
+          <w:rFonts w:ascii="Calibri" w:eastAsia="Times New Roman" w:hAnsi="Calibri" w:cs="Calibri"/>
+          <w:kern w:val="0"/>
+          <w14:ligatures w14:val="none"/>
+        </w:rPr>
+        <w:t>the</w:t>
+      </w:r>
+      <w:r>
+        <w:rPr>
+          <w:rFonts w:ascii="Calibri" w:eastAsia="Times New Roman" w:hAnsi="Calibri" w:cs="Calibri"/>
+          <w:kern w:val="0"/>
+          <w14:ligatures w14:val="none"/>
+        </w:rPr>
+        <w:t xml:space="preserve"> can reward increases from</w:t>
+      </w:r>
+      <w:r>
+        <w:rPr>
+          <w:rFonts w:ascii="Calibri" w:eastAsia="Times New Roman" w:hAnsi="Calibri" w:cs="Calibri"/>
+          <w:kern w:val="0"/>
+          <w14:ligatures w14:val="none"/>
+        </w:rPr>
+        <w:t xml:space="preserve"> 2</w:t>
+      </w:r>
+      <w:r>
+        <w:rPr>
+          <w:rFonts w:ascii="Calibri" w:eastAsia="Times New Roman" w:hAnsi="Calibri" w:cs="Calibri"/>
+          <w:kern w:val="0"/>
+          <w14:ligatures w14:val="none"/>
+        </w:rPr>
+        <w:t xml:space="preserve"> to </w:t>
+      </w:r>
+      <w:r>
+        <w:rPr>
+          <w:rFonts w:ascii="Calibri" w:eastAsia="Times New Roman" w:hAnsi="Calibri" w:cs="Calibri"/>
+          <w:kern w:val="0"/>
+          <w14:ligatures w14:val="none"/>
+        </w:rPr>
+        <w:t xml:space="preserve">10. </w:t>
       </w:r>
     </w:p>
     <w:p>
@@ -1331,21 +3701,1330 @@
         <w:jc w:val="both"/>
         <w:rPr>
           <w:rFonts w:ascii="Calibri" w:hAnsi="Calibri" w:cs="Calibri"/>
-          <w:b/>
-          <w:bCs/>
-        </w:rPr>
-      </w:pPr>
-      <w:r>
-        <w:rPr>
-          <w:rFonts w:ascii="Calibri" w:hAnsi="Calibri" w:cs="Calibri"/>
-          <w:b/>
-          <w:bCs/>
+          <w:color w:val="000000" w:themeColor="text1"/>
+        </w:rPr>
+      </w:pPr>
+      <w:r>
+        <w:rPr>
+          <w:rFonts w:ascii="Calibri" w:hAnsi="Calibri" w:cs="Calibri"/>
+          <w:color w:val="000000" w:themeColor="text1"/>
+        </w:rPr>
+        <w:t xml:space="preserve">Table </w:t>
+      </w:r>
+      <w:r>
+        <w:rPr>
+          <w:rFonts w:ascii="Calibri" w:hAnsi="Calibri" w:cs="Calibri"/>
+          <w:color w:val="000000" w:themeColor="text1"/>
+        </w:rPr>
+        <w:t>4</w:t>
+      </w:r>
+      <w:r>
+        <w:rPr>
+          <w:rFonts w:ascii="Calibri" w:hAnsi="Calibri" w:cs="Calibri"/>
+          <w:color w:val="000000" w:themeColor="text1"/>
+        </w:rPr>
+        <w:t xml:space="preserve">: Fitness Dependence on </w:t>
+      </w:r>
+      <w:r>
+        <w:rPr>
+          <w:rFonts w:ascii="Calibri" w:hAnsi="Calibri" w:cs="Calibri"/>
+          <w:color w:val="000000" w:themeColor="text1"/>
+        </w:rPr>
+        <w:t>Wall Penalty</w:t>
+      </w:r>
+    </w:p>
+    <w:tbl>
+      <w:tblPr>
+        <w:tblW w:w="9360" w:type="dxa"/>
+        <w:tblInd w:w="53" w:type="dxa"/>
+        <w:tblCellMar>
+          <w:left w:w="0" w:type="dxa"/>
+          <w:right w:w="0" w:type="dxa"/>
+        </w:tblCellMar>
+        <w:tblLook w:val="04A0" w:firstRow="1" w:lastRow="0" w:firstColumn="1" w:lastColumn="0" w:noHBand="0" w:noVBand="1"/>
+      </w:tblPr>
+      <w:tblGrid>
+        <w:gridCol w:w="2782"/>
+        <w:gridCol w:w="3330"/>
+        <w:gridCol w:w="3248"/>
+      </w:tblGrid>
+      <w:tr>
+        <w:trPr>
+          <w:trHeight w:val="315"/>
+        </w:trPr>
+        <w:tc>
+          <w:tcPr>
+            <w:tcW w:w="2782" w:type="dxa"/>
+            <w:tcBorders>
+              <w:top w:val="single" w:sz="6" w:space="0" w:color="CCCCCC"/>
+              <w:left w:val="single" w:sz="6" w:space="0" w:color="CCCCCC"/>
+              <w:bottom w:val="single" w:sz="6" w:space="0" w:color="CCCCCC"/>
+              <w:right w:val="single" w:sz="6" w:space="0" w:color="CCCCCC"/>
+            </w:tcBorders>
+            <w:tcMar>
+              <w:top w:w="30" w:type="dxa"/>
+              <w:left w:w="45" w:type="dxa"/>
+              <w:bottom w:w="30" w:type="dxa"/>
+              <w:right w:w="45" w:type="dxa"/>
+            </w:tcMar>
+            <w:vAlign w:val="bottom"/>
+            <w:hideMark/>
+          </w:tcPr>
+          <w:p>
+            <w:pPr>
+              <w:spacing w:after="0" w:line="240" w:lineRule="auto"/>
+              <w:jc w:val="center"/>
+              <w:rPr>
+                <w:rFonts w:ascii="Calibri" w:eastAsia="Times New Roman" w:hAnsi="Calibri" w:cs="Calibri"/>
+                <w:kern w:val="0"/>
+                <w14:ligatures w14:val="none"/>
+              </w:rPr>
+            </w:pPr>
+            <w:r>
+              <w:rPr>
+                <w:rFonts w:ascii="Calibri" w:eastAsia="Times New Roman" w:hAnsi="Calibri" w:cs="Calibri"/>
+                <w:kern w:val="0"/>
+                <w14:ligatures w14:val="none"/>
+              </w:rPr>
+              <w:t>Simulation</w:t>
+            </w:r>
+            <w:r>
+              <w:rPr>
+                <w:rFonts w:ascii="Calibri" w:eastAsia="Times New Roman" w:hAnsi="Calibri" w:cs="Calibri"/>
+                <w:kern w:val="0"/>
+                <w14:ligatures w14:val="none"/>
+              </w:rPr>
+              <w:t xml:space="preserve"> Parameters</w:t>
+            </w:r>
+          </w:p>
+        </w:tc>
+        <w:tc>
+          <w:tcPr>
+            <w:tcW w:w="3330" w:type="dxa"/>
+            <w:tcBorders>
+              <w:top w:val="single" w:sz="6" w:space="0" w:color="CCCCCC"/>
+              <w:left w:val="single" w:sz="6" w:space="0" w:color="CCCCCC"/>
+              <w:bottom w:val="single" w:sz="6" w:space="0" w:color="CCCCCC"/>
+              <w:right w:val="single" w:sz="6" w:space="0" w:color="CCCCCC"/>
+            </w:tcBorders>
+            <w:tcMar>
+              <w:top w:w="30" w:type="dxa"/>
+              <w:left w:w="0" w:type="dxa"/>
+              <w:bottom w:w="30" w:type="dxa"/>
+              <w:right w:w="0" w:type="dxa"/>
+            </w:tcMar>
+            <w:vAlign w:val="bottom"/>
+          </w:tcPr>
+          <w:p>
+            <w:pPr>
+              <w:spacing w:after="0" w:line="240" w:lineRule="auto"/>
+              <w:jc w:val="center"/>
+              <w:rPr>
+                <w:rFonts w:ascii="Calibri" w:eastAsia="Times New Roman" w:hAnsi="Calibri" w:cs="Calibri"/>
+                <w:kern w:val="0"/>
+                <w14:ligatures w14:val="none"/>
+              </w:rPr>
+            </w:pPr>
+            <w:r>
+              <w:rPr>
+                <w:rFonts w:ascii="Calibri" w:eastAsia="Times New Roman" w:hAnsi="Calibri" w:cs="Calibri"/>
+                <w:kern w:val="0"/>
+                <w14:ligatures w14:val="none"/>
+              </w:rPr>
+              <w:t>Can Reward</w:t>
+            </w:r>
+          </w:p>
+        </w:tc>
+        <w:tc>
+          <w:tcPr>
+            <w:tcW w:w="3248" w:type="dxa"/>
+            <w:tcBorders>
+              <w:top w:val="single" w:sz="6" w:space="0" w:color="CCCCCC"/>
+              <w:left w:val="single" w:sz="6" w:space="0" w:color="CCCCCC"/>
+              <w:bottom w:val="single" w:sz="6" w:space="0" w:color="CCCCCC"/>
+              <w:right w:val="single" w:sz="6" w:space="0" w:color="CCCCCC"/>
+            </w:tcBorders>
+            <w:vAlign w:val="bottom"/>
+          </w:tcPr>
+          <w:p>
+            <w:pPr>
+              <w:spacing w:after="0" w:line="240" w:lineRule="auto"/>
+              <w:jc w:val="center"/>
+              <w:rPr>
+                <w:rFonts w:ascii="Calibri" w:eastAsia="Times New Roman" w:hAnsi="Calibri" w:cs="Calibri"/>
+                <w:kern w:val="0"/>
+                <w14:ligatures w14:val="none"/>
+              </w:rPr>
+            </w:pPr>
+            <w:r>
+              <w:rPr>
+                <w:rFonts w:ascii="Calibri" w:eastAsia="Times New Roman" w:hAnsi="Calibri" w:cs="Calibri"/>
+                <w:kern w:val="0"/>
+                <w14:ligatures w14:val="none"/>
+              </w:rPr>
+              <w:t>Average Best Fitness</w:t>
+            </w:r>
+          </w:p>
+        </w:tc>
+      </w:tr>
+      <w:tr>
+        <w:trPr>
+          <w:trHeight w:val="315"/>
+        </w:trPr>
+        <w:tc>
+          <w:tcPr>
+            <w:tcW w:w="2782" w:type="dxa"/>
+            <w:tcBorders>
+              <w:top w:val="single" w:sz="6" w:space="0" w:color="CCCCCC"/>
+              <w:left w:val="single" w:sz="6" w:space="0" w:color="CCCCCC"/>
+              <w:bottom w:val="single" w:sz="6" w:space="0" w:color="CCCCCC"/>
+              <w:right w:val="single" w:sz="6" w:space="0" w:color="CCCCCC"/>
+            </w:tcBorders>
+            <w:tcMar>
+              <w:top w:w="30" w:type="dxa"/>
+              <w:left w:w="45" w:type="dxa"/>
+              <w:bottom w:w="30" w:type="dxa"/>
+              <w:right w:w="45" w:type="dxa"/>
+            </w:tcMar>
+            <w:vAlign w:val="bottom"/>
+            <w:hideMark/>
+          </w:tcPr>
+          <w:p>
+            <w:pPr>
+              <w:spacing w:after="0" w:line="240" w:lineRule="auto"/>
+              <w:jc w:val="center"/>
+              <w:rPr>
+                <w:rFonts w:ascii="Calibri" w:eastAsia="Times New Roman" w:hAnsi="Calibri" w:cs="Calibri"/>
+                <w:kern w:val="0"/>
+                <w14:ligatures w14:val="none"/>
+              </w:rPr>
+            </w:pPr>
+            <w:r>
+              <w:rPr>
+                <w:rFonts w:ascii="Calibri" w:eastAsia="Times New Roman" w:hAnsi="Calibri" w:cs="Calibri"/>
+                <w:kern w:val="0"/>
+                <w14:ligatures w14:val="none"/>
+              </w:rPr>
+              <w:t>Number of Generations: 200</w:t>
+            </w:r>
+          </w:p>
+        </w:tc>
+        <w:tc>
+          <w:tcPr>
+            <w:tcW w:w="3330" w:type="dxa"/>
+            <w:tcBorders>
+              <w:top w:val="single" w:sz="6" w:space="0" w:color="CCCCCC"/>
+              <w:left w:val="single" w:sz="6" w:space="0" w:color="CCCCCC"/>
+              <w:bottom w:val="single" w:sz="6" w:space="0" w:color="CCCCCC"/>
+              <w:right w:val="single" w:sz="6" w:space="0" w:color="CCCCCC"/>
+            </w:tcBorders>
+            <w:tcMar>
+              <w:top w:w="30" w:type="dxa"/>
+              <w:left w:w="0" w:type="dxa"/>
+              <w:bottom w:w="30" w:type="dxa"/>
+              <w:right w:w="0" w:type="dxa"/>
+            </w:tcMar>
+            <w:vAlign w:val="bottom"/>
+            <w:hideMark/>
+          </w:tcPr>
+          <w:p>
+            <w:pPr>
+              <w:spacing w:after="0" w:line="240" w:lineRule="auto"/>
+              <w:jc w:val="center"/>
+              <w:rPr>
+                <w:rFonts w:ascii="Calibri" w:eastAsia="Times New Roman" w:hAnsi="Calibri" w:cs="Calibri"/>
+                <w:kern w:val="0"/>
+                <w14:ligatures w14:val="none"/>
+              </w:rPr>
+            </w:pPr>
+            <w:r>
+              <w:rPr>
+                <w:rFonts w:ascii="Calibri" w:eastAsia="Times New Roman" w:hAnsi="Calibri" w:cs="Calibri"/>
+                <w:kern w:val="0"/>
+                <w14:ligatures w14:val="none"/>
+              </w:rPr>
+              <w:t>10</w:t>
+            </w:r>
+          </w:p>
+        </w:tc>
+        <w:tc>
+          <w:tcPr>
+            <w:tcW w:w="3248" w:type="dxa"/>
+            <w:tcBorders>
+              <w:top w:val="single" w:sz="6" w:space="0" w:color="CCCCCC"/>
+              <w:left w:val="single" w:sz="6" w:space="0" w:color="CCCCCC"/>
+              <w:bottom w:val="single" w:sz="6" w:space="0" w:color="CCCCCC"/>
+              <w:right w:val="single" w:sz="6" w:space="0" w:color="CCCCCC"/>
+            </w:tcBorders>
+          </w:tcPr>
+          <w:p>
+            <w:pPr>
+              <w:spacing w:after="0" w:line="240" w:lineRule="auto"/>
+              <w:jc w:val="center"/>
+              <w:rPr>
+                <w:rFonts w:ascii="Calibri" w:eastAsia="Times New Roman" w:hAnsi="Calibri" w:cs="Calibri"/>
+                <w:kern w:val="0"/>
+                <w14:ligatures w14:val="none"/>
+              </w:rPr>
+            </w:pPr>
+            <w:r>
+              <w:rPr>
+                <w:rFonts w:ascii="Calibri" w:eastAsia="Times New Roman" w:hAnsi="Calibri" w:cs="Calibri"/>
+                <w:kern w:val="0"/>
+                <w14:ligatures w14:val="none"/>
+              </w:rPr>
+              <w:t>161.3</w:t>
+            </w:r>
+          </w:p>
+        </w:tc>
+      </w:tr>
+      <w:tr>
+        <w:trPr>
+          <w:trHeight w:val="315"/>
+        </w:trPr>
+        <w:tc>
+          <w:tcPr>
+            <w:tcW w:w="2782" w:type="dxa"/>
+            <w:tcBorders>
+              <w:top w:val="single" w:sz="6" w:space="0" w:color="CCCCCC"/>
+              <w:left w:val="single" w:sz="6" w:space="0" w:color="CCCCCC"/>
+              <w:bottom w:val="single" w:sz="6" w:space="0" w:color="CCCCCC"/>
+              <w:right w:val="single" w:sz="6" w:space="0" w:color="CCCCCC"/>
+            </w:tcBorders>
+            <w:tcMar>
+              <w:top w:w="30" w:type="dxa"/>
+              <w:left w:w="45" w:type="dxa"/>
+              <w:bottom w:w="30" w:type="dxa"/>
+              <w:right w:w="45" w:type="dxa"/>
+            </w:tcMar>
+            <w:vAlign w:val="bottom"/>
+            <w:hideMark/>
+          </w:tcPr>
+          <w:p>
+            <w:pPr>
+              <w:spacing w:after="0" w:line="240" w:lineRule="auto"/>
+              <w:jc w:val="center"/>
+              <w:rPr>
+                <w:rFonts w:ascii="Calibri" w:eastAsia="Times New Roman" w:hAnsi="Calibri" w:cs="Calibri"/>
+                <w:kern w:val="0"/>
+                <w14:ligatures w14:val="none"/>
+              </w:rPr>
+            </w:pPr>
+            <w:r>
+              <w:rPr>
+                <w:rFonts w:ascii="Calibri" w:eastAsia="Times New Roman" w:hAnsi="Calibri" w:cs="Calibri"/>
+                <w:kern w:val="0"/>
+                <w14:ligatures w14:val="none"/>
+              </w:rPr>
+              <w:t>Population Size: 100</w:t>
+            </w:r>
+          </w:p>
+        </w:tc>
+        <w:tc>
+          <w:tcPr>
+            <w:tcW w:w="3330" w:type="dxa"/>
+            <w:tcBorders>
+              <w:top w:val="single" w:sz="6" w:space="0" w:color="CCCCCC"/>
+              <w:left w:val="single" w:sz="6" w:space="0" w:color="CCCCCC"/>
+              <w:bottom w:val="single" w:sz="6" w:space="0" w:color="CCCCCC"/>
+              <w:right w:val="single" w:sz="6" w:space="0" w:color="CCCCCC"/>
+            </w:tcBorders>
+            <w:tcMar>
+              <w:top w:w="30" w:type="dxa"/>
+              <w:left w:w="0" w:type="dxa"/>
+              <w:bottom w:w="30" w:type="dxa"/>
+              <w:right w:w="0" w:type="dxa"/>
+            </w:tcMar>
+            <w:vAlign w:val="bottom"/>
+            <w:hideMark/>
+          </w:tcPr>
+          <w:p>
+            <w:pPr>
+              <w:spacing w:after="0" w:line="240" w:lineRule="auto"/>
+              <w:jc w:val="center"/>
+              <w:rPr>
+                <w:rFonts w:ascii="Calibri" w:eastAsia="Times New Roman" w:hAnsi="Calibri" w:cs="Calibri"/>
+                <w:kern w:val="0"/>
+                <w14:ligatures w14:val="none"/>
+              </w:rPr>
+            </w:pPr>
+            <w:r>
+              <w:rPr>
+                <w:rFonts w:ascii="Calibri" w:eastAsia="Times New Roman" w:hAnsi="Calibri" w:cs="Calibri"/>
+                <w:kern w:val="0"/>
+                <w14:ligatures w14:val="none"/>
+              </w:rPr>
+              <w:t>2</w:t>
+            </w:r>
+          </w:p>
+        </w:tc>
+        <w:tc>
+          <w:tcPr>
+            <w:tcW w:w="3248" w:type="dxa"/>
+            <w:tcBorders>
+              <w:top w:val="single" w:sz="6" w:space="0" w:color="CCCCCC"/>
+              <w:left w:val="single" w:sz="6" w:space="0" w:color="CCCCCC"/>
+              <w:bottom w:val="single" w:sz="6" w:space="0" w:color="CCCCCC"/>
+              <w:right w:val="single" w:sz="6" w:space="0" w:color="CCCCCC"/>
+            </w:tcBorders>
+          </w:tcPr>
+          <w:p>
+            <w:pPr>
+              <w:spacing w:after="0" w:line="240" w:lineRule="auto"/>
+              <w:jc w:val="center"/>
+              <w:rPr>
+                <w:rFonts w:ascii="Calibri" w:eastAsia="Times New Roman" w:hAnsi="Calibri" w:cs="Calibri"/>
+                <w:kern w:val="0"/>
+                <w14:ligatures w14:val="none"/>
+              </w:rPr>
+            </w:pPr>
+            <w:r>
+              <w:rPr>
+                <w:rFonts w:ascii="Calibri" w:eastAsia="Times New Roman" w:hAnsi="Calibri" w:cs="Calibri"/>
+                <w:kern w:val="0"/>
+                <w14:ligatures w14:val="none"/>
+              </w:rPr>
+              <w:t>22.6</w:t>
+            </w:r>
+          </w:p>
+        </w:tc>
+      </w:tr>
+      <w:tr>
+        <w:trPr>
+          <w:trHeight w:val="315"/>
+        </w:trPr>
+        <w:tc>
+          <w:tcPr>
+            <w:tcW w:w="2782" w:type="dxa"/>
+            <w:tcBorders>
+              <w:top w:val="single" w:sz="6" w:space="0" w:color="CCCCCC"/>
+              <w:left w:val="single" w:sz="6" w:space="0" w:color="CCCCCC"/>
+              <w:bottom w:val="single" w:sz="6" w:space="0" w:color="CCCCCC"/>
+              <w:right w:val="single" w:sz="6" w:space="0" w:color="CCCCCC"/>
+            </w:tcBorders>
+            <w:tcMar>
+              <w:top w:w="30" w:type="dxa"/>
+              <w:left w:w="45" w:type="dxa"/>
+              <w:bottom w:w="30" w:type="dxa"/>
+              <w:right w:w="45" w:type="dxa"/>
+            </w:tcMar>
+            <w:vAlign w:val="bottom"/>
+            <w:hideMark/>
+          </w:tcPr>
+          <w:p>
+            <w:pPr>
+              <w:spacing w:after="0" w:line="240" w:lineRule="auto"/>
+              <w:jc w:val="center"/>
+              <w:rPr>
+                <w:rFonts w:ascii="Calibri" w:eastAsia="Times New Roman" w:hAnsi="Calibri" w:cs="Calibri"/>
+                <w:kern w:val="0"/>
+                <w14:ligatures w14:val="none"/>
+              </w:rPr>
+            </w:pPr>
+            <w:r>
+              <w:rPr>
+                <w:rFonts w:ascii="Calibri" w:eastAsia="Times New Roman" w:hAnsi="Calibri" w:cs="Calibri"/>
+                <w:kern w:val="0"/>
+                <w14:ligatures w14:val="none"/>
+              </w:rPr>
+              <w:t xml:space="preserve">Mutation Rate: </w:t>
+            </w:r>
+            <w:r>
+              <w:rPr>
+                <w:rFonts w:ascii="Calibri" w:eastAsia="Times New Roman" w:hAnsi="Calibri" w:cs="Calibri"/>
+                <w:kern w:val="0"/>
+                <w14:ligatures w14:val="none"/>
+              </w:rPr>
+              <w:t>0.05</w:t>
+            </w:r>
+          </w:p>
+        </w:tc>
+        <w:tc>
+          <w:tcPr>
+            <w:tcW w:w="3330" w:type="dxa"/>
+            <w:tcBorders>
+              <w:top w:val="single" w:sz="6" w:space="0" w:color="CCCCCC"/>
+              <w:left w:val="single" w:sz="6" w:space="0" w:color="CCCCCC"/>
+              <w:bottom w:val="single" w:sz="6" w:space="0" w:color="CCCCCC"/>
+              <w:right w:val="single" w:sz="6" w:space="0" w:color="CCCCCC"/>
+            </w:tcBorders>
+            <w:tcMar>
+              <w:top w:w="30" w:type="dxa"/>
+              <w:left w:w="0" w:type="dxa"/>
+              <w:bottom w:w="30" w:type="dxa"/>
+              <w:right w:w="0" w:type="dxa"/>
+            </w:tcMar>
+            <w:vAlign w:val="bottom"/>
+            <w:hideMark/>
+          </w:tcPr>
+          <w:p>
+            <w:pPr>
+              <w:spacing w:after="0" w:line="240" w:lineRule="auto"/>
+              <w:jc w:val="center"/>
+              <w:rPr>
+                <w:rFonts w:ascii="Calibri" w:eastAsia="Times New Roman" w:hAnsi="Calibri" w:cs="Calibri"/>
+                <w:kern w:val="0"/>
+                <w14:ligatures w14:val="none"/>
+              </w:rPr>
+            </w:pPr>
+            <w:r>
+              <w:rPr>
+                <w:rFonts w:ascii="Calibri" w:eastAsia="Times New Roman" w:hAnsi="Calibri" w:cs="Calibri"/>
+                <w:kern w:val="0"/>
+                <w14:ligatures w14:val="none"/>
+              </w:rPr>
+              <w:t>7</w:t>
+            </w:r>
+          </w:p>
+        </w:tc>
+        <w:tc>
+          <w:tcPr>
+            <w:tcW w:w="3248" w:type="dxa"/>
+            <w:tcBorders>
+              <w:top w:val="single" w:sz="6" w:space="0" w:color="CCCCCC"/>
+              <w:left w:val="single" w:sz="6" w:space="0" w:color="CCCCCC"/>
+              <w:bottom w:val="single" w:sz="6" w:space="0" w:color="CCCCCC"/>
+              <w:right w:val="single" w:sz="6" w:space="0" w:color="CCCCCC"/>
+            </w:tcBorders>
+          </w:tcPr>
+          <w:p>
+            <w:pPr>
+              <w:spacing w:after="0" w:line="240" w:lineRule="auto"/>
+              <w:jc w:val="center"/>
+              <w:rPr>
+                <w:rFonts w:ascii="Calibri" w:eastAsia="Times New Roman" w:hAnsi="Calibri" w:cs="Calibri"/>
+                <w:kern w:val="0"/>
+                <w14:ligatures w14:val="none"/>
+              </w:rPr>
+            </w:pPr>
+            <w:r>
+              <w:rPr>
+                <w:rFonts w:ascii="Calibri" w:eastAsia="Times New Roman" w:hAnsi="Calibri" w:cs="Calibri"/>
+                <w:kern w:val="0"/>
+                <w14:ligatures w14:val="none"/>
+              </w:rPr>
+              <w:t>11</w:t>
+            </w:r>
+            <w:r>
+              <w:rPr>
+                <w:rFonts w:ascii="Calibri" w:eastAsia="Times New Roman" w:hAnsi="Calibri" w:cs="Calibri"/>
+                <w:kern w:val="0"/>
+                <w14:ligatures w14:val="none"/>
+              </w:rPr>
+              <w:t>9</w:t>
+            </w:r>
+            <w:r>
+              <w:rPr>
+                <w:rFonts w:ascii="Calibri" w:eastAsia="Times New Roman" w:hAnsi="Calibri" w:cs="Calibri"/>
+                <w:kern w:val="0"/>
+                <w14:ligatures w14:val="none"/>
+              </w:rPr>
+              <w:t>.</w:t>
+            </w:r>
+            <w:r>
+              <w:rPr>
+                <w:rFonts w:ascii="Calibri" w:eastAsia="Times New Roman" w:hAnsi="Calibri" w:cs="Calibri"/>
+                <w:kern w:val="0"/>
+                <w14:ligatures w14:val="none"/>
+              </w:rPr>
+              <w:t>4</w:t>
+            </w:r>
+          </w:p>
+        </w:tc>
+      </w:tr>
+    </w:tbl>
+    <w:p>
+      <w:pPr>
+        <w:jc w:val="both"/>
+        <w:rPr>
+          <w:rFonts w:ascii="Calibri" w:hAnsi="Calibri" w:cs="Calibri"/>
+          <w:color w:val="000000" w:themeColor="text1"/>
+        </w:rPr>
+      </w:pPr>
+    </w:p>
+    <w:p>
+      <w:pPr>
+        <w:jc w:val="both"/>
+        <w:rPr>
+          <w:rFonts w:ascii="Calibri" w:hAnsi="Calibri" w:cs="Calibri"/>
+          <w:color w:val="000000" w:themeColor="text1"/>
+        </w:rPr>
+      </w:pPr>
+      <w:r>
+        <w:rPr>
+          <w:rFonts w:ascii="Calibri" w:hAnsi="Calibri" w:cs="Calibri"/>
+          <w:color w:val="000000" w:themeColor="text1"/>
+        </w:rPr>
+        <w:t>Varying number of actions result</w:t>
+      </w:r>
+      <w:r>
+        <w:rPr>
+          <w:rFonts w:ascii="Calibri" w:hAnsi="Calibri" w:cs="Calibri"/>
+          <w:color w:val="000000" w:themeColor="text1"/>
+        </w:rPr>
+        <w:t xml:space="preserve"> </w:t>
+      </w:r>
+      <w:r>
+        <w:rPr>
+          <w:rFonts w:ascii="Calibri" w:hAnsi="Calibri" w:cs="Calibri"/>
+          <w:color w:val="000000" w:themeColor="text1"/>
+        </w:rPr>
+        <w:t xml:space="preserve">taken </w:t>
+      </w:r>
+      <w:r>
+        <w:rPr>
+          <w:rFonts w:ascii="Calibri" w:hAnsi="Calibri" w:cs="Calibri"/>
+          <w:color w:val="000000" w:themeColor="text1"/>
+        </w:rPr>
+        <w:t>in each environment</w:t>
+      </w:r>
+      <w:r>
+        <w:rPr>
+          <w:rFonts w:ascii="Calibri" w:hAnsi="Calibri" w:cs="Calibri"/>
+          <w:color w:val="000000" w:themeColor="text1"/>
+        </w:rPr>
+        <w:t xml:space="preserve"> also impacts the best average fitness. </w:t>
+      </w:r>
+      <w:r>
+        <w:rPr>
+          <w:rFonts w:ascii="Calibri" w:hAnsi="Calibri" w:cs="Calibri"/>
+          <w:color w:val="000000" w:themeColor="text1"/>
+        </w:rPr>
+        <w:t xml:space="preserve"> </w:t>
+      </w:r>
+      <w:r>
+        <w:rPr>
+          <w:rFonts w:ascii="Calibri" w:hAnsi="Calibri" w:cs="Calibri"/>
+          <w:color w:val="000000" w:themeColor="text1"/>
+        </w:rPr>
+        <w:t>F</w:t>
+      </w:r>
+      <w:r>
+        <w:rPr>
+          <w:rFonts w:ascii="Calibri" w:hAnsi="Calibri" w:cs="Calibri"/>
+          <w:color w:val="000000" w:themeColor="text1"/>
+        </w:rPr>
+        <w:t xml:space="preserve">or calculating fitness from 10 to 250 </w:t>
+      </w:r>
+      <w:r>
+        <w:rPr>
+          <w:rFonts w:ascii="Calibri" w:hAnsi="Calibri" w:cs="Calibri"/>
+          <w:color w:val="000000" w:themeColor="text1"/>
+        </w:rPr>
+        <w:t xml:space="preserve">it was </w:t>
+      </w:r>
+      <w:r>
+        <w:rPr>
+          <w:rFonts w:ascii="Calibri" w:hAnsi="Calibri" w:cs="Calibri"/>
+          <w:color w:val="000000" w:themeColor="text1"/>
+        </w:rPr>
+        <w:t xml:space="preserve">noticed that the </w:t>
+      </w:r>
+      <w:r>
+        <w:rPr>
+          <w:rFonts w:ascii="Calibri" w:hAnsi="Calibri" w:cs="Calibri"/>
+          <w:color w:val="000000" w:themeColor="text1"/>
+        </w:rPr>
+        <w:t>a</w:t>
+      </w:r>
+      <w:r>
+        <w:rPr>
+          <w:rFonts w:ascii="Calibri" w:hAnsi="Calibri" w:cs="Calibri"/>
+          <w:color w:val="000000" w:themeColor="text1"/>
+        </w:rPr>
+        <w:t>verage</w:t>
+      </w:r>
+      <w:r>
+        <w:rPr>
+          <w:rFonts w:ascii="Calibri" w:hAnsi="Calibri" w:cs="Calibri"/>
+          <w:color w:val="000000" w:themeColor="text1"/>
+        </w:rPr>
+        <w:t xml:space="preserve"> </w:t>
+      </w:r>
+      <w:r>
+        <w:rPr>
+          <w:rFonts w:ascii="Calibri" w:hAnsi="Calibri" w:cs="Calibri"/>
+          <w:color w:val="000000" w:themeColor="text1"/>
+        </w:rPr>
+        <w:t xml:space="preserve">fitness </w:t>
+      </w:r>
+      <w:r>
+        <w:rPr>
+          <w:rFonts w:ascii="Calibri" w:hAnsi="Calibri" w:cs="Calibri"/>
+          <w:color w:val="000000" w:themeColor="text1"/>
+        </w:rPr>
+        <w:t>increased</w:t>
+      </w:r>
+      <w:r>
+        <w:rPr>
+          <w:rFonts w:ascii="Calibri" w:hAnsi="Calibri" w:cs="Calibri"/>
+          <w:color w:val="000000" w:themeColor="text1"/>
+        </w:rPr>
+        <w:t xml:space="preserve"> from </w:t>
+      </w:r>
+      <w:r>
+        <w:rPr>
+          <w:rFonts w:ascii="Calibri" w:hAnsi="Calibri" w:cs="Calibri"/>
+          <w:color w:val="000000" w:themeColor="text1"/>
+        </w:rPr>
+        <w:t>10</w:t>
+      </w:r>
+      <w:r>
+        <w:rPr>
+          <w:rFonts w:ascii="Calibri" w:hAnsi="Calibri" w:cs="Calibri"/>
+          <w:color w:val="000000" w:themeColor="text1"/>
+        </w:rPr>
+        <w:t xml:space="preserve"> to </w:t>
+      </w:r>
+      <w:r>
+        <w:rPr>
+          <w:rFonts w:ascii="Calibri" w:hAnsi="Calibri" w:cs="Calibri"/>
+          <w:color w:val="000000" w:themeColor="text1"/>
+        </w:rPr>
+        <w:t>134.8</w:t>
+      </w:r>
+      <w:r>
+        <w:rPr>
+          <w:rFonts w:ascii="Calibri" w:hAnsi="Calibri" w:cs="Calibri"/>
+          <w:color w:val="000000" w:themeColor="text1"/>
+        </w:rPr>
+        <w:t>.</w:t>
+      </w:r>
+      <w:r>
+        <w:rPr>
+          <w:rFonts w:ascii="Calibri" w:hAnsi="Calibri" w:cs="Calibri"/>
+          <w:color w:val="000000" w:themeColor="text1"/>
+        </w:rPr>
+        <w:t xml:space="preserve"> However, it is maximum for the number of actions 100.</w:t>
+      </w:r>
+      <w:r>
+        <w:rPr>
+          <w:rFonts w:ascii="Calibri" w:hAnsi="Calibri" w:cs="Calibri"/>
+          <w:color w:val="000000" w:themeColor="text1"/>
+        </w:rPr>
+        <w:t xml:space="preserve"> This indicates that</w:t>
+      </w:r>
+      <w:r>
+        <w:rPr>
+          <w:rFonts w:ascii="Calibri" w:hAnsi="Calibri" w:cs="Calibri"/>
+          <w:color w:val="000000" w:themeColor="text1"/>
+        </w:rPr>
+        <w:t xml:space="preserve"> as</w:t>
+      </w:r>
+      <w:r>
+        <w:rPr>
+          <w:rFonts w:ascii="Calibri" w:hAnsi="Calibri" w:cs="Calibri"/>
+          <w:color w:val="000000" w:themeColor="text1"/>
+        </w:rPr>
+        <w:t xml:space="preserve"> the </w:t>
+      </w:r>
+      <w:r>
+        <w:rPr>
+          <w:rFonts w:ascii="Calibri" w:hAnsi="Calibri" w:cs="Calibri"/>
+          <w:color w:val="000000" w:themeColor="text1"/>
+        </w:rPr>
+        <w:t xml:space="preserve">number of actions increases, the </w:t>
+      </w:r>
+      <w:r>
+        <w:rPr>
+          <w:rFonts w:ascii="Calibri" w:hAnsi="Calibri" w:cs="Calibri"/>
+          <w:color w:val="000000" w:themeColor="text1"/>
+        </w:rPr>
+        <w:t xml:space="preserve">population </w:t>
+      </w:r>
+      <w:r>
+        <w:rPr>
+          <w:rFonts w:ascii="Calibri" w:hAnsi="Calibri" w:cs="Calibri"/>
+          <w:color w:val="000000" w:themeColor="text1"/>
+        </w:rPr>
+        <w:t>becomes more capable of finding an optimum solution.</w:t>
+      </w:r>
+      <w:r>
+        <w:rPr>
+          <w:rFonts w:ascii="Calibri" w:hAnsi="Calibri" w:cs="Calibri"/>
+          <w:color w:val="000000" w:themeColor="text1"/>
+        </w:rPr>
+        <w:t xml:space="preserve"> </w:t>
+      </w:r>
+    </w:p>
+    <w:p>
+      <w:pPr>
+        <w:jc w:val="both"/>
+        <w:rPr>
+          <w:rFonts w:ascii="Calibri" w:hAnsi="Calibri" w:cs="Calibri"/>
+          <w:color w:val="000000" w:themeColor="text1"/>
+        </w:rPr>
+      </w:pPr>
+      <w:r>
+        <w:rPr>
+          <w:rFonts w:ascii="Calibri" w:hAnsi="Calibri" w:cs="Calibri"/>
+          <w:color w:val="000000" w:themeColor="text1"/>
+        </w:rPr>
+        <w:lastRenderedPageBreak/>
+        <w:t xml:space="preserve">Table </w:t>
+      </w:r>
+      <w:r>
+        <w:rPr>
+          <w:rFonts w:ascii="Calibri" w:hAnsi="Calibri" w:cs="Calibri"/>
+          <w:color w:val="000000" w:themeColor="text1"/>
+        </w:rPr>
+        <w:t>5</w:t>
+      </w:r>
+      <w:r>
+        <w:rPr>
+          <w:rFonts w:ascii="Calibri" w:hAnsi="Calibri" w:cs="Calibri"/>
+          <w:color w:val="000000" w:themeColor="text1"/>
+        </w:rPr>
+        <w:t xml:space="preserve">: Fitness Dependence on </w:t>
+      </w:r>
+      <w:r>
+        <w:rPr>
+          <w:rFonts w:ascii="Calibri" w:hAnsi="Calibri" w:cs="Calibri"/>
+          <w:color w:val="000000" w:themeColor="text1"/>
+        </w:rPr>
+        <w:t>Number of actions</w:t>
+      </w:r>
+    </w:p>
+    <w:tbl>
+      <w:tblPr>
+        <w:tblW w:w="9360" w:type="dxa"/>
+        <w:tblInd w:w="53" w:type="dxa"/>
+        <w:tblCellMar>
+          <w:left w:w="0" w:type="dxa"/>
+          <w:right w:w="0" w:type="dxa"/>
+        </w:tblCellMar>
+        <w:tblLook w:val="04A0" w:firstRow="1" w:lastRow="0" w:firstColumn="1" w:lastColumn="0" w:noHBand="0" w:noVBand="1"/>
+      </w:tblPr>
+      <w:tblGrid>
+        <w:gridCol w:w="2782"/>
+        <w:gridCol w:w="3330"/>
+        <w:gridCol w:w="3248"/>
+      </w:tblGrid>
+      <w:tr>
+        <w:trPr>
+          <w:trHeight w:val="315"/>
+        </w:trPr>
+        <w:tc>
+          <w:tcPr>
+            <w:tcW w:w="2782" w:type="dxa"/>
+            <w:tcBorders>
+              <w:top w:val="single" w:sz="6" w:space="0" w:color="CCCCCC"/>
+              <w:left w:val="single" w:sz="6" w:space="0" w:color="CCCCCC"/>
+              <w:bottom w:val="single" w:sz="6" w:space="0" w:color="CCCCCC"/>
+              <w:right w:val="single" w:sz="6" w:space="0" w:color="CCCCCC"/>
+            </w:tcBorders>
+            <w:tcMar>
+              <w:top w:w="30" w:type="dxa"/>
+              <w:left w:w="45" w:type="dxa"/>
+              <w:bottom w:w="30" w:type="dxa"/>
+              <w:right w:w="45" w:type="dxa"/>
+            </w:tcMar>
+            <w:vAlign w:val="bottom"/>
+            <w:hideMark/>
+          </w:tcPr>
+          <w:p>
+            <w:pPr>
+              <w:spacing w:after="0" w:line="240" w:lineRule="auto"/>
+              <w:jc w:val="center"/>
+              <w:rPr>
+                <w:rFonts w:ascii="Calibri" w:eastAsia="Times New Roman" w:hAnsi="Calibri" w:cs="Calibri"/>
+                <w:kern w:val="0"/>
+                <w14:ligatures w14:val="none"/>
+              </w:rPr>
+            </w:pPr>
+            <w:r>
+              <w:rPr>
+                <w:rFonts w:ascii="Calibri" w:eastAsia="Times New Roman" w:hAnsi="Calibri" w:cs="Calibri"/>
+                <w:kern w:val="0"/>
+                <w14:ligatures w14:val="none"/>
+              </w:rPr>
+              <w:t>Simulation</w:t>
+            </w:r>
+            <w:r>
+              <w:rPr>
+                <w:rFonts w:ascii="Calibri" w:eastAsia="Times New Roman" w:hAnsi="Calibri" w:cs="Calibri"/>
+                <w:kern w:val="0"/>
+                <w14:ligatures w14:val="none"/>
+              </w:rPr>
+              <w:t xml:space="preserve"> Parameters</w:t>
+            </w:r>
+          </w:p>
+        </w:tc>
+        <w:tc>
+          <w:tcPr>
+            <w:tcW w:w="3330" w:type="dxa"/>
+            <w:tcBorders>
+              <w:top w:val="single" w:sz="6" w:space="0" w:color="CCCCCC"/>
+              <w:left w:val="single" w:sz="6" w:space="0" w:color="CCCCCC"/>
+              <w:bottom w:val="single" w:sz="6" w:space="0" w:color="CCCCCC"/>
+              <w:right w:val="single" w:sz="6" w:space="0" w:color="CCCCCC"/>
+            </w:tcBorders>
+            <w:tcMar>
+              <w:top w:w="30" w:type="dxa"/>
+              <w:left w:w="0" w:type="dxa"/>
+              <w:bottom w:w="30" w:type="dxa"/>
+              <w:right w:w="0" w:type="dxa"/>
+            </w:tcMar>
+            <w:vAlign w:val="bottom"/>
+          </w:tcPr>
+          <w:p>
+            <w:pPr>
+              <w:spacing w:after="0" w:line="240" w:lineRule="auto"/>
+              <w:jc w:val="center"/>
+              <w:rPr>
+                <w:rFonts w:ascii="Calibri" w:eastAsia="Times New Roman" w:hAnsi="Calibri" w:cs="Calibri"/>
+                <w:kern w:val="0"/>
+                <w14:ligatures w14:val="none"/>
+              </w:rPr>
+            </w:pPr>
+            <w:r>
+              <w:rPr>
+                <w:rFonts w:ascii="Calibri" w:hAnsi="Calibri" w:cs="Calibri"/>
+                <w:color w:val="000000" w:themeColor="text1"/>
+              </w:rPr>
+              <w:t xml:space="preserve">Number of </w:t>
+            </w:r>
+            <w:r>
+              <w:rPr>
+                <w:rFonts w:ascii="Calibri" w:hAnsi="Calibri" w:cs="Calibri"/>
+                <w:color w:val="000000" w:themeColor="text1"/>
+              </w:rPr>
+              <w:t>A</w:t>
+            </w:r>
+            <w:r>
+              <w:rPr>
+                <w:rFonts w:ascii="Calibri" w:hAnsi="Calibri" w:cs="Calibri"/>
+                <w:color w:val="000000" w:themeColor="text1"/>
+              </w:rPr>
+              <w:t>ctions</w:t>
+            </w:r>
+          </w:p>
+        </w:tc>
+        <w:tc>
+          <w:tcPr>
+            <w:tcW w:w="3248" w:type="dxa"/>
+            <w:tcBorders>
+              <w:top w:val="single" w:sz="6" w:space="0" w:color="CCCCCC"/>
+              <w:left w:val="single" w:sz="6" w:space="0" w:color="CCCCCC"/>
+              <w:bottom w:val="single" w:sz="6" w:space="0" w:color="CCCCCC"/>
+              <w:right w:val="single" w:sz="6" w:space="0" w:color="CCCCCC"/>
+            </w:tcBorders>
+            <w:vAlign w:val="bottom"/>
+          </w:tcPr>
+          <w:p>
+            <w:pPr>
+              <w:spacing w:after="0" w:line="240" w:lineRule="auto"/>
+              <w:jc w:val="center"/>
+              <w:rPr>
+                <w:rFonts w:ascii="Calibri" w:eastAsia="Times New Roman" w:hAnsi="Calibri" w:cs="Calibri"/>
+                <w:kern w:val="0"/>
+                <w14:ligatures w14:val="none"/>
+              </w:rPr>
+            </w:pPr>
+            <w:r>
+              <w:rPr>
+                <w:rFonts w:ascii="Calibri" w:eastAsia="Times New Roman" w:hAnsi="Calibri" w:cs="Calibri"/>
+                <w:kern w:val="0"/>
+                <w14:ligatures w14:val="none"/>
+              </w:rPr>
+              <w:t>Average Best Fitness</w:t>
+            </w:r>
+          </w:p>
+        </w:tc>
+      </w:tr>
+      <w:tr>
+        <w:trPr>
+          <w:trHeight w:val="315"/>
+        </w:trPr>
+        <w:tc>
+          <w:tcPr>
+            <w:tcW w:w="2782" w:type="dxa"/>
+            <w:tcBorders>
+              <w:top w:val="single" w:sz="6" w:space="0" w:color="CCCCCC"/>
+              <w:left w:val="single" w:sz="6" w:space="0" w:color="CCCCCC"/>
+              <w:bottom w:val="single" w:sz="6" w:space="0" w:color="CCCCCC"/>
+              <w:right w:val="single" w:sz="6" w:space="0" w:color="CCCCCC"/>
+            </w:tcBorders>
+            <w:tcMar>
+              <w:top w:w="30" w:type="dxa"/>
+              <w:left w:w="45" w:type="dxa"/>
+              <w:bottom w:w="30" w:type="dxa"/>
+              <w:right w:w="45" w:type="dxa"/>
+            </w:tcMar>
+            <w:vAlign w:val="bottom"/>
+            <w:hideMark/>
+          </w:tcPr>
+          <w:p>
+            <w:pPr>
+              <w:spacing w:after="0" w:line="240" w:lineRule="auto"/>
+              <w:jc w:val="center"/>
+              <w:rPr>
+                <w:rFonts w:ascii="Calibri" w:eastAsia="Times New Roman" w:hAnsi="Calibri" w:cs="Calibri"/>
+                <w:kern w:val="0"/>
+                <w14:ligatures w14:val="none"/>
+              </w:rPr>
+            </w:pPr>
+            <w:r>
+              <w:rPr>
+                <w:rFonts w:ascii="Calibri" w:eastAsia="Times New Roman" w:hAnsi="Calibri" w:cs="Calibri"/>
+                <w:kern w:val="0"/>
+                <w14:ligatures w14:val="none"/>
+              </w:rPr>
+              <w:t>Number of Generations: 200</w:t>
+            </w:r>
+          </w:p>
+        </w:tc>
+        <w:tc>
+          <w:tcPr>
+            <w:tcW w:w="3330" w:type="dxa"/>
+            <w:tcBorders>
+              <w:top w:val="single" w:sz="6" w:space="0" w:color="CCCCCC"/>
+              <w:left w:val="single" w:sz="6" w:space="0" w:color="CCCCCC"/>
+              <w:bottom w:val="single" w:sz="6" w:space="0" w:color="CCCCCC"/>
+              <w:right w:val="single" w:sz="6" w:space="0" w:color="CCCCCC"/>
+            </w:tcBorders>
+            <w:tcMar>
+              <w:top w:w="30" w:type="dxa"/>
+              <w:left w:w="0" w:type="dxa"/>
+              <w:bottom w:w="30" w:type="dxa"/>
+              <w:right w:w="0" w:type="dxa"/>
+            </w:tcMar>
+            <w:vAlign w:val="bottom"/>
+            <w:hideMark/>
+          </w:tcPr>
+          <w:p>
+            <w:pPr>
+              <w:spacing w:after="0" w:line="240" w:lineRule="auto"/>
+              <w:jc w:val="center"/>
+              <w:rPr>
+                <w:rFonts w:ascii="Calibri" w:eastAsia="Times New Roman" w:hAnsi="Calibri" w:cs="Calibri"/>
+                <w:kern w:val="0"/>
+                <w14:ligatures w14:val="none"/>
+              </w:rPr>
+            </w:pPr>
+            <w:r>
+              <w:rPr>
+                <w:rFonts w:ascii="Calibri" w:eastAsia="Times New Roman" w:hAnsi="Calibri" w:cs="Calibri"/>
+                <w:kern w:val="0"/>
+                <w14:ligatures w14:val="none"/>
+              </w:rPr>
+              <w:t>10</w:t>
+            </w:r>
+            <w:r>
+              <w:rPr>
+                <w:rFonts w:ascii="Calibri" w:eastAsia="Times New Roman" w:hAnsi="Calibri" w:cs="Calibri"/>
+                <w:kern w:val="0"/>
+                <w14:ligatures w14:val="none"/>
+              </w:rPr>
+              <w:t>0</w:t>
+            </w:r>
+          </w:p>
+        </w:tc>
+        <w:tc>
+          <w:tcPr>
+            <w:tcW w:w="3248" w:type="dxa"/>
+            <w:tcBorders>
+              <w:top w:val="single" w:sz="6" w:space="0" w:color="CCCCCC"/>
+              <w:left w:val="single" w:sz="6" w:space="0" w:color="CCCCCC"/>
+              <w:bottom w:val="single" w:sz="6" w:space="0" w:color="CCCCCC"/>
+              <w:right w:val="single" w:sz="6" w:space="0" w:color="CCCCCC"/>
+            </w:tcBorders>
+          </w:tcPr>
+          <w:p>
+            <w:pPr>
+              <w:spacing w:after="0" w:line="240" w:lineRule="auto"/>
+              <w:jc w:val="center"/>
+              <w:rPr>
+                <w:rFonts w:ascii="Calibri" w:eastAsia="Times New Roman" w:hAnsi="Calibri" w:cs="Calibri"/>
+                <w:kern w:val="0"/>
+                <w14:ligatures w14:val="none"/>
+              </w:rPr>
+            </w:pPr>
+            <w:r>
+              <w:rPr>
+                <w:rFonts w:ascii="Calibri" w:eastAsia="Times New Roman" w:hAnsi="Calibri" w:cs="Calibri"/>
+                <w:kern w:val="0"/>
+                <w14:ligatures w14:val="none"/>
+              </w:rPr>
+              <w:t>161.3</w:t>
+            </w:r>
+          </w:p>
+        </w:tc>
+      </w:tr>
+      <w:tr>
+        <w:trPr>
+          <w:trHeight w:val="315"/>
+        </w:trPr>
+        <w:tc>
+          <w:tcPr>
+            <w:tcW w:w="2782" w:type="dxa"/>
+            <w:tcBorders>
+              <w:top w:val="single" w:sz="6" w:space="0" w:color="CCCCCC"/>
+              <w:left w:val="single" w:sz="6" w:space="0" w:color="CCCCCC"/>
+              <w:bottom w:val="single" w:sz="6" w:space="0" w:color="CCCCCC"/>
+              <w:right w:val="single" w:sz="6" w:space="0" w:color="CCCCCC"/>
+            </w:tcBorders>
+            <w:tcMar>
+              <w:top w:w="30" w:type="dxa"/>
+              <w:left w:w="45" w:type="dxa"/>
+              <w:bottom w:w="30" w:type="dxa"/>
+              <w:right w:w="45" w:type="dxa"/>
+            </w:tcMar>
+            <w:vAlign w:val="bottom"/>
+            <w:hideMark/>
+          </w:tcPr>
+          <w:p>
+            <w:pPr>
+              <w:spacing w:after="0" w:line="240" w:lineRule="auto"/>
+              <w:jc w:val="center"/>
+              <w:rPr>
+                <w:rFonts w:ascii="Calibri" w:eastAsia="Times New Roman" w:hAnsi="Calibri" w:cs="Calibri"/>
+                <w:kern w:val="0"/>
+                <w14:ligatures w14:val="none"/>
+              </w:rPr>
+            </w:pPr>
+            <w:r>
+              <w:rPr>
+                <w:rFonts w:ascii="Calibri" w:eastAsia="Times New Roman" w:hAnsi="Calibri" w:cs="Calibri"/>
+                <w:kern w:val="0"/>
+                <w14:ligatures w14:val="none"/>
+              </w:rPr>
+              <w:t>Population Size: 100</w:t>
+            </w:r>
+          </w:p>
+        </w:tc>
+        <w:tc>
+          <w:tcPr>
+            <w:tcW w:w="3330" w:type="dxa"/>
+            <w:tcBorders>
+              <w:top w:val="single" w:sz="6" w:space="0" w:color="CCCCCC"/>
+              <w:left w:val="single" w:sz="6" w:space="0" w:color="CCCCCC"/>
+              <w:bottom w:val="single" w:sz="6" w:space="0" w:color="CCCCCC"/>
+              <w:right w:val="single" w:sz="6" w:space="0" w:color="CCCCCC"/>
+            </w:tcBorders>
+            <w:tcMar>
+              <w:top w:w="30" w:type="dxa"/>
+              <w:left w:w="0" w:type="dxa"/>
+              <w:bottom w:w="30" w:type="dxa"/>
+              <w:right w:w="0" w:type="dxa"/>
+            </w:tcMar>
+            <w:vAlign w:val="bottom"/>
+            <w:hideMark/>
+          </w:tcPr>
+          <w:p>
+            <w:pPr>
+              <w:spacing w:after="0" w:line="240" w:lineRule="auto"/>
+              <w:jc w:val="center"/>
+              <w:rPr>
+                <w:rFonts w:ascii="Calibri" w:eastAsia="Times New Roman" w:hAnsi="Calibri" w:cs="Calibri"/>
+                <w:kern w:val="0"/>
+                <w14:ligatures w14:val="none"/>
+              </w:rPr>
+            </w:pPr>
+            <w:r>
+              <w:rPr>
+                <w:rFonts w:ascii="Calibri" w:eastAsia="Times New Roman" w:hAnsi="Calibri" w:cs="Calibri"/>
+                <w:kern w:val="0"/>
+                <w14:ligatures w14:val="none"/>
+              </w:rPr>
+              <w:t>10</w:t>
+            </w:r>
+          </w:p>
+        </w:tc>
+        <w:tc>
+          <w:tcPr>
+            <w:tcW w:w="3248" w:type="dxa"/>
+            <w:tcBorders>
+              <w:top w:val="single" w:sz="6" w:space="0" w:color="CCCCCC"/>
+              <w:left w:val="single" w:sz="6" w:space="0" w:color="CCCCCC"/>
+              <w:bottom w:val="single" w:sz="6" w:space="0" w:color="CCCCCC"/>
+              <w:right w:val="single" w:sz="6" w:space="0" w:color="CCCCCC"/>
+            </w:tcBorders>
+          </w:tcPr>
+          <w:p>
+            <w:pPr>
+              <w:spacing w:after="0" w:line="240" w:lineRule="auto"/>
+              <w:jc w:val="center"/>
+              <w:rPr>
+                <w:rFonts w:ascii="Calibri" w:eastAsia="Times New Roman" w:hAnsi="Calibri" w:cs="Calibri"/>
+                <w:kern w:val="0"/>
+                <w14:ligatures w14:val="none"/>
+              </w:rPr>
+            </w:pPr>
+            <w:r>
+              <w:rPr>
+                <w:rFonts w:ascii="Calibri" w:eastAsia="Times New Roman" w:hAnsi="Calibri" w:cs="Calibri"/>
+                <w:kern w:val="0"/>
+                <w14:ligatures w14:val="none"/>
+              </w:rPr>
+              <w:t>40</w:t>
+            </w:r>
+          </w:p>
+        </w:tc>
+      </w:tr>
+      <w:tr>
+        <w:trPr>
+          <w:trHeight w:val="315"/>
+        </w:trPr>
+        <w:tc>
+          <w:tcPr>
+            <w:tcW w:w="2782" w:type="dxa"/>
+            <w:tcBorders>
+              <w:top w:val="single" w:sz="6" w:space="0" w:color="CCCCCC"/>
+              <w:left w:val="single" w:sz="6" w:space="0" w:color="CCCCCC"/>
+              <w:bottom w:val="single" w:sz="6" w:space="0" w:color="CCCCCC"/>
+              <w:right w:val="single" w:sz="6" w:space="0" w:color="CCCCCC"/>
+            </w:tcBorders>
+            <w:tcMar>
+              <w:top w:w="30" w:type="dxa"/>
+              <w:left w:w="45" w:type="dxa"/>
+              <w:bottom w:w="30" w:type="dxa"/>
+              <w:right w:w="45" w:type="dxa"/>
+            </w:tcMar>
+            <w:vAlign w:val="bottom"/>
+            <w:hideMark/>
+          </w:tcPr>
+          <w:p>
+            <w:pPr>
+              <w:spacing w:after="0" w:line="240" w:lineRule="auto"/>
+              <w:jc w:val="center"/>
+              <w:rPr>
+                <w:rFonts w:ascii="Calibri" w:eastAsia="Times New Roman" w:hAnsi="Calibri" w:cs="Calibri"/>
+                <w:kern w:val="0"/>
+                <w14:ligatures w14:val="none"/>
+              </w:rPr>
+            </w:pPr>
+            <w:r>
+              <w:rPr>
+                <w:rFonts w:ascii="Calibri" w:eastAsia="Times New Roman" w:hAnsi="Calibri" w:cs="Calibri"/>
+                <w:kern w:val="0"/>
+                <w14:ligatures w14:val="none"/>
+              </w:rPr>
+              <w:t xml:space="preserve">Mutation Rate: </w:t>
+            </w:r>
+            <w:r>
+              <w:rPr>
+                <w:rFonts w:ascii="Calibri" w:eastAsia="Times New Roman" w:hAnsi="Calibri" w:cs="Calibri"/>
+                <w:kern w:val="0"/>
+                <w14:ligatures w14:val="none"/>
+              </w:rPr>
+              <w:t>0.05</w:t>
+            </w:r>
+          </w:p>
+        </w:tc>
+        <w:tc>
+          <w:tcPr>
+            <w:tcW w:w="3330" w:type="dxa"/>
+            <w:tcBorders>
+              <w:top w:val="single" w:sz="6" w:space="0" w:color="CCCCCC"/>
+              <w:left w:val="single" w:sz="6" w:space="0" w:color="CCCCCC"/>
+              <w:bottom w:val="single" w:sz="6" w:space="0" w:color="CCCCCC"/>
+              <w:right w:val="single" w:sz="6" w:space="0" w:color="CCCCCC"/>
+            </w:tcBorders>
+            <w:tcMar>
+              <w:top w:w="30" w:type="dxa"/>
+              <w:left w:w="0" w:type="dxa"/>
+              <w:bottom w:w="30" w:type="dxa"/>
+              <w:right w:w="0" w:type="dxa"/>
+            </w:tcMar>
+            <w:vAlign w:val="bottom"/>
+            <w:hideMark/>
+          </w:tcPr>
+          <w:p>
+            <w:pPr>
+              <w:spacing w:after="0" w:line="240" w:lineRule="auto"/>
+              <w:jc w:val="center"/>
+              <w:rPr>
+                <w:rFonts w:ascii="Calibri" w:eastAsia="Times New Roman" w:hAnsi="Calibri" w:cs="Calibri"/>
+                <w:kern w:val="0"/>
+                <w14:ligatures w14:val="none"/>
+              </w:rPr>
+            </w:pPr>
+            <w:r>
+              <w:rPr>
+                <w:rFonts w:ascii="Calibri" w:eastAsia="Times New Roman" w:hAnsi="Calibri" w:cs="Calibri"/>
+                <w:kern w:val="0"/>
+                <w14:ligatures w14:val="none"/>
+              </w:rPr>
+              <w:t>200</w:t>
+            </w:r>
+          </w:p>
+        </w:tc>
+        <w:tc>
+          <w:tcPr>
+            <w:tcW w:w="3248" w:type="dxa"/>
+            <w:tcBorders>
+              <w:top w:val="single" w:sz="6" w:space="0" w:color="CCCCCC"/>
+              <w:left w:val="single" w:sz="6" w:space="0" w:color="CCCCCC"/>
+              <w:bottom w:val="single" w:sz="6" w:space="0" w:color="CCCCCC"/>
+              <w:right w:val="single" w:sz="6" w:space="0" w:color="CCCCCC"/>
+            </w:tcBorders>
+          </w:tcPr>
+          <w:p>
+            <w:pPr>
+              <w:spacing w:after="0" w:line="240" w:lineRule="auto"/>
+              <w:jc w:val="center"/>
+              <w:rPr>
+                <w:rFonts w:ascii="Calibri" w:eastAsia="Times New Roman" w:hAnsi="Calibri" w:cs="Calibri"/>
+                <w:kern w:val="0"/>
+                <w14:ligatures w14:val="none"/>
+              </w:rPr>
+            </w:pPr>
+            <w:r>
+              <w:rPr>
+                <w:rFonts w:ascii="Calibri" w:eastAsia="Times New Roman" w:hAnsi="Calibri" w:cs="Calibri"/>
+                <w:kern w:val="0"/>
+                <w14:ligatures w14:val="none"/>
+              </w:rPr>
+              <w:t>134.8</w:t>
+            </w:r>
+          </w:p>
+        </w:tc>
+      </w:tr>
+    </w:tbl>
+    <w:p>
+      <w:pPr>
+        <w:jc w:val="both"/>
+        <w:rPr>
+          <w:rFonts w:ascii="Calibri" w:hAnsi="Calibri" w:cs="Calibri"/>
+          <w:color w:val="000000" w:themeColor="text1"/>
+        </w:rPr>
+      </w:pPr>
+    </w:p>
+    <w:p>
+      <w:pPr>
+        <w:jc w:val="both"/>
+        <w:rPr>
+          <w:rFonts w:ascii="Calibri" w:hAnsi="Calibri" w:cs="Calibri"/>
+          <w:color w:val="000000" w:themeColor="text1"/>
+        </w:rPr>
+      </w:pPr>
+      <w:r>
+        <w:rPr>
+          <w:rFonts w:ascii="Calibri" w:hAnsi="Calibri" w:cs="Calibri"/>
+          <w:color w:val="000000" w:themeColor="text1"/>
+        </w:rPr>
+        <w:t>Image 1: RobbyGA.nlogo model simulation</w:t>
+      </w:r>
+    </w:p>
+    <w:p>
+      <w:pPr>
+        <w:jc w:val="both"/>
+        <w:rPr>
+          <w:rFonts w:ascii="Calibri" w:hAnsi="Calibri" w:cs="Calibri"/>
+          <w:color w:val="000000" w:themeColor="text1"/>
+        </w:rPr>
+      </w:pPr>
+      <w:r>
+        <w:rPr>
+          <w:rFonts w:ascii="Calibri" w:hAnsi="Calibri" w:cs="Calibri"/>
+          <w:color w:val="000000" w:themeColor="text1"/>
         </w:rPr>
         <w:drawing>
-          <wp:inline distT="0" distB="0" distL="0" distR="0" wp14:anchorId="1CED78C0" wp14:editId="30365B48">
-            <wp:extent cx="5943600" cy="3340100"/>
+          <wp:inline distT="0" distB="0" distL="0" distR="0" wp14:anchorId="037E7821" wp14:editId="5EA0D081">
+            <wp:extent cx="5943600" cy="2735580"/>
             <wp:effectExtent l="0" t="0" r="0" b="0"/>
-            <wp:docPr id="1635945411" name="Picture 1" descr="A close-up of several text&#10;&#10;Description automatically generated"/>
+            <wp:docPr id="597191910" name="Picture 1" descr="A screenshot of a computer&#10;&#10;Description automatically generated"/>
             <wp:cNvGraphicFramePr>
               <a:graphicFrameLocks xmlns:a="http://schemas.openxmlformats.org/drawingml/2006/main" noChangeAspect="1"/>
             </wp:cNvGraphicFramePr>
@@ -1353,7 +5032,7 @@
               <a:graphicData uri="http://schemas.openxmlformats.org/drawingml/2006/picture">
                 <pic:pic xmlns:pic="http://schemas.openxmlformats.org/drawingml/2006/picture">
                   <pic:nvPicPr>
-                    <pic:cNvPr id="1635945411" name="Picture 1" descr="A close-up of several text&#10;&#10;Description automatically generated"/>
+                    <pic:cNvPr id="597191910" name="Picture 1" descr="A screenshot of a computer&#10;&#10;Description automatically generated"/>
                     <pic:cNvPicPr/>
                   </pic:nvPicPr>
                   <pic:blipFill>
@@ -1365,7 +5044,7 @@
                   <pic:spPr>
                     <a:xfrm>
                       <a:off x="0" y="0"/>
-                      <a:ext cx="5943600" cy="3340100"/>
+                      <a:ext cx="5943600" cy="2735580"/>
                     </a:xfrm>
                     <a:prstGeom prst="rect">
                       <a:avLst/>
@@ -1377,6 +5056,1642 @@
           </wp:inline>
         </w:drawing>
       </w:r>
+      <w:r>
+        <w:rPr>
+          <w:rFonts w:ascii="Calibri" w:hAnsi="Calibri" w:cs="Calibri"/>
+          <w:color w:val="000000" w:themeColor="text1"/>
+        </w:rPr>
+        <w:t xml:space="preserve"> </w:t>
+      </w:r>
+    </w:p>
+    <w:p>
+      <w:pPr>
+        <w:spacing w:before="100" w:beforeAutospacing="1" w:after="100" w:afterAutospacing="1" w:line="240" w:lineRule="auto"/>
+        <w:jc w:val="both"/>
+        <w:rPr>
+          <w:rFonts w:ascii="Calibri" w:eastAsia="Times New Roman" w:hAnsi="Calibri" w:cs="Calibri"/>
+          <w:b/>
+          <w:bCs/>
+          <w:kern w:val="0"/>
+          <w14:ligatures w14:val="none"/>
+        </w:rPr>
+      </w:pPr>
+      <w:r>
+        <w:rPr>
+          <w:rFonts w:ascii="Calibri" w:eastAsia="Times New Roman" w:hAnsi="Calibri" w:cs="Calibri"/>
+          <w:b/>
+          <w:bCs/>
+          <w:kern w:val="0"/>
+          <w14:ligatures w14:val="none"/>
+        </w:rPr>
+        <w:t>Task 2</w:t>
+      </w:r>
+      <w:r>
+        <w:rPr>
+          <w:rFonts w:ascii="Calibri" w:eastAsia="Times New Roman" w:hAnsi="Calibri" w:cs="Calibri"/>
+          <w:b/>
+          <w:bCs/>
+          <w:kern w:val="0"/>
+          <w14:ligatures w14:val="none"/>
+        </w:rPr>
+        <w:t>.</w:t>
+      </w:r>
+      <w:r>
+        <w:rPr>
+          <w:rFonts w:ascii="Calibri" w:eastAsia="Times New Roman" w:hAnsi="Calibri" w:cs="Calibri"/>
+          <w:b/>
+          <w:bCs/>
+          <w:kern w:val="0"/>
+          <w14:ligatures w14:val="none"/>
+        </w:rPr>
+        <w:t>2</w:t>
+      </w:r>
+      <w:r>
+        <w:rPr>
+          <w:rFonts w:ascii="Calibri" w:eastAsia="Times New Roman" w:hAnsi="Calibri" w:cs="Calibri"/>
+          <w:b/>
+          <w:bCs/>
+          <w:kern w:val="0"/>
+          <w14:ligatures w14:val="none"/>
+        </w:rPr>
+        <w:t xml:space="preserve">: </w:t>
+      </w:r>
+      <w:r>
+        <w:rPr>
+          <w:rFonts w:ascii="Calibri" w:eastAsia="Times New Roman" w:hAnsi="Calibri" w:cs="Calibri"/>
+          <w:b/>
+          <w:bCs/>
+          <w:kern w:val="0"/>
+          <w14:ligatures w14:val="none"/>
+        </w:rPr>
+        <w:t>Allowing user to set crossover probability</w:t>
+      </w:r>
+    </w:p>
+    <w:p>
+      <w:pPr>
+        <w:tabs>
+          <w:tab w:val="num" w:pos="720"/>
+        </w:tabs>
+        <w:jc w:val="both"/>
+        <w:rPr>
+          <w:rFonts w:ascii="Calibri" w:hAnsi="Calibri" w:cs="Calibri"/>
+          <w:color w:val="000000" w:themeColor="text1"/>
+        </w:rPr>
+      </w:pPr>
+      <w:r>
+        <w:rPr>
+          <w:rFonts w:ascii="Calibri" w:hAnsi="Calibri" w:cs="Calibri"/>
+          <w:color w:val="000000" w:themeColor="text1"/>
+        </w:rPr>
+        <w:t>There are two opposing forces at play when varying the crossover probability</w:t>
+      </w:r>
+      <w:r>
+        <w:rPr>
+          <w:rFonts w:ascii="Calibri" w:hAnsi="Calibri" w:cs="Calibri"/>
+          <w:color w:val="000000" w:themeColor="text1"/>
+        </w:rPr>
+        <w:t xml:space="preserve">. </w:t>
+      </w:r>
+      <w:r>
+        <w:rPr>
+          <w:rFonts w:ascii="Calibri" w:hAnsi="Calibri" w:cs="Calibri"/>
+          <w:color w:val="000000" w:themeColor="text1"/>
+        </w:rPr>
+        <w:t>High Crossover Probability (close to 1)</w:t>
+      </w:r>
+      <w:r>
+        <w:rPr>
+          <w:rFonts w:ascii="Calibri" w:hAnsi="Calibri" w:cs="Calibri"/>
+          <w:color w:val="000000" w:themeColor="text1"/>
+        </w:rPr>
+        <w:t xml:space="preserve"> </w:t>
+      </w:r>
+      <w:r>
+        <w:rPr>
+          <w:rFonts w:ascii="Calibri" w:hAnsi="Calibri" w:cs="Calibri"/>
+          <w:color w:val="000000" w:themeColor="text1"/>
+        </w:rPr>
+        <w:t>promotes exploration of the search space by creating many new combinations of genes from the parents. This can be beneficial for finding new and potentially better solutions, especially early in the evolution process.</w:t>
+      </w:r>
+      <w:r>
+        <w:rPr>
+          <w:rFonts w:ascii="Calibri" w:hAnsi="Calibri" w:cs="Calibri"/>
+          <w:color w:val="000000" w:themeColor="text1"/>
+        </w:rPr>
+        <w:t xml:space="preserve"> </w:t>
+      </w:r>
+      <w:r>
+        <w:rPr>
+          <w:rFonts w:ascii="Calibri" w:hAnsi="Calibri" w:cs="Calibri"/>
+          <w:color w:val="000000" w:themeColor="text1"/>
+        </w:rPr>
+        <w:t>Low Crossover Probability (close to 0)</w:t>
+      </w:r>
+      <w:r>
+        <w:rPr>
+          <w:rFonts w:ascii="Calibri" w:hAnsi="Calibri" w:cs="Calibri"/>
+          <w:color w:val="000000" w:themeColor="text1"/>
+        </w:rPr>
+        <w:t xml:space="preserve"> </w:t>
+      </w:r>
+      <w:r>
+        <w:rPr>
+          <w:rFonts w:ascii="Calibri" w:hAnsi="Calibri" w:cs="Calibri"/>
+          <w:color w:val="000000" w:themeColor="text1"/>
+        </w:rPr>
+        <w:t>promotes exploitation of good existing solutions by creating offspring that are similar to the parents. This can help refine good solutions that have already been discovered.</w:t>
+      </w:r>
+      <w:r>
+        <w:rPr>
+          <w:rFonts w:ascii="Calibri" w:hAnsi="Calibri" w:cs="Calibri"/>
+          <w:color w:val="000000" w:themeColor="text1"/>
+        </w:rPr>
+        <w:t xml:space="preserve"> </w:t>
+      </w:r>
+      <w:r>
+        <w:rPr>
+          <w:rFonts w:ascii="Calibri" w:hAnsi="Calibri" w:cs="Calibri"/>
+          <w:color w:val="000000" w:themeColor="text1"/>
+        </w:rPr>
+        <w:t xml:space="preserve">Therefore, a non-monotonic relationship </w:t>
+      </w:r>
+      <w:r>
+        <w:rPr>
+          <w:rFonts w:ascii="Calibri" w:hAnsi="Calibri" w:cs="Calibri"/>
+          <w:color w:val="000000" w:themeColor="text1"/>
+        </w:rPr>
+        <w:t xml:space="preserve">exists </w:t>
+      </w:r>
+      <w:r>
+        <w:rPr>
+          <w:rFonts w:ascii="Calibri" w:hAnsi="Calibri" w:cs="Calibri"/>
+          <w:color w:val="000000" w:themeColor="text1"/>
+        </w:rPr>
+        <w:t xml:space="preserve">between crossover probability and average best fitness. </w:t>
+      </w:r>
+      <w:r>
+        <w:rPr>
+          <w:rFonts w:ascii="Calibri" w:hAnsi="Calibri" w:cs="Calibri"/>
+          <w:color w:val="000000" w:themeColor="text1"/>
+        </w:rPr>
+        <w:t>Table 6 shows the</w:t>
+      </w:r>
+      <w:r>
+        <w:rPr>
+          <w:rFonts w:ascii="Calibri" w:hAnsi="Calibri" w:cs="Calibri"/>
+          <w:color w:val="000000" w:themeColor="text1"/>
+        </w:rPr>
+        <w:t xml:space="preserve"> data </w:t>
+      </w:r>
+      <w:r>
+        <w:rPr>
+          <w:rFonts w:ascii="Calibri" w:hAnsi="Calibri" w:cs="Calibri"/>
+          <w:color w:val="000000" w:themeColor="text1"/>
+        </w:rPr>
+        <w:t>obtained from netlogo model run with varying crossover</w:t>
+      </w:r>
+      <w:r>
+        <w:rPr>
+          <w:rFonts w:ascii="Calibri" w:hAnsi="Calibri" w:cs="Calibri"/>
+          <w:color w:val="000000" w:themeColor="text1"/>
+        </w:rPr>
+        <w:t xml:space="preserve">. </w:t>
+      </w:r>
+    </w:p>
+    <w:p>
+      <w:pPr>
+        <w:tabs>
+          <w:tab w:val="num" w:pos="720"/>
+        </w:tabs>
+        <w:jc w:val="both"/>
+        <w:rPr>
+          <w:rFonts w:ascii="Calibri" w:hAnsi="Calibri" w:cs="Calibri"/>
+          <w:color w:val="000000" w:themeColor="text1"/>
+        </w:rPr>
+      </w:pPr>
+      <w:r>
+        <w:rPr>
+          <w:rFonts w:ascii="Calibri" w:hAnsi="Calibri" w:cs="Calibri"/>
+          <w:color w:val="000000" w:themeColor="text1"/>
+        </w:rPr>
+        <w:t xml:space="preserve">High Crossover Probability (0.7 &amp; 0.9): Both these scenarios show a significant decrease in average best fitness compared to the 0.3 and 0.5 probabilities. This suggests that excessive crossover disrupts good gene combinations, hindering the evolution of high-performing strategies. </w:t>
+      </w:r>
+    </w:p>
+    <w:p>
+      <w:pPr>
+        <w:tabs>
+          <w:tab w:val="num" w:pos="720"/>
+        </w:tabs>
+        <w:jc w:val="both"/>
+        <w:rPr>
+          <w:rFonts w:ascii="Calibri" w:hAnsi="Calibri" w:cs="Calibri"/>
+          <w:color w:val="000000" w:themeColor="text1"/>
+        </w:rPr>
+      </w:pPr>
+      <w:r>
+        <w:rPr>
+          <w:rFonts w:ascii="Calibri" w:hAnsi="Calibri" w:cs="Calibri"/>
+          <w:color w:val="000000" w:themeColor="text1"/>
+        </w:rPr>
+        <w:t xml:space="preserve">Low Crossover Probability (0.1): The performance with a 0.1 crossover probability is lower than the 0.3 and 0.5 probabilities, but not as dramatically low as the high crossover settings. This suggests that even with a low probability, some beneficial crossover might still be happening, but the exploration of new possibilities might be limited. </w:t>
+      </w:r>
+    </w:p>
+    <w:p>
+      <w:pPr>
+        <w:tabs>
+          <w:tab w:val="num" w:pos="720"/>
+        </w:tabs>
+        <w:jc w:val="both"/>
+        <w:rPr>
+          <w:rFonts w:ascii="Calibri" w:hAnsi="Calibri" w:cs="Calibri"/>
+          <w:color w:val="000000" w:themeColor="text1"/>
+        </w:rPr>
+      </w:pPr>
+      <w:r>
+        <w:rPr>
+          <w:rFonts w:ascii="Calibri" w:hAnsi="Calibri" w:cs="Calibri"/>
+          <w:color w:val="000000" w:themeColor="text1"/>
+        </w:rPr>
+        <w:lastRenderedPageBreak/>
+        <w:t>Intermediate Crossover Probability (0.3 &amp; 0.5): These settings show the highest average best fitness (59.5 and 104.5 respectively). This suggests that these crossover probabilities strike a good balance between exploration and exploitation, allowing the genetic algorithm to explore new possibilities while also preserving beneficial traits from parent strategies.</w:t>
+      </w:r>
+    </w:p>
+    <w:p>
+      <w:pPr>
+        <w:jc w:val="both"/>
+        <w:rPr>
+          <w:rFonts w:ascii="Calibri" w:hAnsi="Calibri" w:cs="Calibri"/>
+          <w:color w:val="000000" w:themeColor="text1"/>
+        </w:rPr>
+      </w:pPr>
+      <w:r>
+        <w:rPr>
+          <w:rFonts w:ascii="Calibri" w:hAnsi="Calibri" w:cs="Calibri"/>
+          <w:color w:val="000000" w:themeColor="text1"/>
+        </w:rPr>
+        <w:t xml:space="preserve">Table </w:t>
+      </w:r>
+      <w:r>
+        <w:rPr>
+          <w:rFonts w:ascii="Calibri" w:hAnsi="Calibri" w:cs="Calibri"/>
+          <w:color w:val="000000" w:themeColor="text1"/>
+        </w:rPr>
+        <w:t>6</w:t>
+      </w:r>
+      <w:r>
+        <w:rPr>
+          <w:rFonts w:ascii="Calibri" w:hAnsi="Calibri" w:cs="Calibri"/>
+          <w:color w:val="000000" w:themeColor="text1"/>
+        </w:rPr>
+        <w:t xml:space="preserve">: Fitness Dependence on </w:t>
+      </w:r>
+      <w:r>
+        <w:rPr>
+          <w:rFonts w:ascii="Calibri" w:hAnsi="Calibri" w:cs="Calibri"/>
+          <w:color w:val="000000" w:themeColor="text1"/>
+        </w:rPr>
+        <w:t>Crossover probability</w:t>
+      </w:r>
+    </w:p>
+    <w:tbl>
+      <w:tblPr>
+        <w:tblW w:w="8924" w:type="dxa"/>
+        <w:tblCellMar>
+          <w:left w:w="0" w:type="dxa"/>
+          <w:right w:w="0" w:type="dxa"/>
+        </w:tblCellMar>
+        <w:tblLook w:val="04A0" w:firstRow="1" w:lastRow="0" w:firstColumn="1" w:lastColumn="0" w:noHBand="0" w:noVBand="1"/>
+      </w:tblPr>
+      <w:tblGrid>
+        <w:gridCol w:w="2199"/>
+        <w:gridCol w:w="1449"/>
+        <w:gridCol w:w="1378"/>
+        <w:gridCol w:w="1981"/>
+        <w:gridCol w:w="1917"/>
+      </w:tblGrid>
+      <w:tr>
+        <w:trPr>
+          <w:trHeight w:val="315"/>
+        </w:trPr>
+        <w:tc>
+          <w:tcPr>
+            <w:tcW w:w="0" w:type="auto"/>
+            <w:tcBorders>
+              <w:top w:val="single" w:sz="6" w:space="0" w:color="CCCCCC"/>
+              <w:left w:val="single" w:sz="6" w:space="0" w:color="CCCCCC"/>
+              <w:bottom w:val="single" w:sz="6" w:space="0" w:color="CCCCCC"/>
+              <w:right w:val="single" w:sz="6" w:space="0" w:color="CCCCCC"/>
+            </w:tcBorders>
+            <w:tcMar>
+              <w:top w:w="30" w:type="dxa"/>
+              <w:left w:w="45" w:type="dxa"/>
+              <w:bottom w:w="30" w:type="dxa"/>
+              <w:right w:w="45" w:type="dxa"/>
+            </w:tcMar>
+            <w:vAlign w:val="bottom"/>
+            <w:hideMark/>
+          </w:tcPr>
+          <w:p>
+            <w:pPr>
+              <w:jc w:val="center"/>
+              <w:rPr>
+                <w:rFonts w:ascii="Calibri" w:hAnsi="Calibri" w:cs="Calibri"/>
+                <w:color w:val="000000" w:themeColor="text1"/>
+              </w:rPr>
+            </w:pPr>
+            <w:r>
+              <w:rPr>
+                <w:rFonts w:ascii="Calibri" w:hAnsi="Calibri" w:cs="Calibri"/>
+                <w:color w:val="000000" w:themeColor="text1"/>
+              </w:rPr>
+              <w:t>Number of Generations</w:t>
+            </w:r>
+          </w:p>
+        </w:tc>
+        <w:tc>
+          <w:tcPr>
+            <w:tcW w:w="0" w:type="auto"/>
+            <w:tcBorders>
+              <w:top w:val="single" w:sz="6" w:space="0" w:color="CCCCCC"/>
+              <w:left w:val="single" w:sz="6" w:space="0" w:color="CCCCCC"/>
+              <w:bottom w:val="single" w:sz="6" w:space="0" w:color="CCCCCC"/>
+              <w:right w:val="single" w:sz="6" w:space="0" w:color="CCCCCC"/>
+            </w:tcBorders>
+            <w:tcMar>
+              <w:top w:w="30" w:type="dxa"/>
+              <w:left w:w="45" w:type="dxa"/>
+              <w:bottom w:w="30" w:type="dxa"/>
+              <w:right w:w="45" w:type="dxa"/>
+            </w:tcMar>
+            <w:vAlign w:val="bottom"/>
+            <w:hideMark/>
+          </w:tcPr>
+          <w:p>
+            <w:pPr>
+              <w:jc w:val="center"/>
+              <w:rPr>
+                <w:rFonts w:ascii="Calibri" w:hAnsi="Calibri" w:cs="Calibri"/>
+                <w:color w:val="000000" w:themeColor="text1"/>
+              </w:rPr>
+            </w:pPr>
+            <w:r>
+              <w:rPr>
+                <w:rFonts w:ascii="Calibri" w:hAnsi="Calibri" w:cs="Calibri"/>
+                <w:color w:val="000000" w:themeColor="text1"/>
+              </w:rPr>
+              <w:t>Population Size</w:t>
+            </w:r>
+          </w:p>
+        </w:tc>
+        <w:tc>
+          <w:tcPr>
+            <w:tcW w:w="0" w:type="auto"/>
+            <w:tcBorders>
+              <w:top w:val="single" w:sz="6" w:space="0" w:color="CCCCCC"/>
+              <w:left w:val="single" w:sz="6" w:space="0" w:color="CCCCCC"/>
+              <w:bottom w:val="single" w:sz="6" w:space="0" w:color="CCCCCC"/>
+              <w:right w:val="single" w:sz="6" w:space="0" w:color="CCCCCC"/>
+            </w:tcBorders>
+            <w:tcMar>
+              <w:top w:w="30" w:type="dxa"/>
+              <w:left w:w="45" w:type="dxa"/>
+              <w:bottom w:w="30" w:type="dxa"/>
+              <w:right w:w="45" w:type="dxa"/>
+            </w:tcMar>
+            <w:vAlign w:val="bottom"/>
+            <w:hideMark/>
+          </w:tcPr>
+          <w:p>
+            <w:pPr>
+              <w:jc w:val="center"/>
+              <w:rPr>
+                <w:rFonts w:ascii="Calibri" w:hAnsi="Calibri" w:cs="Calibri"/>
+                <w:color w:val="000000" w:themeColor="text1"/>
+              </w:rPr>
+            </w:pPr>
+            <w:r>
+              <w:rPr>
+                <w:rFonts w:ascii="Calibri" w:hAnsi="Calibri" w:cs="Calibri"/>
+                <w:color w:val="000000" w:themeColor="text1"/>
+              </w:rPr>
+              <w:t>Mutation Rate</w:t>
+            </w:r>
+          </w:p>
+        </w:tc>
+        <w:tc>
+          <w:tcPr>
+            <w:tcW w:w="0" w:type="auto"/>
+            <w:tcBorders>
+              <w:top w:val="single" w:sz="6" w:space="0" w:color="CCCCCC"/>
+              <w:left w:val="single" w:sz="6" w:space="0" w:color="CCCCCC"/>
+              <w:bottom w:val="single" w:sz="6" w:space="0" w:color="CCCCCC"/>
+              <w:right w:val="single" w:sz="6" w:space="0" w:color="CCCCCC"/>
+            </w:tcBorders>
+            <w:tcMar>
+              <w:top w:w="30" w:type="dxa"/>
+              <w:left w:w="45" w:type="dxa"/>
+              <w:bottom w:w="30" w:type="dxa"/>
+              <w:right w:w="45" w:type="dxa"/>
+            </w:tcMar>
+            <w:vAlign w:val="bottom"/>
+            <w:hideMark/>
+          </w:tcPr>
+          <w:p>
+            <w:pPr>
+              <w:jc w:val="center"/>
+              <w:rPr>
+                <w:rFonts w:ascii="Calibri" w:hAnsi="Calibri" w:cs="Calibri"/>
+                <w:color w:val="000000" w:themeColor="text1"/>
+              </w:rPr>
+            </w:pPr>
+            <w:r>
+              <w:rPr>
+                <w:rFonts w:ascii="Calibri" w:hAnsi="Calibri" w:cs="Calibri"/>
+                <w:color w:val="000000" w:themeColor="text1"/>
+              </w:rPr>
+              <w:t>Crossover Probability</w:t>
+            </w:r>
+          </w:p>
+        </w:tc>
+        <w:tc>
+          <w:tcPr>
+            <w:tcW w:w="0" w:type="auto"/>
+            <w:tcBorders>
+              <w:top w:val="single" w:sz="6" w:space="0" w:color="CCCCCC"/>
+              <w:left w:val="single" w:sz="6" w:space="0" w:color="CCCCCC"/>
+              <w:bottom w:val="single" w:sz="6" w:space="0" w:color="CCCCCC"/>
+              <w:right w:val="single" w:sz="6" w:space="0" w:color="CCCCCC"/>
+            </w:tcBorders>
+            <w:tcMar>
+              <w:top w:w="30" w:type="dxa"/>
+              <w:left w:w="45" w:type="dxa"/>
+              <w:bottom w:w="30" w:type="dxa"/>
+              <w:right w:w="45" w:type="dxa"/>
+            </w:tcMar>
+            <w:vAlign w:val="bottom"/>
+            <w:hideMark/>
+          </w:tcPr>
+          <w:p>
+            <w:pPr>
+              <w:jc w:val="center"/>
+              <w:rPr>
+                <w:rFonts w:ascii="Calibri" w:hAnsi="Calibri" w:cs="Calibri"/>
+                <w:color w:val="000000" w:themeColor="text1"/>
+              </w:rPr>
+            </w:pPr>
+            <w:r>
+              <w:rPr>
+                <w:rFonts w:ascii="Calibri" w:hAnsi="Calibri" w:cs="Calibri"/>
+                <w:color w:val="000000" w:themeColor="text1"/>
+              </w:rPr>
+              <w:t>Average Best Fitness</w:t>
+            </w:r>
+          </w:p>
+        </w:tc>
+      </w:tr>
+      <w:tr>
+        <w:trPr>
+          <w:trHeight w:val="315"/>
+        </w:trPr>
+        <w:tc>
+          <w:tcPr>
+            <w:tcW w:w="0" w:type="auto"/>
+            <w:tcBorders>
+              <w:top w:val="single" w:sz="6" w:space="0" w:color="CCCCCC"/>
+              <w:left w:val="single" w:sz="6" w:space="0" w:color="CCCCCC"/>
+              <w:bottom w:val="single" w:sz="6" w:space="0" w:color="CCCCCC"/>
+              <w:right w:val="single" w:sz="6" w:space="0" w:color="CCCCCC"/>
+            </w:tcBorders>
+            <w:tcMar>
+              <w:top w:w="30" w:type="dxa"/>
+              <w:left w:w="45" w:type="dxa"/>
+              <w:bottom w:w="30" w:type="dxa"/>
+              <w:right w:w="45" w:type="dxa"/>
+            </w:tcMar>
+            <w:vAlign w:val="bottom"/>
+            <w:hideMark/>
+          </w:tcPr>
+          <w:p>
+            <w:pPr>
+              <w:jc w:val="center"/>
+              <w:rPr>
+                <w:rFonts w:ascii="Calibri" w:hAnsi="Calibri" w:cs="Calibri"/>
+                <w:color w:val="000000" w:themeColor="text1"/>
+              </w:rPr>
+            </w:pPr>
+            <w:r>
+              <w:rPr>
+                <w:rFonts w:ascii="Calibri" w:hAnsi="Calibri" w:cs="Calibri"/>
+                <w:color w:val="000000" w:themeColor="text1"/>
+              </w:rPr>
+              <w:t>200</w:t>
+            </w:r>
+          </w:p>
+        </w:tc>
+        <w:tc>
+          <w:tcPr>
+            <w:tcW w:w="0" w:type="auto"/>
+            <w:tcBorders>
+              <w:top w:val="single" w:sz="6" w:space="0" w:color="CCCCCC"/>
+              <w:left w:val="single" w:sz="6" w:space="0" w:color="CCCCCC"/>
+              <w:bottom w:val="single" w:sz="6" w:space="0" w:color="CCCCCC"/>
+              <w:right w:val="single" w:sz="6" w:space="0" w:color="CCCCCC"/>
+            </w:tcBorders>
+            <w:tcMar>
+              <w:top w:w="30" w:type="dxa"/>
+              <w:left w:w="45" w:type="dxa"/>
+              <w:bottom w:w="30" w:type="dxa"/>
+              <w:right w:w="45" w:type="dxa"/>
+            </w:tcMar>
+            <w:vAlign w:val="bottom"/>
+            <w:hideMark/>
+          </w:tcPr>
+          <w:p>
+            <w:pPr>
+              <w:jc w:val="center"/>
+              <w:rPr>
+                <w:rFonts w:ascii="Calibri" w:hAnsi="Calibri" w:cs="Calibri"/>
+                <w:color w:val="000000" w:themeColor="text1"/>
+              </w:rPr>
+            </w:pPr>
+            <w:r>
+              <w:rPr>
+                <w:rFonts w:ascii="Calibri" w:hAnsi="Calibri" w:cs="Calibri"/>
+                <w:color w:val="000000" w:themeColor="text1"/>
+              </w:rPr>
+              <w:t>100</w:t>
+            </w:r>
+          </w:p>
+        </w:tc>
+        <w:tc>
+          <w:tcPr>
+            <w:tcW w:w="0" w:type="auto"/>
+            <w:tcBorders>
+              <w:top w:val="single" w:sz="6" w:space="0" w:color="CCCCCC"/>
+              <w:left w:val="single" w:sz="6" w:space="0" w:color="CCCCCC"/>
+              <w:bottom w:val="single" w:sz="6" w:space="0" w:color="CCCCCC"/>
+              <w:right w:val="single" w:sz="6" w:space="0" w:color="CCCCCC"/>
+            </w:tcBorders>
+            <w:tcMar>
+              <w:top w:w="30" w:type="dxa"/>
+              <w:left w:w="45" w:type="dxa"/>
+              <w:bottom w:w="30" w:type="dxa"/>
+              <w:right w:w="45" w:type="dxa"/>
+            </w:tcMar>
+            <w:vAlign w:val="bottom"/>
+            <w:hideMark/>
+          </w:tcPr>
+          <w:p>
+            <w:pPr>
+              <w:jc w:val="center"/>
+              <w:rPr>
+                <w:rFonts w:ascii="Calibri" w:hAnsi="Calibri" w:cs="Calibri"/>
+                <w:color w:val="000000" w:themeColor="text1"/>
+              </w:rPr>
+            </w:pPr>
+            <w:r>
+              <w:rPr>
+                <w:rFonts w:ascii="Calibri" w:hAnsi="Calibri" w:cs="Calibri"/>
+                <w:color w:val="000000" w:themeColor="text1"/>
+              </w:rPr>
+              <w:t>0.05</w:t>
+            </w:r>
+          </w:p>
+        </w:tc>
+        <w:tc>
+          <w:tcPr>
+            <w:tcW w:w="0" w:type="auto"/>
+            <w:tcBorders>
+              <w:top w:val="single" w:sz="6" w:space="0" w:color="CCCCCC"/>
+              <w:left w:val="single" w:sz="6" w:space="0" w:color="CCCCCC"/>
+              <w:bottom w:val="single" w:sz="6" w:space="0" w:color="CCCCCC"/>
+              <w:right w:val="single" w:sz="6" w:space="0" w:color="CCCCCC"/>
+            </w:tcBorders>
+            <w:tcMar>
+              <w:top w:w="30" w:type="dxa"/>
+              <w:left w:w="45" w:type="dxa"/>
+              <w:bottom w:w="30" w:type="dxa"/>
+              <w:right w:w="45" w:type="dxa"/>
+            </w:tcMar>
+            <w:vAlign w:val="bottom"/>
+            <w:hideMark/>
+          </w:tcPr>
+          <w:p>
+            <w:pPr>
+              <w:jc w:val="center"/>
+              <w:rPr>
+                <w:rFonts w:ascii="Calibri" w:hAnsi="Calibri" w:cs="Calibri"/>
+                <w:color w:val="000000" w:themeColor="text1"/>
+              </w:rPr>
+            </w:pPr>
+            <w:r>
+              <w:rPr>
+                <w:rFonts w:ascii="Calibri" w:hAnsi="Calibri" w:cs="Calibri"/>
+                <w:color w:val="000000" w:themeColor="text1"/>
+              </w:rPr>
+              <w:t>0.1</w:t>
+            </w:r>
+          </w:p>
+        </w:tc>
+        <w:tc>
+          <w:tcPr>
+            <w:tcW w:w="0" w:type="auto"/>
+            <w:tcBorders>
+              <w:top w:val="single" w:sz="6" w:space="0" w:color="CCCCCC"/>
+              <w:left w:val="single" w:sz="6" w:space="0" w:color="CCCCCC"/>
+              <w:bottom w:val="single" w:sz="6" w:space="0" w:color="CCCCCC"/>
+              <w:right w:val="single" w:sz="6" w:space="0" w:color="CCCCCC"/>
+            </w:tcBorders>
+            <w:tcMar>
+              <w:top w:w="30" w:type="dxa"/>
+              <w:left w:w="45" w:type="dxa"/>
+              <w:bottom w:w="30" w:type="dxa"/>
+              <w:right w:w="45" w:type="dxa"/>
+            </w:tcMar>
+            <w:vAlign w:val="bottom"/>
+            <w:hideMark/>
+          </w:tcPr>
+          <w:p>
+            <w:pPr>
+              <w:jc w:val="center"/>
+              <w:rPr>
+                <w:rFonts w:ascii="Calibri" w:hAnsi="Calibri" w:cs="Calibri"/>
+                <w:color w:val="000000" w:themeColor="text1"/>
+              </w:rPr>
+            </w:pPr>
+            <w:r>
+              <w:rPr>
+                <w:rFonts w:ascii="Calibri" w:hAnsi="Calibri" w:cs="Calibri"/>
+                <w:color w:val="000000" w:themeColor="text1"/>
+              </w:rPr>
+              <w:t>240.7</w:t>
+            </w:r>
+          </w:p>
+        </w:tc>
+      </w:tr>
+      <w:tr>
+        <w:trPr>
+          <w:trHeight w:val="25"/>
+        </w:trPr>
+        <w:tc>
+          <w:tcPr>
+            <w:tcW w:w="0" w:type="auto"/>
+            <w:tcBorders>
+              <w:top w:val="single" w:sz="6" w:space="0" w:color="CCCCCC"/>
+              <w:left w:val="single" w:sz="6" w:space="0" w:color="CCCCCC"/>
+              <w:bottom w:val="single" w:sz="6" w:space="0" w:color="CCCCCC"/>
+              <w:right w:val="single" w:sz="6" w:space="0" w:color="CCCCCC"/>
+            </w:tcBorders>
+            <w:tcMar>
+              <w:top w:w="30" w:type="dxa"/>
+              <w:left w:w="45" w:type="dxa"/>
+              <w:bottom w:w="30" w:type="dxa"/>
+              <w:right w:w="45" w:type="dxa"/>
+            </w:tcMar>
+            <w:vAlign w:val="bottom"/>
+            <w:hideMark/>
+          </w:tcPr>
+          <w:p>
+            <w:pPr>
+              <w:jc w:val="center"/>
+              <w:rPr>
+                <w:rFonts w:ascii="Calibri" w:hAnsi="Calibri" w:cs="Calibri"/>
+                <w:color w:val="000000" w:themeColor="text1"/>
+              </w:rPr>
+            </w:pPr>
+            <w:r>
+              <w:rPr>
+                <w:rFonts w:ascii="Calibri" w:hAnsi="Calibri" w:cs="Calibri"/>
+                <w:color w:val="000000" w:themeColor="text1"/>
+              </w:rPr>
+              <w:t>200</w:t>
+            </w:r>
+          </w:p>
+        </w:tc>
+        <w:tc>
+          <w:tcPr>
+            <w:tcW w:w="0" w:type="auto"/>
+            <w:tcBorders>
+              <w:top w:val="single" w:sz="6" w:space="0" w:color="CCCCCC"/>
+              <w:left w:val="single" w:sz="6" w:space="0" w:color="CCCCCC"/>
+              <w:bottom w:val="single" w:sz="6" w:space="0" w:color="CCCCCC"/>
+              <w:right w:val="single" w:sz="6" w:space="0" w:color="CCCCCC"/>
+            </w:tcBorders>
+            <w:tcMar>
+              <w:top w:w="30" w:type="dxa"/>
+              <w:left w:w="45" w:type="dxa"/>
+              <w:bottom w:w="30" w:type="dxa"/>
+              <w:right w:w="45" w:type="dxa"/>
+            </w:tcMar>
+            <w:vAlign w:val="bottom"/>
+            <w:hideMark/>
+          </w:tcPr>
+          <w:p>
+            <w:pPr>
+              <w:jc w:val="center"/>
+              <w:rPr>
+                <w:rFonts w:ascii="Calibri" w:hAnsi="Calibri" w:cs="Calibri"/>
+                <w:color w:val="000000" w:themeColor="text1"/>
+              </w:rPr>
+            </w:pPr>
+            <w:r>
+              <w:rPr>
+                <w:rFonts w:ascii="Calibri" w:hAnsi="Calibri" w:cs="Calibri"/>
+                <w:color w:val="000000" w:themeColor="text1"/>
+              </w:rPr>
+              <w:t>100</w:t>
+            </w:r>
+          </w:p>
+        </w:tc>
+        <w:tc>
+          <w:tcPr>
+            <w:tcW w:w="0" w:type="auto"/>
+            <w:tcBorders>
+              <w:top w:val="single" w:sz="6" w:space="0" w:color="CCCCCC"/>
+              <w:left w:val="single" w:sz="6" w:space="0" w:color="CCCCCC"/>
+              <w:bottom w:val="single" w:sz="6" w:space="0" w:color="CCCCCC"/>
+              <w:right w:val="single" w:sz="6" w:space="0" w:color="CCCCCC"/>
+            </w:tcBorders>
+            <w:tcMar>
+              <w:top w:w="30" w:type="dxa"/>
+              <w:left w:w="45" w:type="dxa"/>
+              <w:bottom w:w="30" w:type="dxa"/>
+              <w:right w:w="45" w:type="dxa"/>
+            </w:tcMar>
+            <w:vAlign w:val="bottom"/>
+            <w:hideMark/>
+          </w:tcPr>
+          <w:p>
+            <w:pPr>
+              <w:jc w:val="center"/>
+              <w:rPr>
+                <w:rFonts w:ascii="Calibri" w:hAnsi="Calibri" w:cs="Calibri"/>
+                <w:color w:val="000000" w:themeColor="text1"/>
+              </w:rPr>
+            </w:pPr>
+            <w:r>
+              <w:rPr>
+                <w:rFonts w:ascii="Calibri" w:hAnsi="Calibri" w:cs="Calibri"/>
+                <w:color w:val="000000" w:themeColor="text1"/>
+              </w:rPr>
+              <w:t>0.05</w:t>
+            </w:r>
+          </w:p>
+        </w:tc>
+        <w:tc>
+          <w:tcPr>
+            <w:tcW w:w="0" w:type="auto"/>
+            <w:tcBorders>
+              <w:top w:val="single" w:sz="6" w:space="0" w:color="CCCCCC"/>
+              <w:left w:val="single" w:sz="6" w:space="0" w:color="CCCCCC"/>
+              <w:bottom w:val="single" w:sz="6" w:space="0" w:color="CCCCCC"/>
+              <w:right w:val="single" w:sz="6" w:space="0" w:color="CCCCCC"/>
+            </w:tcBorders>
+            <w:tcMar>
+              <w:top w:w="30" w:type="dxa"/>
+              <w:left w:w="45" w:type="dxa"/>
+              <w:bottom w:w="30" w:type="dxa"/>
+              <w:right w:w="45" w:type="dxa"/>
+            </w:tcMar>
+            <w:vAlign w:val="bottom"/>
+            <w:hideMark/>
+          </w:tcPr>
+          <w:p>
+            <w:pPr>
+              <w:jc w:val="center"/>
+              <w:rPr>
+                <w:rFonts w:ascii="Calibri" w:hAnsi="Calibri" w:cs="Calibri"/>
+                <w:color w:val="000000" w:themeColor="text1"/>
+              </w:rPr>
+            </w:pPr>
+            <w:r>
+              <w:rPr>
+                <w:rFonts w:ascii="Calibri" w:hAnsi="Calibri" w:cs="Calibri"/>
+                <w:color w:val="000000" w:themeColor="text1"/>
+              </w:rPr>
+              <w:t>0.3</w:t>
+            </w:r>
+          </w:p>
+        </w:tc>
+        <w:tc>
+          <w:tcPr>
+            <w:tcW w:w="0" w:type="auto"/>
+            <w:tcBorders>
+              <w:top w:val="single" w:sz="6" w:space="0" w:color="CCCCCC"/>
+              <w:left w:val="single" w:sz="6" w:space="0" w:color="CCCCCC"/>
+              <w:bottom w:val="single" w:sz="6" w:space="0" w:color="CCCCCC"/>
+              <w:right w:val="single" w:sz="6" w:space="0" w:color="CCCCCC"/>
+            </w:tcBorders>
+            <w:tcMar>
+              <w:top w:w="30" w:type="dxa"/>
+              <w:left w:w="45" w:type="dxa"/>
+              <w:bottom w:w="30" w:type="dxa"/>
+              <w:right w:w="45" w:type="dxa"/>
+            </w:tcMar>
+            <w:vAlign w:val="bottom"/>
+            <w:hideMark/>
+          </w:tcPr>
+          <w:p>
+            <w:pPr>
+              <w:jc w:val="center"/>
+              <w:rPr>
+                <w:rFonts w:ascii="Calibri" w:hAnsi="Calibri" w:cs="Calibri"/>
+                <w:color w:val="000000" w:themeColor="text1"/>
+              </w:rPr>
+            </w:pPr>
+            <w:r>
+              <w:rPr>
+                <w:rFonts w:ascii="Calibri" w:hAnsi="Calibri" w:cs="Calibri"/>
+                <w:color w:val="000000" w:themeColor="text1"/>
+              </w:rPr>
+              <w:t>59.5</w:t>
+            </w:r>
+          </w:p>
+        </w:tc>
+      </w:tr>
+      <w:tr>
+        <w:trPr>
+          <w:trHeight w:val="315"/>
+        </w:trPr>
+        <w:tc>
+          <w:tcPr>
+            <w:tcW w:w="0" w:type="auto"/>
+            <w:tcBorders>
+              <w:top w:val="single" w:sz="6" w:space="0" w:color="CCCCCC"/>
+              <w:left w:val="single" w:sz="6" w:space="0" w:color="CCCCCC"/>
+              <w:bottom w:val="single" w:sz="6" w:space="0" w:color="CCCCCC"/>
+              <w:right w:val="single" w:sz="6" w:space="0" w:color="CCCCCC"/>
+            </w:tcBorders>
+            <w:tcMar>
+              <w:top w:w="30" w:type="dxa"/>
+              <w:left w:w="45" w:type="dxa"/>
+              <w:bottom w:w="30" w:type="dxa"/>
+              <w:right w:w="45" w:type="dxa"/>
+            </w:tcMar>
+            <w:vAlign w:val="bottom"/>
+            <w:hideMark/>
+          </w:tcPr>
+          <w:p>
+            <w:pPr>
+              <w:jc w:val="center"/>
+              <w:rPr>
+                <w:rFonts w:ascii="Calibri" w:hAnsi="Calibri" w:cs="Calibri"/>
+                <w:color w:val="000000" w:themeColor="text1"/>
+              </w:rPr>
+            </w:pPr>
+            <w:r>
+              <w:rPr>
+                <w:rFonts w:ascii="Calibri" w:hAnsi="Calibri" w:cs="Calibri"/>
+                <w:color w:val="000000" w:themeColor="text1"/>
+              </w:rPr>
+              <w:t>200</w:t>
+            </w:r>
+          </w:p>
+        </w:tc>
+        <w:tc>
+          <w:tcPr>
+            <w:tcW w:w="0" w:type="auto"/>
+            <w:tcBorders>
+              <w:top w:val="single" w:sz="6" w:space="0" w:color="CCCCCC"/>
+              <w:left w:val="single" w:sz="6" w:space="0" w:color="CCCCCC"/>
+              <w:bottom w:val="single" w:sz="6" w:space="0" w:color="CCCCCC"/>
+              <w:right w:val="single" w:sz="6" w:space="0" w:color="CCCCCC"/>
+            </w:tcBorders>
+            <w:tcMar>
+              <w:top w:w="30" w:type="dxa"/>
+              <w:left w:w="45" w:type="dxa"/>
+              <w:bottom w:w="30" w:type="dxa"/>
+              <w:right w:w="45" w:type="dxa"/>
+            </w:tcMar>
+            <w:vAlign w:val="bottom"/>
+            <w:hideMark/>
+          </w:tcPr>
+          <w:p>
+            <w:pPr>
+              <w:jc w:val="center"/>
+              <w:rPr>
+                <w:rFonts w:ascii="Calibri" w:hAnsi="Calibri" w:cs="Calibri"/>
+                <w:color w:val="000000" w:themeColor="text1"/>
+              </w:rPr>
+            </w:pPr>
+            <w:r>
+              <w:rPr>
+                <w:rFonts w:ascii="Calibri" w:hAnsi="Calibri" w:cs="Calibri"/>
+                <w:color w:val="000000" w:themeColor="text1"/>
+              </w:rPr>
+              <w:t>100</w:t>
+            </w:r>
+          </w:p>
+        </w:tc>
+        <w:tc>
+          <w:tcPr>
+            <w:tcW w:w="0" w:type="auto"/>
+            <w:tcBorders>
+              <w:top w:val="single" w:sz="6" w:space="0" w:color="CCCCCC"/>
+              <w:left w:val="single" w:sz="6" w:space="0" w:color="CCCCCC"/>
+              <w:bottom w:val="single" w:sz="6" w:space="0" w:color="CCCCCC"/>
+              <w:right w:val="single" w:sz="6" w:space="0" w:color="CCCCCC"/>
+            </w:tcBorders>
+            <w:tcMar>
+              <w:top w:w="30" w:type="dxa"/>
+              <w:left w:w="45" w:type="dxa"/>
+              <w:bottom w:w="30" w:type="dxa"/>
+              <w:right w:w="45" w:type="dxa"/>
+            </w:tcMar>
+            <w:vAlign w:val="bottom"/>
+            <w:hideMark/>
+          </w:tcPr>
+          <w:p>
+            <w:pPr>
+              <w:jc w:val="center"/>
+              <w:rPr>
+                <w:rFonts w:ascii="Calibri" w:hAnsi="Calibri" w:cs="Calibri"/>
+                <w:color w:val="000000" w:themeColor="text1"/>
+              </w:rPr>
+            </w:pPr>
+            <w:r>
+              <w:rPr>
+                <w:rFonts w:ascii="Calibri" w:hAnsi="Calibri" w:cs="Calibri"/>
+                <w:color w:val="000000" w:themeColor="text1"/>
+              </w:rPr>
+              <w:t>0.05</w:t>
+            </w:r>
+          </w:p>
+        </w:tc>
+        <w:tc>
+          <w:tcPr>
+            <w:tcW w:w="0" w:type="auto"/>
+            <w:tcBorders>
+              <w:top w:val="single" w:sz="6" w:space="0" w:color="CCCCCC"/>
+              <w:left w:val="single" w:sz="6" w:space="0" w:color="CCCCCC"/>
+              <w:bottom w:val="single" w:sz="6" w:space="0" w:color="CCCCCC"/>
+              <w:right w:val="single" w:sz="6" w:space="0" w:color="CCCCCC"/>
+            </w:tcBorders>
+            <w:tcMar>
+              <w:top w:w="30" w:type="dxa"/>
+              <w:left w:w="45" w:type="dxa"/>
+              <w:bottom w:w="30" w:type="dxa"/>
+              <w:right w:w="45" w:type="dxa"/>
+            </w:tcMar>
+            <w:vAlign w:val="bottom"/>
+            <w:hideMark/>
+          </w:tcPr>
+          <w:p>
+            <w:pPr>
+              <w:jc w:val="center"/>
+              <w:rPr>
+                <w:rFonts w:ascii="Calibri" w:hAnsi="Calibri" w:cs="Calibri"/>
+                <w:color w:val="000000" w:themeColor="text1"/>
+              </w:rPr>
+            </w:pPr>
+            <w:r>
+              <w:rPr>
+                <w:rFonts w:ascii="Calibri" w:hAnsi="Calibri" w:cs="Calibri"/>
+                <w:color w:val="000000" w:themeColor="text1"/>
+              </w:rPr>
+              <w:t>0.5</w:t>
+            </w:r>
+          </w:p>
+        </w:tc>
+        <w:tc>
+          <w:tcPr>
+            <w:tcW w:w="0" w:type="auto"/>
+            <w:tcBorders>
+              <w:top w:val="single" w:sz="6" w:space="0" w:color="CCCCCC"/>
+              <w:left w:val="single" w:sz="6" w:space="0" w:color="CCCCCC"/>
+              <w:bottom w:val="single" w:sz="6" w:space="0" w:color="CCCCCC"/>
+              <w:right w:val="single" w:sz="6" w:space="0" w:color="CCCCCC"/>
+            </w:tcBorders>
+            <w:tcMar>
+              <w:top w:w="30" w:type="dxa"/>
+              <w:left w:w="45" w:type="dxa"/>
+              <w:bottom w:w="30" w:type="dxa"/>
+              <w:right w:w="45" w:type="dxa"/>
+            </w:tcMar>
+            <w:vAlign w:val="bottom"/>
+            <w:hideMark/>
+          </w:tcPr>
+          <w:p>
+            <w:pPr>
+              <w:jc w:val="center"/>
+              <w:rPr>
+                <w:rFonts w:ascii="Calibri" w:hAnsi="Calibri" w:cs="Calibri"/>
+                <w:color w:val="000000" w:themeColor="text1"/>
+              </w:rPr>
+            </w:pPr>
+            <w:r>
+              <w:rPr>
+                <w:rFonts w:ascii="Calibri" w:hAnsi="Calibri" w:cs="Calibri"/>
+                <w:color w:val="000000" w:themeColor="text1"/>
+              </w:rPr>
+              <w:t>104.5</w:t>
+            </w:r>
+          </w:p>
+        </w:tc>
+      </w:tr>
+      <w:tr>
+        <w:trPr>
+          <w:trHeight w:val="25"/>
+        </w:trPr>
+        <w:tc>
+          <w:tcPr>
+            <w:tcW w:w="0" w:type="auto"/>
+            <w:tcBorders>
+              <w:top w:val="single" w:sz="6" w:space="0" w:color="CCCCCC"/>
+              <w:left w:val="single" w:sz="6" w:space="0" w:color="CCCCCC"/>
+              <w:bottom w:val="single" w:sz="6" w:space="0" w:color="CCCCCC"/>
+              <w:right w:val="single" w:sz="6" w:space="0" w:color="CCCCCC"/>
+            </w:tcBorders>
+            <w:tcMar>
+              <w:top w:w="30" w:type="dxa"/>
+              <w:left w:w="45" w:type="dxa"/>
+              <w:bottom w:w="30" w:type="dxa"/>
+              <w:right w:w="45" w:type="dxa"/>
+            </w:tcMar>
+            <w:vAlign w:val="bottom"/>
+            <w:hideMark/>
+          </w:tcPr>
+          <w:p>
+            <w:pPr>
+              <w:jc w:val="center"/>
+              <w:rPr>
+                <w:rFonts w:ascii="Calibri" w:hAnsi="Calibri" w:cs="Calibri"/>
+                <w:color w:val="000000" w:themeColor="text1"/>
+              </w:rPr>
+            </w:pPr>
+            <w:r>
+              <w:rPr>
+                <w:rFonts w:ascii="Calibri" w:hAnsi="Calibri" w:cs="Calibri"/>
+                <w:color w:val="000000" w:themeColor="text1"/>
+              </w:rPr>
+              <w:t>200</w:t>
+            </w:r>
+          </w:p>
+        </w:tc>
+        <w:tc>
+          <w:tcPr>
+            <w:tcW w:w="0" w:type="auto"/>
+            <w:tcBorders>
+              <w:top w:val="single" w:sz="6" w:space="0" w:color="CCCCCC"/>
+              <w:left w:val="single" w:sz="6" w:space="0" w:color="CCCCCC"/>
+              <w:bottom w:val="single" w:sz="6" w:space="0" w:color="CCCCCC"/>
+              <w:right w:val="single" w:sz="6" w:space="0" w:color="CCCCCC"/>
+            </w:tcBorders>
+            <w:tcMar>
+              <w:top w:w="30" w:type="dxa"/>
+              <w:left w:w="45" w:type="dxa"/>
+              <w:bottom w:w="30" w:type="dxa"/>
+              <w:right w:w="45" w:type="dxa"/>
+            </w:tcMar>
+            <w:vAlign w:val="bottom"/>
+            <w:hideMark/>
+          </w:tcPr>
+          <w:p>
+            <w:pPr>
+              <w:jc w:val="center"/>
+              <w:rPr>
+                <w:rFonts w:ascii="Calibri" w:hAnsi="Calibri" w:cs="Calibri"/>
+                <w:color w:val="000000" w:themeColor="text1"/>
+              </w:rPr>
+            </w:pPr>
+            <w:r>
+              <w:rPr>
+                <w:rFonts w:ascii="Calibri" w:hAnsi="Calibri" w:cs="Calibri"/>
+                <w:color w:val="000000" w:themeColor="text1"/>
+              </w:rPr>
+              <w:t>100</w:t>
+            </w:r>
+          </w:p>
+        </w:tc>
+        <w:tc>
+          <w:tcPr>
+            <w:tcW w:w="0" w:type="auto"/>
+            <w:tcBorders>
+              <w:top w:val="single" w:sz="6" w:space="0" w:color="CCCCCC"/>
+              <w:left w:val="single" w:sz="6" w:space="0" w:color="CCCCCC"/>
+              <w:bottom w:val="single" w:sz="6" w:space="0" w:color="CCCCCC"/>
+              <w:right w:val="single" w:sz="6" w:space="0" w:color="CCCCCC"/>
+            </w:tcBorders>
+            <w:tcMar>
+              <w:top w:w="30" w:type="dxa"/>
+              <w:left w:w="45" w:type="dxa"/>
+              <w:bottom w:w="30" w:type="dxa"/>
+              <w:right w:w="45" w:type="dxa"/>
+            </w:tcMar>
+            <w:vAlign w:val="bottom"/>
+            <w:hideMark/>
+          </w:tcPr>
+          <w:p>
+            <w:pPr>
+              <w:jc w:val="center"/>
+              <w:rPr>
+                <w:rFonts w:ascii="Calibri" w:hAnsi="Calibri" w:cs="Calibri"/>
+                <w:color w:val="000000" w:themeColor="text1"/>
+              </w:rPr>
+            </w:pPr>
+            <w:r>
+              <w:rPr>
+                <w:rFonts w:ascii="Calibri" w:hAnsi="Calibri" w:cs="Calibri"/>
+                <w:color w:val="000000" w:themeColor="text1"/>
+              </w:rPr>
+              <w:t>0.05</w:t>
+            </w:r>
+          </w:p>
+        </w:tc>
+        <w:tc>
+          <w:tcPr>
+            <w:tcW w:w="0" w:type="auto"/>
+            <w:tcBorders>
+              <w:top w:val="single" w:sz="6" w:space="0" w:color="CCCCCC"/>
+              <w:left w:val="single" w:sz="6" w:space="0" w:color="CCCCCC"/>
+              <w:bottom w:val="single" w:sz="6" w:space="0" w:color="CCCCCC"/>
+              <w:right w:val="single" w:sz="6" w:space="0" w:color="CCCCCC"/>
+            </w:tcBorders>
+            <w:tcMar>
+              <w:top w:w="30" w:type="dxa"/>
+              <w:left w:w="45" w:type="dxa"/>
+              <w:bottom w:w="30" w:type="dxa"/>
+              <w:right w:w="45" w:type="dxa"/>
+            </w:tcMar>
+            <w:vAlign w:val="bottom"/>
+            <w:hideMark/>
+          </w:tcPr>
+          <w:p>
+            <w:pPr>
+              <w:jc w:val="center"/>
+              <w:rPr>
+                <w:rFonts w:ascii="Calibri" w:hAnsi="Calibri" w:cs="Calibri"/>
+                <w:color w:val="000000" w:themeColor="text1"/>
+              </w:rPr>
+            </w:pPr>
+            <w:r>
+              <w:rPr>
+                <w:rFonts w:ascii="Calibri" w:hAnsi="Calibri" w:cs="Calibri"/>
+                <w:color w:val="000000" w:themeColor="text1"/>
+              </w:rPr>
+              <w:t>0.7</w:t>
+            </w:r>
+          </w:p>
+        </w:tc>
+        <w:tc>
+          <w:tcPr>
+            <w:tcW w:w="0" w:type="auto"/>
+            <w:tcBorders>
+              <w:top w:val="single" w:sz="6" w:space="0" w:color="CCCCCC"/>
+              <w:left w:val="single" w:sz="6" w:space="0" w:color="CCCCCC"/>
+              <w:bottom w:val="single" w:sz="6" w:space="0" w:color="CCCCCC"/>
+              <w:right w:val="single" w:sz="6" w:space="0" w:color="CCCCCC"/>
+            </w:tcBorders>
+            <w:tcMar>
+              <w:top w:w="30" w:type="dxa"/>
+              <w:left w:w="45" w:type="dxa"/>
+              <w:bottom w:w="30" w:type="dxa"/>
+              <w:right w:w="45" w:type="dxa"/>
+            </w:tcMar>
+            <w:vAlign w:val="bottom"/>
+            <w:hideMark/>
+          </w:tcPr>
+          <w:p>
+            <w:pPr>
+              <w:jc w:val="center"/>
+              <w:rPr>
+                <w:rFonts w:ascii="Calibri" w:hAnsi="Calibri" w:cs="Calibri"/>
+                <w:color w:val="000000" w:themeColor="text1"/>
+              </w:rPr>
+            </w:pPr>
+            <w:r>
+              <w:rPr>
+                <w:rFonts w:ascii="Calibri" w:hAnsi="Calibri" w:cs="Calibri"/>
+                <w:color w:val="000000" w:themeColor="text1"/>
+              </w:rPr>
+              <w:t>62.5</w:t>
+            </w:r>
+          </w:p>
+        </w:tc>
+      </w:tr>
+      <w:tr>
+        <w:trPr>
+          <w:trHeight w:val="25"/>
+        </w:trPr>
+        <w:tc>
+          <w:tcPr>
+            <w:tcW w:w="0" w:type="auto"/>
+            <w:tcBorders>
+              <w:top w:val="single" w:sz="6" w:space="0" w:color="CCCCCC"/>
+              <w:left w:val="single" w:sz="6" w:space="0" w:color="CCCCCC"/>
+              <w:bottom w:val="single" w:sz="6" w:space="0" w:color="CCCCCC"/>
+              <w:right w:val="single" w:sz="6" w:space="0" w:color="CCCCCC"/>
+            </w:tcBorders>
+            <w:tcMar>
+              <w:top w:w="30" w:type="dxa"/>
+              <w:left w:w="45" w:type="dxa"/>
+              <w:bottom w:w="30" w:type="dxa"/>
+              <w:right w:w="45" w:type="dxa"/>
+            </w:tcMar>
+            <w:vAlign w:val="bottom"/>
+            <w:hideMark/>
+          </w:tcPr>
+          <w:p>
+            <w:pPr>
+              <w:jc w:val="center"/>
+              <w:rPr>
+                <w:rFonts w:ascii="Calibri" w:hAnsi="Calibri" w:cs="Calibri"/>
+                <w:color w:val="000000" w:themeColor="text1"/>
+              </w:rPr>
+            </w:pPr>
+            <w:r>
+              <w:rPr>
+                <w:rFonts w:ascii="Calibri" w:hAnsi="Calibri" w:cs="Calibri"/>
+                <w:color w:val="000000" w:themeColor="text1"/>
+              </w:rPr>
+              <w:t>200</w:t>
+            </w:r>
+          </w:p>
+        </w:tc>
+        <w:tc>
+          <w:tcPr>
+            <w:tcW w:w="0" w:type="auto"/>
+            <w:tcBorders>
+              <w:top w:val="single" w:sz="6" w:space="0" w:color="CCCCCC"/>
+              <w:left w:val="single" w:sz="6" w:space="0" w:color="CCCCCC"/>
+              <w:bottom w:val="single" w:sz="6" w:space="0" w:color="CCCCCC"/>
+              <w:right w:val="single" w:sz="6" w:space="0" w:color="CCCCCC"/>
+            </w:tcBorders>
+            <w:tcMar>
+              <w:top w:w="30" w:type="dxa"/>
+              <w:left w:w="45" w:type="dxa"/>
+              <w:bottom w:w="30" w:type="dxa"/>
+              <w:right w:w="45" w:type="dxa"/>
+            </w:tcMar>
+            <w:vAlign w:val="bottom"/>
+            <w:hideMark/>
+          </w:tcPr>
+          <w:p>
+            <w:pPr>
+              <w:jc w:val="center"/>
+              <w:rPr>
+                <w:rFonts w:ascii="Calibri" w:hAnsi="Calibri" w:cs="Calibri"/>
+                <w:color w:val="000000" w:themeColor="text1"/>
+              </w:rPr>
+            </w:pPr>
+            <w:r>
+              <w:rPr>
+                <w:rFonts w:ascii="Calibri" w:hAnsi="Calibri" w:cs="Calibri"/>
+                <w:color w:val="000000" w:themeColor="text1"/>
+              </w:rPr>
+              <w:t>100</w:t>
+            </w:r>
+          </w:p>
+        </w:tc>
+        <w:tc>
+          <w:tcPr>
+            <w:tcW w:w="0" w:type="auto"/>
+            <w:tcBorders>
+              <w:top w:val="single" w:sz="6" w:space="0" w:color="CCCCCC"/>
+              <w:left w:val="single" w:sz="6" w:space="0" w:color="CCCCCC"/>
+              <w:bottom w:val="single" w:sz="6" w:space="0" w:color="CCCCCC"/>
+              <w:right w:val="single" w:sz="6" w:space="0" w:color="CCCCCC"/>
+            </w:tcBorders>
+            <w:tcMar>
+              <w:top w:w="30" w:type="dxa"/>
+              <w:left w:w="45" w:type="dxa"/>
+              <w:bottom w:w="30" w:type="dxa"/>
+              <w:right w:w="45" w:type="dxa"/>
+            </w:tcMar>
+            <w:vAlign w:val="bottom"/>
+            <w:hideMark/>
+          </w:tcPr>
+          <w:p>
+            <w:pPr>
+              <w:jc w:val="center"/>
+              <w:rPr>
+                <w:rFonts w:ascii="Calibri" w:hAnsi="Calibri" w:cs="Calibri"/>
+                <w:color w:val="000000" w:themeColor="text1"/>
+              </w:rPr>
+            </w:pPr>
+            <w:r>
+              <w:rPr>
+                <w:rFonts w:ascii="Calibri" w:hAnsi="Calibri" w:cs="Calibri"/>
+                <w:color w:val="000000" w:themeColor="text1"/>
+              </w:rPr>
+              <w:t>0.05</w:t>
+            </w:r>
+          </w:p>
+        </w:tc>
+        <w:tc>
+          <w:tcPr>
+            <w:tcW w:w="0" w:type="auto"/>
+            <w:tcBorders>
+              <w:top w:val="single" w:sz="6" w:space="0" w:color="CCCCCC"/>
+              <w:left w:val="single" w:sz="6" w:space="0" w:color="CCCCCC"/>
+              <w:bottom w:val="single" w:sz="6" w:space="0" w:color="CCCCCC"/>
+              <w:right w:val="single" w:sz="6" w:space="0" w:color="CCCCCC"/>
+            </w:tcBorders>
+            <w:tcMar>
+              <w:top w:w="30" w:type="dxa"/>
+              <w:left w:w="45" w:type="dxa"/>
+              <w:bottom w:w="30" w:type="dxa"/>
+              <w:right w:w="45" w:type="dxa"/>
+            </w:tcMar>
+            <w:vAlign w:val="bottom"/>
+            <w:hideMark/>
+          </w:tcPr>
+          <w:p>
+            <w:pPr>
+              <w:jc w:val="center"/>
+              <w:rPr>
+                <w:rFonts w:ascii="Calibri" w:hAnsi="Calibri" w:cs="Calibri"/>
+                <w:color w:val="000000" w:themeColor="text1"/>
+              </w:rPr>
+            </w:pPr>
+            <w:r>
+              <w:rPr>
+                <w:rFonts w:ascii="Calibri" w:hAnsi="Calibri" w:cs="Calibri"/>
+                <w:color w:val="000000" w:themeColor="text1"/>
+              </w:rPr>
+              <w:t>0.9</w:t>
+            </w:r>
+          </w:p>
+        </w:tc>
+        <w:tc>
+          <w:tcPr>
+            <w:tcW w:w="0" w:type="auto"/>
+            <w:tcBorders>
+              <w:top w:val="single" w:sz="6" w:space="0" w:color="CCCCCC"/>
+              <w:left w:val="single" w:sz="6" w:space="0" w:color="CCCCCC"/>
+              <w:bottom w:val="single" w:sz="6" w:space="0" w:color="CCCCCC"/>
+              <w:right w:val="single" w:sz="6" w:space="0" w:color="CCCCCC"/>
+            </w:tcBorders>
+            <w:tcMar>
+              <w:top w:w="30" w:type="dxa"/>
+              <w:left w:w="45" w:type="dxa"/>
+              <w:bottom w:w="30" w:type="dxa"/>
+              <w:right w:w="45" w:type="dxa"/>
+            </w:tcMar>
+            <w:vAlign w:val="bottom"/>
+            <w:hideMark/>
+          </w:tcPr>
+          <w:p>
+            <w:pPr>
+              <w:jc w:val="center"/>
+              <w:rPr>
+                <w:rFonts w:ascii="Calibri" w:hAnsi="Calibri" w:cs="Calibri"/>
+                <w:color w:val="000000" w:themeColor="text1"/>
+              </w:rPr>
+            </w:pPr>
+            <w:r>
+              <w:rPr>
+                <w:rFonts w:ascii="Calibri" w:hAnsi="Calibri" w:cs="Calibri"/>
+                <w:color w:val="000000" w:themeColor="text1"/>
+              </w:rPr>
+              <w:t>54.8</w:t>
+            </w:r>
+          </w:p>
+        </w:tc>
+      </w:tr>
+    </w:tbl>
+    <w:p>
+      <w:pPr>
+        <w:jc w:val="both"/>
+        <w:rPr>
+          <w:rFonts w:ascii="Calibri" w:hAnsi="Calibri" w:cs="Calibri"/>
+          <w:color w:val="000000" w:themeColor="text1"/>
+        </w:rPr>
+      </w:pPr>
+    </w:p>
+    <w:p>
+      <w:pPr>
+        <w:jc w:val="both"/>
+        <w:rPr>
+          <w:rFonts w:ascii="Calibri" w:hAnsi="Calibri" w:cs="Calibri"/>
+          <w:color w:val="000000" w:themeColor="text1"/>
+        </w:rPr>
+      </w:pPr>
+      <w:r>
+        <w:rPr>
+          <w:rFonts w:ascii="Calibri" w:hAnsi="Calibri" w:cs="Calibri"/>
+          <w:b/>
+          <w:bCs/>
+          <w:color w:val="000000" w:themeColor="text1"/>
+        </w:rPr>
+        <w:t xml:space="preserve">Discussion: </w:t>
+      </w:r>
+      <w:r>
+        <w:rPr>
+          <w:rFonts w:ascii="Calibri" w:hAnsi="Calibri" w:cs="Calibri"/>
+          <w:color w:val="000000" w:themeColor="text1"/>
+        </w:rPr>
+        <w:t>The results of this study highlight the delicate balance that must be struck when setting the parameters of a genetic algorithm. The mutation rate, population size, and crossover probability all play crucial roles in the algorithm’s ability to effectively explore the solution space and converge on an optimal solution. Furthermore, the “hidden” parameters, such as rewards and penalties for various actions, can significantly impact the behavior of the evolved strategies.</w:t>
+      </w:r>
+    </w:p>
+    <w:p>
+      <w:pPr>
+        <w:jc w:val="both"/>
+        <w:rPr>
+          <w:rFonts w:ascii="Calibri" w:hAnsi="Calibri" w:cs="Calibri"/>
+          <w:color w:val="000000" w:themeColor="text1"/>
+        </w:rPr>
+      </w:pPr>
+      <w:r>
+        <w:rPr>
+          <w:rFonts w:ascii="Calibri" w:hAnsi="Calibri" w:cs="Calibri"/>
+          <w:color w:val="000000" w:themeColor="text1"/>
+        </w:rPr>
+        <w:t>For instance, a higher mutation rate can introduce more diversity into the population, potentially leading to the discovery of novel and superior solutions. However, if the mutation rate is too high, it can disrupt beneficial traits in the population and hinder the algorithm’s performance. Similarly, a larger population size can enhance the algorithm’s exploratory capabilities but may slow down the convergence speed.</w:t>
+      </w:r>
+    </w:p>
+    <w:p>
+      <w:pPr>
+        <w:jc w:val="both"/>
+        <w:rPr>
+          <w:rFonts w:ascii="Calibri" w:hAnsi="Calibri" w:cs="Calibri"/>
+          <w:color w:val="000000" w:themeColor="text1"/>
+        </w:rPr>
+      </w:pPr>
+      <w:r>
+        <w:rPr>
+          <w:rFonts w:ascii="Calibri" w:hAnsi="Calibri" w:cs="Calibri"/>
+          <w:color w:val="000000" w:themeColor="text1"/>
+        </w:rPr>
+        <w:t>The crossover probability also presents a trade-off between exploration and exploitation. A high crossover probability promotes the generation of diverse offspring, potentially leading to the discovery of better solutions. In contrast, a low crossover probability favors the preservation of good existing solutions, which can help refine these solutions but may limit the exploration of new possibilities.</w:t>
+      </w:r>
+    </w:p>
+    <w:p>
+      <w:pPr>
+        <w:jc w:val="both"/>
+        <w:rPr>
+          <w:rFonts w:ascii="Calibri" w:hAnsi="Calibri" w:cs="Calibri"/>
+          <w:b/>
+          <w:bCs/>
+          <w:color w:val="000000" w:themeColor="text1"/>
+        </w:rPr>
+      </w:pPr>
+      <w:r>
+        <w:rPr>
+          <w:rFonts w:ascii="Calibri" w:hAnsi="Calibri" w:cs="Calibri"/>
+          <w:color w:val="000000" w:themeColor="text1"/>
+        </w:rPr>
+        <w:t>The “hidden” parameters, such as the rewards and penalties for various actions, can shape the behavior of the evolved strategies. For example, increasing the penalty for hitting walls or the reward for collecting cans can drive the evolution of strategies that prioritize avoiding walls or collecting cans, respectively</w:t>
+      </w:r>
+      <w:r>
+        <w:rPr>
+          <w:rFonts w:ascii="Calibri" w:hAnsi="Calibri" w:cs="Calibri"/>
+          <w:b/>
+          <w:bCs/>
+          <w:color w:val="000000" w:themeColor="text1"/>
+        </w:rPr>
+        <w:t>.</w:t>
+      </w:r>
+    </w:p>
+    <w:p>
+      <w:pPr>
+        <w:jc w:val="both"/>
+        <w:rPr>
+          <w:rFonts w:ascii="Calibri" w:hAnsi="Calibri" w:cs="Calibri"/>
+          <w:b/>
+          <w:bCs/>
+          <w:color w:val="000000" w:themeColor="text1"/>
+        </w:rPr>
+      </w:pPr>
+      <w:r>
+        <w:rPr>
+          <w:rFonts w:ascii="Calibri" w:hAnsi="Calibri" w:cs="Calibri"/>
+          <w:b/>
+          <w:bCs/>
+          <w:color w:val="000000" w:themeColor="text1"/>
+        </w:rPr>
+        <w:t xml:space="preserve">Conclusion: </w:t>
+      </w:r>
+      <w:r>
+        <w:rPr>
+          <w:rFonts w:ascii="Calibri" w:hAnsi="Calibri" w:cs="Calibri"/>
+          <w:color w:val="000000" w:themeColor="text1"/>
+        </w:rPr>
+        <w:t>In conclusion, this study underscores the importance of carefully setting the parameters of a genetic algorithm to achieve effective optimization. It also highlights the potential of the RobbyGA.nlogo program as a versatile tool for studying genetic algorithms and their applications. Future work could explore other parameters and their interactions, as well as apply these insights to optimize genetic algorithms for solving real-world problems.</w:t>
+      </w:r>
+    </w:p>
+    <w:p>
+      <w:pPr>
+        <w:jc w:val="both"/>
+        <w:rPr>
+          <w:rFonts w:ascii="Calibri" w:hAnsi="Calibri" w:cs="Calibri"/>
+          <w:b/>
+          <w:bCs/>
+        </w:rPr>
+      </w:pPr>
+    </w:p>
+    <w:p>
+      <w:pPr>
+        <w:jc w:val="both"/>
+        <w:rPr>
+          <w:rFonts w:ascii="Calibri" w:hAnsi="Calibri" w:cs="Calibri"/>
+          <w:b/>
+          <w:bCs/>
+        </w:rPr>
+      </w:pPr>
+    </w:p>
+    <w:p>
+      <w:pPr>
+        <w:jc w:val="both"/>
+        <w:rPr>
+          <w:rFonts w:ascii="Calibri" w:hAnsi="Calibri" w:cs="Calibri"/>
+          <w:b/>
+          <w:bCs/>
+        </w:rPr>
+      </w:pPr>
+    </w:p>
+    <w:p>
+      <w:pPr>
+        <w:jc w:val="both"/>
+        <w:rPr>
+          <w:rFonts w:ascii="Calibri" w:hAnsi="Calibri" w:cs="Calibri"/>
+          <w:b/>
+          <w:bCs/>
+        </w:rPr>
+      </w:pPr>
+    </w:p>
+    <w:p>
+      <w:pPr>
+        <w:jc w:val="both"/>
+        <w:rPr>
+          <w:rFonts w:ascii="Calibri" w:hAnsi="Calibri" w:cs="Calibri"/>
+          <w:b/>
+          <w:bCs/>
+        </w:rPr>
+      </w:pPr>
+      <w:r>
+        <w:rPr>
+          <w:rFonts w:ascii="Calibri" w:hAnsi="Calibri" w:cs="Calibri"/>
+          <w:b/>
+          <w:bCs/>
+        </w:rPr>
+        <w:t>Appendices:</w:t>
+      </w:r>
+    </w:p>
+    <w:p>
+      <w:pPr>
+        <w:pStyle w:val="ListParagraph"/>
+        <w:numPr>
+          <w:ilvl w:val="0"/>
+          <w:numId w:val="20"/>
+        </w:numPr>
+        <w:jc w:val="both"/>
+        <w:rPr>
+          <w:rFonts w:ascii="Calibri" w:hAnsi="Calibri" w:cs="Calibri"/>
+        </w:rPr>
+      </w:pPr>
+      <w:r>
+        <w:rPr>
+          <w:rFonts w:ascii="Calibri" w:hAnsi="Calibri" w:cs="Calibri"/>
+        </w:rPr>
+        <w:t>Attachment 1:</w:t>
+      </w:r>
+    </w:p>
+    <w:p>
+      <w:pPr>
+        <w:pStyle w:val="ListParagraph"/>
+        <w:numPr>
+          <w:ilvl w:val="0"/>
+          <w:numId w:val="20"/>
+        </w:numPr>
+        <w:jc w:val="both"/>
+        <w:rPr>
+          <w:rFonts w:ascii="Calibri" w:hAnsi="Calibri" w:cs="Calibri"/>
+        </w:rPr>
+      </w:pPr>
+      <w:r>
+        <w:rPr>
+          <w:rFonts w:ascii="Calibri" w:hAnsi="Calibri" w:cs="Calibri"/>
+        </w:rPr>
+        <w:t>Attachment 2:</w:t>
+      </w:r>
+    </w:p>
+    <w:p>
+      <w:pPr>
+        <w:pStyle w:val="ListParagraph"/>
+        <w:numPr>
+          <w:ilvl w:val="0"/>
+          <w:numId w:val="20"/>
+        </w:numPr>
+        <w:jc w:val="both"/>
+        <w:rPr>
+          <w:rFonts w:ascii="Calibri" w:hAnsi="Calibri" w:cs="Calibri"/>
+        </w:rPr>
+      </w:pPr>
+      <w:r>
+        <w:rPr>
+          <w:rFonts w:ascii="Calibri" w:hAnsi="Calibri" w:cs="Calibri"/>
+        </w:rPr>
+        <w:t>Attachment 3</w:t>
+      </w:r>
+    </w:p>
+    <w:p>
+      <w:pPr>
+        <w:jc w:val="both"/>
+        <w:rPr>
+          <w:rFonts w:ascii="Calibri" w:hAnsi="Calibri" w:cs="Calibri"/>
+        </w:rPr>
+      </w:pPr>
     </w:p>
     <w:sectPr>
       <w:footerReference w:type="default" r:id="rId12"/>
@@ -1588,6 +6903,1054 @@
     </w:lvl>
   </w:abstractNum>
   <w:abstractNum w:abstractNumId="1" w15:restartNumberingAfterBreak="0">
+    <w:nsid w:val="0D41313E"/>
+    <w:multiLevelType w:val="hybridMultilevel"/>
+    <w:tmpl w:val="9508C0D2"/>
+    <w:lvl w:ilvl="0" w:tplc="04090001">
+      <w:start w:val="1"/>
+      <w:numFmt w:val="bullet"/>
+      <w:lvlText w:val=""/>
+      <w:lvlJc w:val="left"/>
+      <w:pPr>
+        <w:ind w:left="1080" w:hanging="360"/>
+      </w:pPr>
+      <w:rPr>
+        <w:rFonts w:ascii="Symbol" w:hAnsi="Symbol" w:hint="default"/>
+      </w:rPr>
+    </w:lvl>
+    <w:lvl w:ilvl="1" w:tplc="04090003" w:tentative="1">
+      <w:start w:val="1"/>
+      <w:numFmt w:val="bullet"/>
+      <w:lvlText w:val="o"/>
+      <w:lvlJc w:val="left"/>
+      <w:pPr>
+        <w:ind w:left="1800" w:hanging="360"/>
+      </w:pPr>
+      <w:rPr>
+        <w:rFonts w:ascii="Courier New" w:hAnsi="Courier New" w:cs="Courier New" w:hint="default"/>
+      </w:rPr>
+    </w:lvl>
+    <w:lvl w:ilvl="2" w:tplc="04090005" w:tentative="1">
+      <w:start w:val="1"/>
+      <w:numFmt w:val="bullet"/>
+      <w:lvlText w:val=""/>
+      <w:lvlJc w:val="left"/>
+      <w:pPr>
+        <w:ind w:left="2520" w:hanging="360"/>
+      </w:pPr>
+      <w:rPr>
+        <w:rFonts w:ascii="Wingdings" w:hAnsi="Wingdings" w:hint="default"/>
+      </w:rPr>
+    </w:lvl>
+    <w:lvl w:ilvl="3" w:tplc="04090001" w:tentative="1">
+      <w:start w:val="1"/>
+      <w:numFmt w:val="bullet"/>
+      <w:lvlText w:val=""/>
+      <w:lvlJc w:val="left"/>
+      <w:pPr>
+        <w:ind w:left="3240" w:hanging="360"/>
+      </w:pPr>
+      <w:rPr>
+        <w:rFonts w:ascii="Symbol" w:hAnsi="Symbol" w:hint="default"/>
+      </w:rPr>
+    </w:lvl>
+    <w:lvl w:ilvl="4" w:tplc="04090003" w:tentative="1">
+      <w:start w:val="1"/>
+      <w:numFmt w:val="bullet"/>
+      <w:lvlText w:val="o"/>
+      <w:lvlJc w:val="left"/>
+      <w:pPr>
+        <w:ind w:left="3960" w:hanging="360"/>
+      </w:pPr>
+      <w:rPr>
+        <w:rFonts w:ascii="Courier New" w:hAnsi="Courier New" w:cs="Courier New" w:hint="default"/>
+      </w:rPr>
+    </w:lvl>
+    <w:lvl w:ilvl="5" w:tplc="04090005" w:tentative="1">
+      <w:start w:val="1"/>
+      <w:numFmt w:val="bullet"/>
+      <w:lvlText w:val=""/>
+      <w:lvlJc w:val="left"/>
+      <w:pPr>
+        <w:ind w:left="4680" w:hanging="360"/>
+      </w:pPr>
+      <w:rPr>
+        <w:rFonts w:ascii="Wingdings" w:hAnsi="Wingdings" w:hint="default"/>
+      </w:rPr>
+    </w:lvl>
+    <w:lvl w:ilvl="6" w:tplc="04090001" w:tentative="1">
+      <w:start w:val="1"/>
+      <w:numFmt w:val="bullet"/>
+      <w:lvlText w:val=""/>
+      <w:lvlJc w:val="left"/>
+      <w:pPr>
+        <w:ind w:left="5400" w:hanging="360"/>
+      </w:pPr>
+      <w:rPr>
+        <w:rFonts w:ascii="Symbol" w:hAnsi="Symbol" w:hint="default"/>
+      </w:rPr>
+    </w:lvl>
+    <w:lvl w:ilvl="7" w:tplc="04090003" w:tentative="1">
+      <w:start w:val="1"/>
+      <w:numFmt w:val="bullet"/>
+      <w:lvlText w:val="o"/>
+      <w:lvlJc w:val="left"/>
+      <w:pPr>
+        <w:ind w:left="6120" w:hanging="360"/>
+      </w:pPr>
+      <w:rPr>
+        <w:rFonts w:ascii="Courier New" w:hAnsi="Courier New" w:cs="Courier New" w:hint="default"/>
+      </w:rPr>
+    </w:lvl>
+    <w:lvl w:ilvl="8" w:tplc="04090005" w:tentative="1">
+      <w:start w:val="1"/>
+      <w:numFmt w:val="bullet"/>
+      <w:lvlText w:val=""/>
+      <w:lvlJc w:val="left"/>
+      <w:pPr>
+        <w:ind w:left="6840" w:hanging="360"/>
+      </w:pPr>
+      <w:rPr>
+        <w:rFonts w:ascii="Wingdings" w:hAnsi="Wingdings" w:hint="default"/>
+      </w:rPr>
+    </w:lvl>
+  </w:abstractNum>
+  <w:abstractNum w:abstractNumId="2" w15:restartNumberingAfterBreak="0">
+    <w:nsid w:val="170E2A4C"/>
+    <w:multiLevelType w:val="hybridMultilevel"/>
+    <w:tmpl w:val="9DCC27A6"/>
+    <w:lvl w:ilvl="0" w:tplc="04090001">
+      <w:start w:val="1"/>
+      <w:numFmt w:val="bullet"/>
+      <w:lvlText w:val=""/>
+      <w:lvlJc w:val="left"/>
+      <w:pPr>
+        <w:ind w:left="720" w:hanging="360"/>
+      </w:pPr>
+      <w:rPr>
+        <w:rFonts w:ascii="Symbol" w:hAnsi="Symbol" w:hint="default"/>
+      </w:rPr>
+    </w:lvl>
+    <w:lvl w:ilvl="1" w:tplc="04090003" w:tentative="1">
+      <w:start w:val="1"/>
+      <w:numFmt w:val="bullet"/>
+      <w:lvlText w:val="o"/>
+      <w:lvlJc w:val="left"/>
+      <w:pPr>
+        <w:ind w:left="1440" w:hanging="360"/>
+      </w:pPr>
+      <w:rPr>
+        <w:rFonts w:ascii="Courier New" w:hAnsi="Courier New" w:cs="Courier New" w:hint="default"/>
+      </w:rPr>
+    </w:lvl>
+    <w:lvl w:ilvl="2" w:tplc="04090005" w:tentative="1">
+      <w:start w:val="1"/>
+      <w:numFmt w:val="bullet"/>
+      <w:lvlText w:val=""/>
+      <w:lvlJc w:val="left"/>
+      <w:pPr>
+        <w:ind w:left="2160" w:hanging="360"/>
+      </w:pPr>
+      <w:rPr>
+        <w:rFonts w:ascii="Wingdings" w:hAnsi="Wingdings" w:hint="default"/>
+      </w:rPr>
+    </w:lvl>
+    <w:lvl w:ilvl="3" w:tplc="04090001" w:tentative="1">
+      <w:start w:val="1"/>
+      <w:numFmt w:val="bullet"/>
+      <w:lvlText w:val=""/>
+      <w:lvlJc w:val="left"/>
+      <w:pPr>
+        <w:ind w:left="2880" w:hanging="360"/>
+      </w:pPr>
+      <w:rPr>
+        <w:rFonts w:ascii="Symbol" w:hAnsi="Symbol" w:hint="default"/>
+      </w:rPr>
+    </w:lvl>
+    <w:lvl w:ilvl="4" w:tplc="04090003" w:tentative="1">
+      <w:start w:val="1"/>
+      <w:numFmt w:val="bullet"/>
+      <w:lvlText w:val="o"/>
+      <w:lvlJc w:val="left"/>
+      <w:pPr>
+        <w:ind w:left="3600" w:hanging="360"/>
+      </w:pPr>
+      <w:rPr>
+        <w:rFonts w:ascii="Courier New" w:hAnsi="Courier New" w:cs="Courier New" w:hint="default"/>
+      </w:rPr>
+    </w:lvl>
+    <w:lvl w:ilvl="5" w:tplc="04090005" w:tentative="1">
+      <w:start w:val="1"/>
+      <w:numFmt w:val="bullet"/>
+      <w:lvlText w:val=""/>
+      <w:lvlJc w:val="left"/>
+      <w:pPr>
+        <w:ind w:left="4320" w:hanging="360"/>
+      </w:pPr>
+      <w:rPr>
+        <w:rFonts w:ascii="Wingdings" w:hAnsi="Wingdings" w:hint="default"/>
+      </w:rPr>
+    </w:lvl>
+    <w:lvl w:ilvl="6" w:tplc="04090001" w:tentative="1">
+      <w:start w:val="1"/>
+      <w:numFmt w:val="bullet"/>
+      <w:lvlText w:val=""/>
+      <w:lvlJc w:val="left"/>
+      <w:pPr>
+        <w:ind w:left="5040" w:hanging="360"/>
+      </w:pPr>
+      <w:rPr>
+        <w:rFonts w:ascii="Symbol" w:hAnsi="Symbol" w:hint="default"/>
+      </w:rPr>
+    </w:lvl>
+    <w:lvl w:ilvl="7" w:tplc="04090003" w:tentative="1">
+      <w:start w:val="1"/>
+      <w:numFmt w:val="bullet"/>
+      <w:lvlText w:val="o"/>
+      <w:lvlJc w:val="left"/>
+      <w:pPr>
+        <w:ind w:left="5760" w:hanging="360"/>
+      </w:pPr>
+      <w:rPr>
+        <w:rFonts w:ascii="Courier New" w:hAnsi="Courier New" w:cs="Courier New" w:hint="default"/>
+      </w:rPr>
+    </w:lvl>
+    <w:lvl w:ilvl="8" w:tplc="04090005" w:tentative="1">
+      <w:start w:val="1"/>
+      <w:numFmt w:val="bullet"/>
+      <w:lvlText w:val=""/>
+      <w:lvlJc w:val="left"/>
+      <w:pPr>
+        <w:ind w:left="6480" w:hanging="360"/>
+      </w:pPr>
+      <w:rPr>
+        <w:rFonts w:ascii="Wingdings" w:hAnsi="Wingdings" w:hint="default"/>
+      </w:rPr>
+    </w:lvl>
+  </w:abstractNum>
+  <w:abstractNum w:abstractNumId="3" w15:restartNumberingAfterBreak="0">
+    <w:nsid w:val="19337C19"/>
+    <w:multiLevelType w:val="hybridMultilevel"/>
+    <w:tmpl w:val="D706ACF0"/>
+    <w:lvl w:ilvl="0" w:tplc="0409000F">
+      <w:start w:val="1"/>
+      <w:numFmt w:val="decimal"/>
+      <w:lvlText w:val="%1."/>
+      <w:lvlJc w:val="left"/>
+      <w:pPr>
+        <w:ind w:left="720" w:hanging="360"/>
+      </w:pPr>
+      <w:rPr>
+        <w:rFonts w:hint="default"/>
+      </w:rPr>
+    </w:lvl>
+    <w:lvl w:ilvl="1" w:tplc="FFFFFFFF" w:tentative="1">
+      <w:start w:val="1"/>
+      <w:numFmt w:val="bullet"/>
+      <w:lvlText w:val="o"/>
+      <w:lvlJc w:val="left"/>
+      <w:pPr>
+        <w:ind w:left="1440" w:hanging="360"/>
+      </w:pPr>
+      <w:rPr>
+        <w:rFonts w:ascii="Courier New" w:hAnsi="Courier New" w:cs="Courier New" w:hint="default"/>
+      </w:rPr>
+    </w:lvl>
+    <w:lvl w:ilvl="2" w:tplc="FFFFFFFF" w:tentative="1">
+      <w:start w:val="1"/>
+      <w:numFmt w:val="bullet"/>
+      <w:lvlText w:val=""/>
+      <w:lvlJc w:val="left"/>
+      <w:pPr>
+        <w:ind w:left="2160" w:hanging="360"/>
+      </w:pPr>
+      <w:rPr>
+        <w:rFonts w:ascii="Wingdings" w:hAnsi="Wingdings" w:hint="default"/>
+      </w:rPr>
+    </w:lvl>
+    <w:lvl w:ilvl="3" w:tplc="FFFFFFFF" w:tentative="1">
+      <w:start w:val="1"/>
+      <w:numFmt w:val="bullet"/>
+      <w:lvlText w:val=""/>
+      <w:lvlJc w:val="left"/>
+      <w:pPr>
+        <w:ind w:left="2880" w:hanging="360"/>
+      </w:pPr>
+      <w:rPr>
+        <w:rFonts w:ascii="Symbol" w:hAnsi="Symbol" w:hint="default"/>
+      </w:rPr>
+    </w:lvl>
+    <w:lvl w:ilvl="4" w:tplc="FFFFFFFF" w:tentative="1">
+      <w:start w:val="1"/>
+      <w:numFmt w:val="bullet"/>
+      <w:lvlText w:val="o"/>
+      <w:lvlJc w:val="left"/>
+      <w:pPr>
+        <w:ind w:left="3600" w:hanging="360"/>
+      </w:pPr>
+      <w:rPr>
+        <w:rFonts w:ascii="Courier New" w:hAnsi="Courier New" w:cs="Courier New" w:hint="default"/>
+      </w:rPr>
+    </w:lvl>
+    <w:lvl w:ilvl="5" w:tplc="FFFFFFFF" w:tentative="1">
+      <w:start w:val="1"/>
+      <w:numFmt w:val="bullet"/>
+      <w:lvlText w:val=""/>
+      <w:lvlJc w:val="left"/>
+      <w:pPr>
+        <w:ind w:left="4320" w:hanging="360"/>
+      </w:pPr>
+      <w:rPr>
+        <w:rFonts w:ascii="Wingdings" w:hAnsi="Wingdings" w:hint="default"/>
+      </w:rPr>
+    </w:lvl>
+    <w:lvl w:ilvl="6" w:tplc="FFFFFFFF" w:tentative="1">
+      <w:start w:val="1"/>
+      <w:numFmt w:val="bullet"/>
+      <w:lvlText w:val=""/>
+      <w:lvlJc w:val="left"/>
+      <w:pPr>
+        <w:ind w:left="5040" w:hanging="360"/>
+      </w:pPr>
+      <w:rPr>
+        <w:rFonts w:ascii="Symbol" w:hAnsi="Symbol" w:hint="default"/>
+      </w:rPr>
+    </w:lvl>
+    <w:lvl w:ilvl="7" w:tplc="FFFFFFFF" w:tentative="1">
+      <w:start w:val="1"/>
+      <w:numFmt w:val="bullet"/>
+      <w:lvlText w:val="o"/>
+      <w:lvlJc w:val="left"/>
+      <w:pPr>
+        <w:ind w:left="5760" w:hanging="360"/>
+      </w:pPr>
+      <w:rPr>
+        <w:rFonts w:ascii="Courier New" w:hAnsi="Courier New" w:cs="Courier New" w:hint="default"/>
+      </w:rPr>
+    </w:lvl>
+    <w:lvl w:ilvl="8" w:tplc="FFFFFFFF" w:tentative="1">
+      <w:start w:val="1"/>
+      <w:numFmt w:val="bullet"/>
+      <w:lvlText w:val=""/>
+      <w:lvlJc w:val="left"/>
+      <w:pPr>
+        <w:ind w:left="6480" w:hanging="360"/>
+      </w:pPr>
+      <w:rPr>
+        <w:rFonts w:ascii="Wingdings" w:hAnsi="Wingdings" w:hint="default"/>
+      </w:rPr>
+    </w:lvl>
+  </w:abstractNum>
+  <w:abstractNum w:abstractNumId="4" w15:restartNumberingAfterBreak="0">
+    <w:nsid w:val="198235A0"/>
+    <w:multiLevelType w:val="multilevel"/>
+    <w:tmpl w:val="CD8ACCD2"/>
+    <w:lvl w:ilvl="0">
+      <w:start w:val="1"/>
+      <w:numFmt w:val="bullet"/>
+      <w:lvlText w:val=""/>
+      <w:lvlJc w:val="left"/>
+      <w:pPr>
+        <w:tabs>
+          <w:tab w:val="num" w:pos="720"/>
+        </w:tabs>
+        <w:ind w:left="720" w:hanging="360"/>
+      </w:pPr>
+      <w:rPr>
+        <w:rFonts w:ascii="Symbol" w:hAnsi="Symbol" w:hint="default"/>
+        <w:sz w:val="20"/>
+      </w:rPr>
+    </w:lvl>
+    <w:lvl w:ilvl="1" w:tentative="1">
+      <w:start w:val="1"/>
+      <w:numFmt w:val="bullet"/>
+      <w:lvlText w:val="o"/>
+      <w:lvlJc w:val="left"/>
+      <w:pPr>
+        <w:tabs>
+          <w:tab w:val="num" w:pos="1440"/>
+        </w:tabs>
+        <w:ind w:left="1440" w:hanging="360"/>
+      </w:pPr>
+      <w:rPr>
+        <w:rFonts w:ascii="Courier New" w:hAnsi="Courier New" w:hint="default"/>
+        <w:sz w:val="20"/>
+      </w:rPr>
+    </w:lvl>
+    <w:lvl w:ilvl="2" w:tentative="1">
+      <w:start w:val="1"/>
+      <w:numFmt w:val="bullet"/>
+      <w:lvlText w:val=""/>
+      <w:lvlJc w:val="left"/>
+      <w:pPr>
+        <w:tabs>
+          <w:tab w:val="num" w:pos="2160"/>
+        </w:tabs>
+        <w:ind w:left="2160" w:hanging="360"/>
+      </w:pPr>
+      <w:rPr>
+        <w:rFonts w:ascii="Wingdings" w:hAnsi="Wingdings" w:hint="default"/>
+        <w:sz w:val="20"/>
+      </w:rPr>
+    </w:lvl>
+    <w:lvl w:ilvl="3" w:tentative="1">
+      <w:start w:val="1"/>
+      <w:numFmt w:val="bullet"/>
+      <w:lvlText w:val=""/>
+      <w:lvlJc w:val="left"/>
+      <w:pPr>
+        <w:tabs>
+          <w:tab w:val="num" w:pos="2880"/>
+        </w:tabs>
+        <w:ind w:left="2880" w:hanging="360"/>
+      </w:pPr>
+      <w:rPr>
+        <w:rFonts w:ascii="Wingdings" w:hAnsi="Wingdings" w:hint="default"/>
+        <w:sz w:val="20"/>
+      </w:rPr>
+    </w:lvl>
+    <w:lvl w:ilvl="4" w:tentative="1">
+      <w:start w:val="1"/>
+      <w:numFmt w:val="bullet"/>
+      <w:lvlText w:val=""/>
+      <w:lvlJc w:val="left"/>
+      <w:pPr>
+        <w:tabs>
+          <w:tab w:val="num" w:pos="3600"/>
+        </w:tabs>
+        <w:ind w:left="3600" w:hanging="360"/>
+      </w:pPr>
+      <w:rPr>
+        <w:rFonts w:ascii="Wingdings" w:hAnsi="Wingdings" w:hint="default"/>
+        <w:sz w:val="20"/>
+      </w:rPr>
+    </w:lvl>
+    <w:lvl w:ilvl="5" w:tentative="1">
+      <w:start w:val="1"/>
+      <w:numFmt w:val="bullet"/>
+      <w:lvlText w:val=""/>
+      <w:lvlJc w:val="left"/>
+      <w:pPr>
+        <w:tabs>
+          <w:tab w:val="num" w:pos="4320"/>
+        </w:tabs>
+        <w:ind w:left="4320" w:hanging="360"/>
+      </w:pPr>
+      <w:rPr>
+        <w:rFonts w:ascii="Wingdings" w:hAnsi="Wingdings" w:hint="default"/>
+        <w:sz w:val="20"/>
+      </w:rPr>
+    </w:lvl>
+    <w:lvl w:ilvl="6" w:tentative="1">
+      <w:start w:val="1"/>
+      <w:numFmt w:val="bullet"/>
+      <w:lvlText w:val=""/>
+      <w:lvlJc w:val="left"/>
+      <w:pPr>
+        <w:tabs>
+          <w:tab w:val="num" w:pos="5040"/>
+        </w:tabs>
+        <w:ind w:left="5040" w:hanging="360"/>
+      </w:pPr>
+      <w:rPr>
+        <w:rFonts w:ascii="Wingdings" w:hAnsi="Wingdings" w:hint="default"/>
+        <w:sz w:val="20"/>
+      </w:rPr>
+    </w:lvl>
+    <w:lvl w:ilvl="7" w:tentative="1">
+      <w:start w:val="1"/>
+      <w:numFmt w:val="bullet"/>
+      <w:lvlText w:val=""/>
+      <w:lvlJc w:val="left"/>
+      <w:pPr>
+        <w:tabs>
+          <w:tab w:val="num" w:pos="5760"/>
+        </w:tabs>
+        <w:ind w:left="5760" w:hanging="360"/>
+      </w:pPr>
+      <w:rPr>
+        <w:rFonts w:ascii="Wingdings" w:hAnsi="Wingdings" w:hint="default"/>
+        <w:sz w:val="20"/>
+      </w:rPr>
+    </w:lvl>
+    <w:lvl w:ilvl="8" w:tentative="1">
+      <w:start w:val="1"/>
+      <w:numFmt w:val="bullet"/>
+      <w:lvlText w:val=""/>
+      <w:lvlJc w:val="left"/>
+      <w:pPr>
+        <w:tabs>
+          <w:tab w:val="num" w:pos="6480"/>
+        </w:tabs>
+        <w:ind w:left="6480" w:hanging="360"/>
+      </w:pPr>
+      <w:rPr>
+        <w:rFonts w:ascii="Wingdings" w:hAnsi="Wingdings" w:hint="default"/>
+        <w:sz w:val="20"/>
+      </w:rPr>
+    </w:lvl>
+  </w:abstractNum>
+  <w:abstractNum w:abstractNumId="5" w15:restartNumberingAfterBreak="0">
+    <w:nsid w:val="1CC852FF"/>
+    <w:multiLevelType w:val="multilevel"/>
+    <w:tmpl w:val="8756956E"/>
+    <w:lvl w:ilvl="0">
+      <w:start w:val="1"/>
+      <w:numFmt w:val="decimal"/>
+      <w:lvlText w:val="%1."/>
+      <w:lvlJc w:val="left"/>
+      <w:pPr>
+        <w:tabs>
+          <w:tab w:val="num" w:pos="720"/>
+        </w:tabs>
+        <w:ind w:left="720" w:hanging="360"/>
+      </w:pPr>
+    </w:lvl>
+    <w:lvl w:ilvl="1" w:tentative="1">
+      <w:start w:val="1"/>
+      <w:numFmt w:val="decimal"/>
+      <w:lvlText w:val="%2."/>
+      <w:lvlJc w:val="left"/>
+      <w:pPr>
+        <w:tabs>
+          <w:tab w:val="num" w:pos="1440"/>
+        </w:tabs>
+        <w:ind w:left="1440" w:hanging="360"/>
+      </w:pPr>
+    </w:lvl>
+    <w:lvl w:ilvl="2" w:tentative="1">
+      <w:start w:val="1"/>
+      <w:numFmt w:val="decimal"/>
+      <w:lvlText w:val="%3."/>
+      <w:lvlJc w:val="left"/>
+      <w:pPr>
+        <w:tabs>
+          <w:tab w:val="num" w:pos="2160"/>
+        </w:tabs>
+        <w:ind w:left="2160" w:hanging="360"/>
+      </w:pPr>
+    </w:lvl>
+    <w:lvl w:ilvl="3" w:tentative="1">
+      <w:start w:val="1"/>
+      <w:numFmt w:val="decimal"/>
+      <w:lvlText w:val="%4."/>
+      <w:lvlJc w:val="left"/>
+      <w:pPr>
+        <w:tabs>
+          <w:tab w:val="num" w:pos="2880"/>
+        </w:tabs>
+        <w:ind w:left="2880" w:hanging="360"/>
+      </w:pPr>
+    </w:lvl>
+    <w:lvl w:ilvl="4" w:tentative="1">
+      <w:start w:val="1"/>
+      <w:numFmt w:val="decimal"/>
+      <w:lvlText w:val="%5."/>
+      <w:lvlJc w:val="left"/>
+      <w:pPr>
+        <w:tabs>
+          <w:tab w:val="num" w:pos="3600"/>
+        </w:tabs>
+        <w:ind w:left="3600" w:hanging="360"/>
+      </w:pPr>
+    </w:lvl>
+    <w:lvl w:ilvl="5" w:tentative="1">
+      <w:start w:val="1"/>
+      <w:numFmt w:val="decimal"/>
+      <w:lvlText w:val="%6."/>
+      <w:lvlJc w:val="left"/>
+      <w:pPr>
+        <w:tabs>
+          <w:tab w:val="num" w:pos="4320"/>
+        </w:tabs>
+        <w:ind w:left="4320" w:hanging="360"/>
+      </w:pPr>
+    </w:lvl>
+    <w:lvl w:ilvl="6" w:tentative="1">
+      <w:start w:val="1"/>
+      <w:numFmt w:val="decimal"/>
+      <w:lvlText w:val="%7."/>
+      <w:lvlJc w:val="left"/>
+      <w:pPr>
+        <w:tabs>
+          <w:tab w:val="num" w:pos="5040"/>
+        </w:tabs>
+        <w:ind w:left="5040" w:hanging="360"/>
+      </w:pPr>
+    </w:lvl>
+    <w:lvl w:ilvl="7" w:tentative="1">
+      <w:start w:val="1"/>
+      <w:numFmt w:val="decimal"/>
+      <w:lvlText w:val="%8."/>
+      <w:lvlJc w:val="left"/>
+      <w:pPr>
+        <w:tabs>
+          <w:tab w:val="num" w:pos="5760"/>
+        </w:tabs>
+        <w:ind w:left="5760" w:hanging="360"/>
+      </w:pPr>
+    </w:lvl>
+    <w:lvl w:ilvl="8" w:tentative="1">
+      <w:start w:val="1"/>
+      <w:numFmt w:val="decimal"/>
+      <w:lvlText w:val="%9."/>
+      <w:lvlJc w:val="left"/>
+      <w:pPr>
+        <w:tabs>
+          <w:tab w:val="num" w:pos="6480"/>
+        </w:tabs>
+        <w:ind w:left="6480" w:hanging="360"/>
+      </w:pPr>
+    </w:lvl>
+  </w:abstractNum>
+  <w:abstractNum w:abstractNumId="6" w15:restartNumberingAfterBreak="0">
+    <w:nsid w:val="27186B5A"/>
+    <w:multiLevelType w:val="multilevel"/>
+    <w:tmpl w:val="542EE1B2"/>
+    <w:lvl w:ilvl="0">
+      <w:start w:val="1"/>
+      <w:numFmt w:val="bullet"/>
+      <w:lvlText w:val=""/>
+      <w:lvlJc w:val="left"/>
+      <w:pPr>
+        <w:tabs>
+          <w:tab w:val="num" w:pos="720"/>
+        </w:tabs>
+        <w:ind w:left="720" w:hanging="360"/>
+      </w:pPr>
+      <w:rPr>
+        <w:rFonts w:ascii="Symbol" w:hAnsi="Symbol" w:hint="default"/>
+        <w:sz w:val="20"/>
+      </w:rPr>
+    </w:lvl>
+    <w:lvl w:ilvl="1" w:tentative="1">
+      <w:start w:val="1"/>
+      <w:numFmt w:val="bullet"/>
+      <w:lvlText w:val="o"/>
+      <w:lvlJc w:val="left"/>
+      <w:pPr>
+        <w:tabs>
+          <w:tab w:val="num" w:pos="1440"/>
+        </w:tabs>
+        <w:ind w:left="1440" w:hanging="360"/>
+      </w:pPr>
+      <w:rPr>
+        <w:rFonts w:ascii="Courier New" w:hAnsi="Courier New" w:hint="default"/>
+        <w:sz w:val="20"/>
+      </w:rPr>
+    </w:lvl>
+    <w:lvl w:ilvl="2" w:tentative="1">
+      <w:start w:val="1"/>
+      <w:numFmt w:val="bullet"/>
+      <w:lvlText w:val=""/>
+      <w:lvlJc w:val="left"/>
+      <w:pPr>
+        <w:tabs>
+          <w:tab w:val="num" w:pos="2160"/>
+        </w:tabs>
+        <w:ind w:left="2160" w:hanging="360"/>
+      </w:pPr>
+      <w:rPr>
+        <w:rFonts w:ascii="Wingdings" w:hAnsi="Wingdings" w:hint="default"/>
+        <w:sz w:val="20"/>
+      </w:rPr>
+    </w:lvl>
+    <w:lvl w:ilvl="3" w:tentative="1">
+      <w:start w:val="1"/>
+      <w:numFmt w:val="bullet"/>
+      <w:lvlText w:val=""/>
+      <w:lvlJc w:val="left"/>
+      <w:pPr>
+        <w:tabs>
+          <w:tab w:val="num" w:pos="2880"/>
+        </w:tabs>
+        <w:ind w:left="2880" w:hanging="360"/>
+      </w:pPr>
+      <w:rPr>
+        <w:rFonts w:ascii="Wingdings" w:hAnsi="Wingdings" w:hint="default"/>
+        <w:sz w:val="20"/>
+      </w:rPr>
+    </w:lvl>
+    <w:lvl w:ilvl="4" w:tentative="1">
+      <w:start w:val="1"/>
+      <w:numFmt w:val="bullet"/>
+      <w:lvlText w:val=""/>
+      <w:lvlJc w:val="left"/>
+      <w:pPr>
+        <w:tabs>
+          <w:tab w:val="num" w:pos="3600"/>
+        </w:tabs>
+        <w:ind w:left="3600" w:hanging="360"/>
+      </w:pPr>
+      <w:rPr>
+        <w:rFonts w:ascii="Wingdings" w:hAnsi="Wingdings" w:hint="default"/>
+        <w:sz w:val="20"/>
+      </w:rPr>
+    </w:lvl>
+    <w:lvl w:ilvl="5" w:tentative="1">
+      <w:start w:val="1"/>
+      <w:numFmt w:val="bullet"/>
+      <w:lvlText w:val=""/>
+      <w:lvlJc w:val="left"/>
+      <w:pPr>
+        <w:tabs>
+          <w:tab w:val="num" w:pos="4320"/>
+        </w:tabs>
+        <w:ind w:left="4320" w:hanging="360"/>
+      </w:pPr>
+      <w:rPr>
+        <w:rFonts w:ascii="Wingdings" w:hAnsi="Wingdings" w:hint="default"/>
+        <w:sz w:val="20"/>
+      </w:rPr>
+    </w:lvl>
+    <w:lvl w:ilvl="6" w:tentative="1">
+      <w:start w:val="1"/>
+      <w:numFmt w:val="bullet"/>
+      <w:lvlText w:val=""/>
+      <w:lvlJc w:val="left"/>
+      <w:pPr>
+        <w:tabs>
+          <w:tab w:val="num" w:pos="5040"/>
+        </w:tabs>
+        <w:ind w:left="5040" w:hanging="360"/>
+      </w:pPr>
+      <w:rPr>
+        <w:rFonts w:ascii="Wingdings" w:hAnsi="Wingdings" w:hint="default"/>
+        <w:sz w:val="20"/>
+      </w:rPr>
+    </w:lvl>
+    <w:lvl w:ilvl="7" w:tentative="1">
+      <w:start w:val="1"/>
+      <w:numFmt w:val="bullet"/>
+      <w:lvlText w:val=""/>
+      <w:lvlJc w:val="left"/>
+      <w:pPr>
+        <w:tabs>
+          <w:tab w:val="num" w:pos="5760"/>
+        </w:tabs>
+        <w:ind w:left="5760" w:hanging="360"/>
+      </w:pPr>
+      <w:rPr>
+        <w:rFonts w:ascii="Wingdings" w:hAnsi="Wingdings" w:hint="default"/>
+        <w:sz w:val="20"/>
+      </w:rPr>
+    </w:lvl>
+    <w:lvl w:ilvl="8" w:tentative="1">
+      <w:start w:val="1"/>
+      <w:numFmt w:val="bullet"/>
+      <w:lvlText w:val=""/>
+      <w:lvlJc w:val="left"/>
+      <w:pPr>
+        <w:tabs>
+          <w:tab w:val="num" w:pos="6480"/>
+        </w:tabs>
+        <w:ind w:left="6480" w:hanging="360"/>
+      </w:pPr>
+      <w:rPr>
+        <w:rFonts w:ascii="Wingdings" w:hAnsi="Wingdings" w:hint="default"/>
+        <w:sz w:val="20"/>
+      </w:rPr>
+    </w:lvl>
+  </w:abstractNum>
+  <w:abstractNum w:abstractNumId="7" w15:restartNumberingAfterBreak="0">
+    <w:nsid w:val="2E495EF9"/>
+    <w:multiLevelType w:val="multilevel"/>
+    <w:tmpl w:val="7CE03542"/>
+    <w:lvl w:ilvl="0">
+      <w:start w:val="1"/>
+      <w:numFmt w:val="bullet"/>
+      <w:lvlText w:val=""/>
+      <w:lvlJc w:val="left"/>
+      <w:pPr>
+        <w:tabs>
+          <w:tab w:val="num" w:pos="720"/>
+        </w:tabs>
+        <w:ind w:left="720" w:hanging="360"/>
+      </w:pPr>
+      <w:rPr>
+        <w:rFonts w:ascii="Symbol" w:hAnsi="Symbol" w:hint="default"/>
+        <w:sz w:val="20"/>
+      </w:rPr>
+    </w:lvl>
+    <w:lvl w:ilvl="1">
+      <w:start w:val="1"/>
+      <w:numFmt w:val="bullet"/>
+      <w:lvlText w:val="o"/>
+      <w:lvlJc w:val="left"/>
+      <w:pPr>
+        <w:tabs>
+          <w:tab w:val="num" w:pos="1440"/>
+        </w:tabs>
+        <w:ind w:left="1440" w:hanging="360"/>
+      </w:pPr>
+      <w:rPr>
+        <w:rFonts w:ascii="Courier New" w:hAnsi="Courier New" w:hint="default"/>
+        <w:sz w:val="20"/>
+      </w:rPr>
+    </w:lvl>
+    <w:lvl w:ilvl="2">
+      <w:start w:val="1"/>
+      <w:numFmt w:val="bullet"/>
+      <w:lvlText w:val=""/>
+      <w:lvlJc w:val="left"/>
+      <w:pPr>
+        <w:tabs>
+          <w:tab w:val="num" w:pos="2160"/>
+        </w:tabs>
+        <w:ind w:left="2160" w:hanging="360"/>
+      </w:pPr>
+      <w:rPr>
+        <w:rFonts w:ascii="Wingdings" w:hAnsi="Wingdings" w:hint="default"/>
+        <w:sz w:val="20"/>
+      </w:rPr>
+    </w:lvl>
+    <w:lvl w:ilvl="3" w:tentative="1">
+      <w:start w:val="1"/>
+      <w:numFmt w:val="bullet"/>
+      <w:lvlText w:val=""/>
+      <w:lvlJc w:val="left"/>
+      <w:pPr>
+        <w:tabs>
+          <w:tab w:val="num" w:pos="2880"/>
+        </w:tabs>
+        <w:ind w:left="2880" w:hanging="360"/>
+      </w:pPr>
+      <w:rPr>
+        <w:rFonts w:ascii="Wingdings" w:hAnsi="Wingdings" w:hint="default"/>
+        <w:sz w:val="20"/>
+      </w:rPr>
+    </w:lvl>
+    <w:lvl w:ilvl="4" w:tentative="1">
+      <w:start w:val="1"/>
+      <w:numFmt w:val="bullet"/>
+      <w:lvlText w:val=""/>
+      <w:lvlJc w:val="left"/>
+      <w:pPr>
+        <w:tabs>
+          <w:tab w:val="num" w:pos="3600"/>
+        </w:tabs>
+        <w:ind w:left="3600" w:hanging="360"/>
+      </w:pPr>
+      <w:rPr>
+        <w:rFonts w:ascii="Wingdings" w:hAnsi="Wingdings" w:hint="default"/>
+        <w:sz w:val="20"/>
+      </w:rPr>
+    </w:lvl>
+    <w:lvl w:ilvl="5" w:tentative="1">
+      <w:start w:val="1"/>
+      <w:numFmt w:val="bullet"/>
+      <w:lvlText w:val=""/>
+      <w:lvlJc w:val="left"/>
+      <w:pPr>
+        <w:tabs>
+          <w:tab w:val="num" w:pos="4320"/>
+        </w:tabs>
+        <w:ind w:left="4320" w:hanging="360"/>
+      </w:pPr>
+      <w:rPr>
+        <w:rFonts w:ascii="Wingdings" w:hAnsi="Wingdings" w:hint="default"/>
+        <w:sz w:val="20"/>
+      </w:rPr>
+    </w:lvl>
+    <w:lvl w:ilvl="6" w:tentative="1">
+      <w:start w:val="1"/>
+      <w:numFmt w:val="bullet"/>
+      <w:lvlText w:val=""/>
+      <w:lvlJc w:val="left"/>
+      <w:pPr>
+        <w:tabs>
+          <w:tab w:val="num" w:pos="5040"/>
+        </w:tabs>
+        <w:ind w:left="5040" w:hanging="360"/>
+      </w:pPr>
+      <w:rPr>
+        <w:rFonts w:ascii="Wingdings" w:hAnsi="Wingdings" w:hint="default"/>
+        <w:sz w:val="20"/>
+      </w:rPr>
+    </w:lvl>
+    <w:lvl w:ilvl="7" w:tentative="1">
+      <w:start w:val="1"/>
+      <w:numFmt w:val="bullet"/>
+      <w:lvlText w:val=""/>
+      <w:lvlJc w:val="left"/>
+      <w:pPr>
+        <w:tabs>
+          <w:tab w:val="num" w:pos="5760"/>
+        </w:tabs>
+        <w:ind w:left="5760" w:hanging="360"/>
+      </w:pPr>
+      <w:rPr>
+        <w:rFonts w:ascii="Wingdings" w:hAnsi="Wingdings" w:hint="default"/>
+        <w:sz w:val="20"/>
+      </w:rPr>
+    </w:lvl>
+    <w:lvl w:ilvl="8" w:tentative="1">
+      <w:start w:val="1"/>
+      <w:numFmt w:val="bullet"/>
+      <w:lvlText w:val=""/>
+      <w:lvlJc w:val="left"/>
+      <w:pPr>
+        <w:tabs>
+          <w:tab w:val="num" w:pos="6480"/>
+        </w:tabs>
+        <w:ind w:left="6480" w:hanging="360"/>
+      </w:pPr>
+      <w:rPr>
+        <w:rFonts w:ascii="Wingdings" w:hAnsi="Wingdings" w:hint="default"/>
+        <w:sz w:val="20"/>
+      </w:rPr>
+    </w:lvl>
+  </w:abstractNum>
+  <w:abstractNum w:abstractNumId="8" w15:restartNumberingAfterBreak="0">
+    <w:nsid w:val="33520A7D"/>
+    <w:multiLevelType w:val="multilevel"/>
+    <w:tmpl w:val="37B0B65E"/>
+    <w:lvl w:ilvl="0">
+      <w:start w:val="1"/>
+      <w:numFmt w:val="bullet"/>
+      <w:lvlText w:val=""/>
+      <w:lvlJc w:val="left"/>
+      <w:pPr>
+        <w:tabs>
+          <w:tab w:val="num" w:pos="720"/>
+        </w:tabs>
+        <w:ind w:left="720" w:hanging="360"/>
+      </w:pPr>
+      <w:rPr>
+        <w:rFonts w:ascii="Symbol" w:hAnsi="Symbol" w:hint="default"/>
+        <w:sz w:val="20"/>
+      </w:rPr>
+    </w:lvl>
+    <w:lvl w:ilvl="1" w:tentative="1">
+      <w:start w:val="1"/>
+      <w:numFmt w:val="bullet"/>
+      <w:lvlText w:val="o"/>
+      <w:lvlJc w:val="left"/>
+      <w:pPr>
+        <w:tabs>
+          <w:tab w:val="num" w:pos="1440"/>
+        </w:tabs>
+        <w:ind w:left="1440" w:hanging="360"/>
+      </w:pPr>
+      <w:rPr>
+        <w:rFonts w:ascii="Courier New" w:hAnsi="Courier New" w:hint="default"/>
+        <w:sz w:val="20"/>
+      </w:rPr>
+    </w:lvl>
+    <w:lvl w:ilvl="2" w:tentative="1">
+      <w:start w:val="1"/>
+      <w:numFmt w:val="bullet"/>
+      <w:lvlText w:val=""/>
+      <w:lvlJc w:val="left"/>
+      <w:pPr>
+        <w:tabs>
+          <w:tab w:val="num" w:pos="2160"/>
+        </w:tabs>
+        <w:ind w:left="2160" w:hanging="360"/>
+      </w:pPr>
+      <w:rPr>
+        <w:rFonts w:ascii="Wingdings" w:hAnsi="Wingdings" w:hint="default"/>
+        <w:sz w:val="20"/>
+      </w:rPr>
+    </w:lvl>
+    <w:lvl w:ilvl="3" w:tentative="1">
+      <w:start w:val="1"/>
+      <w:numFmt w:val="bullet"/>
+      <w:lvlText w:val=""/>
+      <w:lvlJc w:val="left"/>
+      <w:pPr>
+        <w:tabs>
+          <w:tab w:val="num" w:pos="2880"/>
+        </w:tabs>
+        <w:ind w:left="2880" w:hanging="360"/>
+      </w:pPr>
+      <w:rPr>
+        <w:rFonts w:ascii="Wingdings" w:hAnsi="Wingdings" w:hint="default"/>
+        <w:sz w:val="20"/>
+      </w:rPr>
+    </w:lvl>
+    <w:lvl w:ilvl="4" w:tentative="1">
+      <w:start w:val="1"/>
+      <w:numFmt w:val="bullet"/>
+      <w:lvlText w:val=""/>
+      <w:lvlJc w:val="left"/>
+      <w:pPr>
+        <w:tabs>
+          <w:tab w:val="num" w:pos="3600"/>
+        </w:tabs>
+        <w:ind w:left="3600" w:hanging="360"/>
+      </w:pPr>
+      <w:rPr>
+        <w:rFonts w:ascii="Wingdings" w:hAnsi="Wingdings" w:hint="default"/>
+        <w:sz w:val="20"/>
+      </w:rPr>
+    </w:lvl>
+    <w:lvl w:ilvl="5" w:tentative="1">
+      <w:start w:val="1"/>
+      <w:numFmt w:val="bullet"/>
+      <w:lvlText w:val=""/>
+      <w:lvlJc w:val="left"/>
+      <w:pPr>
+        <w:tabs>
+          <w:tab w:val="num" w:pos="4320"/>
+        </w:tabs>
+        <w:ind w:left="4320" w:hanging="360"/>
+      </w:pPr>
+      <w:rPr>
+        <w:rFonts w:ascii="Wingdings" w:hAnsi="Wingdings" w:hint="default"/>
+        <w:sz w:val="20"/>
+      </w:rPr>
+    </w:lvl>
+    <w:lvl w:ilvl="6" w:tentative="1">
+      <w:start w:val="1"/>
+      <w:numFmt w:val="bullet"/>
+      <w:lvlText w:val=""/>
+      <w:lvlJc w:val="left"/>
+      <w:pPr>
+        <w:tabs>
+          <w:tab w:val="num" w:pos="5040"/>
+        </w:tabs>
+        <w:ind w:left="5040" w:hanging="360"/>
+      </w:pPr>
+      <w:rPr>
+        <w:rFonts w:ascii="Wingdings" w:hAnsi="Wingdings" w:hint="default"/>
+        <w:sz w:val="20"/>
+      </w:rPr>
+    </w:lvl>
+    <w:lvl w:ilvl="7" w:tentative="1">
+      <w:start w:val="1"/>
+      <w:numFmt w:val="bullet"/>
+      <w:lvlText w:val=""/>
+      <w:lvlJc w:val="left"/>
+      <w:pPr>
+        <w:tabs>
+          <w:tab w:val="num" w:pos="5760"/>
+        </w:tabs>
+        <w:ind w:left="5760" w:hanging="360"/>
+      </w:pPr>
+      <w:rPr>
+        <w:rFonts w:ascii="Wingdings" w:hAnsi="Wingdings" w:hint="default"/>
+        <w:sz w:val="20"/>
+      </w:rPr>
+    </w:lvl>
+    <w:lvl w:ilvl="8" w:tentative="1">
+      <w:start w:val="1"/>
+      <w:numFmt w:val="bullet"/>
+      <w:lvlText w:val=""/>
+      <w:lvlJc w:val="left"/>
+      <w:pPr>
+        <w:tabs>
+          <w:tab w:val="num" w:pos="6480"/>
+        </w:tabs>
+        <w:ind w:left="6480" w:hanging="360"/>
+      </w:pPr>
+      <w:rPr>
+        <w:rFonts w:ascii="Wingdings" w:hAnsi="Wingdings" w:hint="default"/>
+        <w:sz w:val="20"/>
+      </w:rPr>
+    </w:lvl>
+  </w:abstractNum>
+  <w:abstractNum w:abstractNumId="9" w15:restartNumberingAfterBreak="0">
     <w:nsid w:val="3F240D19"/>
     <w:multiLevelType w:val="hybridMultilevel"/>
     <w:tmpl w:val="4FFE48A2"/>
@@ -1700,7 +8063,156 @@
       </w:rPr>
     </w:lvl>
   </w:abstractNum>
-  <w:abstractNum w:abstractNumId="2" w15:restartNumberingAfterBreak="0">
+  <w:abstractNum w:abstractNumId="10" w15:restartNumberingAfterBreak="0">
+    <w:nsid w:val="3FBD04A9"/>
+    <w:multiLevelType w:val="multilevel"/>
+    <w:tmpl w:val="D0FAA2E4"/>
+    <w:lvl w:ilvl="0">
+      <w:start w:val="1"/>
+      <w:numFmt w:val="bullet"/>
+      <w:lvlText w:val=""/>
+      <w:lvlJc w:val="left"/>
+      <w:pPr>
+        <w:tabs>
+          <w:tab w:val="num" w:pos="720"/>
+        </w:tabs>
+        <w:ind w:left="720" w:hanging="360"/>
+      </w:pPr>
+      <w:rPr>
+        <w:rFonts w:ascii="Symbol" w:hAnsi="Symbol" w:hint="default"/>
+        <w:sz w:val="20"/>
+      </w:rPr>
+    </w:lvl>
+    <w:lvl w:ilvl="1">
+      <w:start w:val="1"/>
+      <w:numFmt w:val="bullet"/>
+      <w:lvlText w:val="o"/>
+      <w:lvlJc w:val="left"/>
+      <w:pPr>
+        <w:tabs>
+          <w:tab w:val="num" w:pos="1440"/>
+        </w:tabs>
+        <w:ind w:left="1440" w:hanging="360"/>
+      </w:pPr>
+      <w:rPr>
+        <w:rFonts w:ascii="Courier New" w:hAnsi="Courier New" w:hint="default"/>
+        <w:sz w:val="20"/>
+      </w:rPr>
+    </w:lvl>
+    <w:lvl w:ilvl="2" w:tentative="1">
+      <w:start w:val="1"/>
+      <w:numFmt w:val="bullet"/>
+      <w:lvlText w:val=""/>
+      <w:lvlJc w:val="left"/>
+      <w:pPr>
+        <w:tabs>
+          <w:tab w:val="num" w:pos="2160"/>
+        </w:tabs>
+        <w:ind w:left="2160" w:hanging="360"/>
+      </w:pPr>
+      <w:rPr>
+        <w:rFonts w:ascii="Wingdings" w:hAnsi="Wingdings" w:hint="default"/>
+        <w:sz w:val="20"/>
+      </w:rPr>
+    </w:lvl>
+    <w:lvl w:ilvl="3" w:tentative="1">
+      <w:start w:val="1"/>
+      <w:numFmt w:val="bullet"/>
+      <w:lvlText w:val=""/>
+      <w:lvlJc w:val="left"/>
+      <w:pPr>
+        <w:tabs>
+          <w:tab w:val="num" w:pos="2880"/>
+        </w:tabs>
+        <w:ind w:left="2880" w:hanging="360"/>
+      </w:pPr>
+      <w:rPr>
+        <w:rFonts w:ascii="Wingdings" w:hAnsi="Wingdings" w:hint="default"/>
+        <w:sz w:val="20"/>
+      </w:rPr>
+    </w:lvl>
+    <w:lvl w:ilvl="4" w:tentative="1">
+      <w:start w:val="1"/>
+      <w:numFmt w:val="bullet"/>
+      <w:lvlText w:val=""/>
+      <w:lvlJc w:val="left"/>
+      <w:pPr>
+        <w:tabs>
+          <w:tab w:val="num" w:pos="3600"/>
+        </w:tabs>
+        <w:ind w:left="3600" w:hanging="360"/>
+      </w:pPr>
+      <w:rPr>
+        <w:rFonts w:ascii="Wingdings" w:hAnsi="Wingdings" w:hint="default"/>
+        <w:sz w:val="20"/>
+      </w:rPr>
+    </w:lvl>
+    <w:lvl w:ilvl="5" w:tentative="1">
+      <w:start w:val="1"/>
+      <w:numFmt w:val="bullet"/>
+      <w:lvlText w:val=""/>
+      <w:lvlJc w:val="left"/>
+      <w:pPr>
+        <w:tabs>
+          <w:tab w:val="num" w:pos="4320"/>
+        </w:tabs>
+        <w:ind w:left="4320" w:hanging="360"/>
+      </w:pPr>
+      <w:rPr>
+        <w:rFonts w:ascii="Wingdings" w:hAnsi="Wingdings" w:hint="default"/>
+        <w:sz w:val="20"/>
+      </w:rPr>
+    </w:lvl>
+    <w:lvl w:ilvl="6" w:tentative="1">
+      <w:start w:val="1"/>
+      <w:numFmt w:val="bullet"/>
+      <w:lvlText w:val=""/>
+      <w:lvlJc w:val="left"/>
+      <w:pPr>
+        <w:tabs>
+          <w:tab w:val="num" w:pos="5040"/>
+        </w:tabs>
+        <w:ind w:left="5040" w:hanging="360"/>
+      </w:pPr>
+      <w:rPr>
+        <w:rFonts w:ascii="Wingdings" w:hAnsi="Wingdings" w:hint="default"/>
+        <w:sz w:val="20"/>
+      </w:rPr>
+    </w:lvl>
+    <w:lvl w:ilvl="7" w:tentative="1">
+      <w:start w:val="1"/>
+      <w:numFmt w:val="bullet"/>
+      <w:lvlText w:val=""/>
+      <w:lvlJc w:val="left"/>
+      <w:pPr>
+        <w:tabs>
+          <w:tab w:val="num" w:pos="5760"/>
+        </w:tabs>
+        <w:ind w:left="5760" w:hanging="360"/>
+      </w:pPr>
+      <w:rPr>
+        <w:rFonts w:ascii="Wingdings" w:hAnsi="Wingdings" w:hint="default"/>
+        <w:sz w:val="20"/>
+      </w:rPr>
+    </w:lvl>
+    <w:lvl w:ilvl="8" w:tentative="1">
+      <w:start w:val="1"/>
+      <w:numFmt w:val="bullet"/>
+      <w:lvlText w:val=""/>
+      <w:lvlJc w:val="left"/>
+      <w:pPr>
+        <w:tabs>
+          <w:tab w:val="num" w:pos="6480"/>
+        </w:tabs>
+        <w:ind w:left="6480" w:hanging="360"/>
+      </w:pPr>
+      <w:rPr>
+        <w:rFonts w:ascii="Wingdings" w:hAnsi="Wingdings" w:hint="default"/>
+        <w:sz w:val="20"/>
+      </w:rPr>
+    </w:lvl>
+  </w:abstractNum>
+  <w:abstractNum w:abstractNumId="11" w15:restartNumberingAfterBreak="0">
     <w:nsid w:val="42382B5F"/>
     <w:multiLevelType w:val="multilevel"/>
     <w:tmpl w:val="2E1C32C0"/>
@@ -1849,7 +8361,305 @@
       </w:rPr>
     </w:lvl>
   </w:abstractNum>
-  <w:abstractNum w:abstractNumId="3" w15:restartNumberingAfterBreak="0">
+  <w:abstractNum w:abstractNumId="12" w15:restartNumberingAfterBreak="0">
+    <w:nsid w:val="42737250"/>
+    <w:multiLevelType w:val="multilevel"/>
+    <w:tmpl w:val="8EFE2038"/>
+    <w:lvl w:ilvl="0">
+      <w:start w:val="1"/>
+      <w:numFmt w:val="bullet"/>
+      <w:lvlText w:val=""/>
+      <w:lvlJc w:val="left"/>
+      <w:pPr>
+        <w:tabs>
+          <w:tab w:val="num" w:pos="720"/>
+        </w:tabs>
+        <w:ind w:left="720" w:hanging="360"/>
+      </w:pPr>
+      <w:rPr>
+        <w:rFonts w:ascii="Symbol" w:hAnsi="Symbol" w:hint="default"/>
+        <w:sz w:val="20"/>
+      </w:rPr>
+    </w:lvl>
+    <w:lvl w:ilvl="1" w:tentative="1">
+      <w:start w:val="1"/>
+      <w:numFmt w:val="bullet"/>
+      <w:lvlText w:val="o"/>
+      <w:lvlJc w:val="left"/>
+      <w:pPr>
+        <w:tabs>
+          <w:tab w:val="num" w:pos="1440"/>
+        </w:tabs>
+        <w:ind w:left="1440" w:hanging="360"/>
+      </w:pPr>
+      <w:rPr>
+        <w:rFonts w:ascii="Courier New" w:hAnsi="Courier New" w:hint="default"/>
+        <w:sz w:val="20"/>
+      </w:rPr>
+    </w:lvl>
+    <w:lvl w:ilvl="2" w:tentative="1">
+      <w:start w:val="1"/>
+      <w:numFmt w:val="bullet"/>
+      <w:lvlText w:val=""/>
+      <w:lvlJc w:val="left"/>
+      <w:pPr>
+        <w:tabs>
+          <w:tab w:val="num" w:pos="2160"/>
+        </w:tabs>
+        <w:ind w:left="2160" w:hanging="360"/>
+      </w:pPr>
+      <w:rPr>
+        <w:rFonts w:ascii="Wingdings" w:hAnsi="Wingdings" w:hint="default"/>
+        <w:sz w:val="20"/>
+      </w:rPr>
+    </w:lvl>
+    <w:lvl w:ilvl="3" w:tentative="1">
+      <w:start w:val="1"/>
+      <w:numFmt w:val="bullet"/>
+      <w:lvlText w:val=""/>
+      <w:lvlJc w:val="left"/>
+      <w:pPr>
+        <w:tabs>
+          <w:tab w:val="num" w:pos="2880"/>
+        </w:tabs>
+        <w:ind w:left="2880" w:hanging="360"/>
+      </w:pPr>
+      <w:rPr>
+        <w:rFonts w:ascii="Wingdings" w:hAnsi="Wingdings" w:hint="default"/>
+        <w:sz w:val="20"/>
+      </w:rPr>
+    </w:lvl>
+    <w:lvl w:ilvl="4" w:tentative="1">
+      <w:start w:val="1"/>
+      <w:numFmt w:val="bullet"/>
+      <w:lvlText w:val=""/>
+      <w:lvlJc w:val="left"/>
+      <w:pPr>
+        <w:tabs>
+          <w:tab w:val="num" w:pos="3600"/>
+        </w:tabs>
+        <w:ind w:left="3600" w:hanging="360"/>
+      </w:pPr>
+      <w:rPr>
+        <w:rFonts w:ascii="Wingdings" w:hAnsi="Wingdings" w:hint="default"/>
+        <w:sz w:val="20"/>
+      </w:rPr>
+    </w:lvl>
+    <w:lvl w:ilvl="5" w:tentative="1">
+      <w:start w:val="1"/>
+      <w:numFmt w:val="bullet"/>
+      <w:lvlText w:val=""/>
+      <w:lvlJc w:val="left"/>
+      <w:pPr>
+        <w:tabs>
+          <w:tab w:val="num" w:pos="4320"/>
+        </w:tabs>
+        <w:ind w:left="4320" w:hanging="360"/>
+      </w:pPr>
+      <w:rPr>
+        <w:rFonts w:ascii="Wingdings" w:hAnsi="Wingdings" w:hint="default"/>
+        <w:sz w:val="20"/>
+      </w:rPr>
+    </w:lvl>
+    <w:lvl w:ilvl="6" w:tentative="1">
+      <w:start w:val="1"/>
+      <w:numFmt w:val="bullet"/>
+      <w:lvlText w:val=""/>
+      <w:lvlJc w:val="left"/>
+      <w:pPr>
+        <w:tabs>
+          <w:tab w:val="num" w:pos="5040"/>
+        </w:tabs>
+        <w:ind w:left="5040" w:hanging="360"/>
+      </w:pPr>
+      <w:rPr>
+        <w:rFonts w:ascii="Wingdings" w:hAnsi="Wingdings" w:hint="default"/>
+        <w:sz w:val="20"/>
+      </w:rPr>
+    </w:lvl>
+    <w:lvl w:ilvl="7" w:tentative="1">
+      <w:start w:val="1"/>
+      <w:numFmt w:val="bullet"/>
+      <w:lvlText w:val=""/>
+      <w:lvlJc w:val="left"/>
+      <w:pPr>
+        <w:tabs>
+          <w:tab w:val="num" w:pos="5760"/>
+        </w:tabs>
+        <w:ind w:left="5760" w:hanging="360"/>
+      </w:pPr>
+      <w:rPr>
+        <w:rFonts w:ascii="Wingdings" w:hAnsi="Wingdings" w:hint="default"/>
+        <w:sz w:val="20"/>
+      </w:rPr>
+    </w:lvl>
+    <w:lvl w:ilvl="8" w:tentative="1">
+      <w:start w:val="1"/>
+      <w:numFmt w:val="bullet"/>
+      <w:lvlText w:val=""/>
+      <w:lvlJc w:val="left"/>
+      <w:pPr>
+        <w:tabs>
+          <w:tab w:val="num" w:pos="6480"/>
+        </w:tabs>
+        <w:ind w:left="6480" w:hanging="360"/>
+      </w:pPr>
+      <w:rPr>
+        <w:rFonts w:ascii="Wingdings" w:hAnsi="Wingdings" w:hint="default"/>
+        <w:sz w:val="20"/>
+      </w:rPr>
+    </w:lvl>
+  </w:abstractNum>
+  <w:abstractNum w:abstractNumId="13" w15:restartNumberingAfterBreak="0">
+    <w:nsid w:val="44121CDB"/>
+    <w:multiLevelType w:val="multilevel"/>
+    <w:tmpl w:val="7E32E842"/>
+    <w:lvl w:ilvl="0">
+      <w:start w:val="1"/>
+      <w:numFmt w:val="bullet"/>
+      <w:lvlText w:val=""/>
+      <w:lvlJc w:val="left"/>
+      <w:pPr>
+        <w:tabs>
+          <w:tab w:val="num" w:pos="720"/>
+        </w:tabs>
+        <w:ind w:left="720" w:hanging="360"/>
+      </w:pPr>
+      <w:rPr>
+        <w:rFonts w:ascii="Symbol" w:hAnsi="Symbol" w:hint="default"/>
+        <w:sz w:val="20"/>
+      </w:rPr>
+    </w:lvl>
+    <w:lvl w:ilvl="1">
+      <w:start w:val="1"/>
+      <w:numFmt w:val="bullet"/>
+      <w:lvlText w:val="o"/>
+      <w:lvlJc w:val="left"/>
+      <w:pPr>
+        <w:tabs>
+          <w:tab w:val="num" w:pos="1440"/>
+        </w:tabs>
+        <w:ind w:left="1440" w:hanging="360"/>
+      </w:pPr>
+      <w:rPr>
+        <w:rFonts w:ascii="Courier New" w:hAnsi="Courier New" w:hint="default"/>
+        <w:sz w:val="20"/>
+      </w:rPr>
+    </w:lvl>
+    <w:lvl w:ilvl="2" w:tentative="1">
+      <w:start w:val="1"/>
+      <w:numFmt w:val="bullet"/>
+      <w:lvlText w:val=""/>
+      <w:lvlJc w:val="left"/>
+      <w:pPr>
+        <w:tabs>
+          <w:tab w:val="num" w:pos="2160"/>
+        </w:tabs>
+        <w:ind w:left="2160" w:hanging="360"/>
+      </w:pPr>
+      <w:rPr>
+        <w:rFonts w:ascii="Wingdings" w:hAnsi="Wingdings" w:hint="default"/>
+        <w:sz w:val="20"/>
+      </w:rPr>
+    </w:lvl>
+    <w:lvl w:ilvl="3" w:tentative="1">
+      <w:start w:val="1"/>
+      <w:numFmt w:val="bullet"/>
+      <w:lvlText w:val=""/>
+      <w:lvlJc w:val="left"/>
+      <w:pPr>
+        <w:tabs>
+          <w:tab w:val="num" w:pos="2880"/>
+        </w:tabs>
+        <w:ind w:left="2880" w:hanging="360"/>
+      </w:pPr>
+      <w:rPr>
+        <w:rFonts w:ascii="Wingdings" w:hAnsi="Wingdings" w:hint="default"/>
+        <w:sz w:val="20"/>
+      </w:rPr>
+    </w:lvl>
+    <w:lvl w:ilvl="4" w:tentative="1">
+      <w:start w:val="1"/>
+      <w:numFmt w:val="bullet"/>
+      <w:lvlText w:val=""/>
+      <w:lvlJc w:val="left"/>
+      <w:pPr>
+        <w:tabs>
+          <w:tab w:val="num" w:pos="3600"/>
+        </w:tabs>
+        <w:ind w:left="3600" w:hanging="360"/>
+      </w:pPr>
+      <w:rPr>
+        <w:rFonts w:ascii="Wingdings" w:hAnsi="Wingdings" w:hint="default"/>
+        <w:sz w:val="20"/>
+      </w:rPr>
+    </w:lvl>
+    <w:lvl w:ilvl="5" w:tentative="1">
+      <w:start w:val="1"/>
+      <w:numFmt w:val="bullet"/>
+      <w:lvlText w:val=""/>
+      <w:lvlJc w:val="left"/>
+      <w:pPr>
+        <w:tabs>
+          <w:tab w:val="num" w:pos="4320"/>
+        </w:tabs>
+        <w:ind w:left="4320" w:hanging="360"/>
+      </w:pPr>
+      <w:rPr>
+        <w:rFonts w:ascii="Wingdings" w:hAnsi="Wingdings" w:hint="default"/>
+        <w:sz w:val="20"/>
+      </w:rPr>
+    </w:lvl>
+    <w:lvl w:ilvl="6" w:tentative="1">
+      <w:start w:val="1"/>
+      <w:numFmt w:val="bullet"/>
+      <w:lvlText w:val=""/>
+      <w:lvlJc w:val="left"/>
+      <w:pPr>
+        <w:tabs>
+          <w:tab w:val="num" w:pos="5040"/>
+        </w:tabs>
+        <w:ind w:left="5040" w:hanging="360"/>
+      </w:pPr>
+      <w:rPr>
+        <w:rFonts w:ascii="Wingdings" w:hAnsi="Wingdings" w:hint="default"/>
+        <w:sz w:val="20"/>
+      </w:rPr>
+    </w:lvl>
+    <w:lvl w:ilvl="7" w:tentative="1">
+      <w:start w:val="1"/>
+      <w:numFmt w:val="bullet"/>
+      <w:lvlText w:val=""/>
+      <w:lvlJc w:val="left"/>
+      <w:pPr>
+        <w:tabs>
+          <w:tab w:val="num" w:pos="5760"/>
+        </w:tabs>
+        <w:ind w:left="5760" w:hanging="360"/>
+      </w:pPr>
+      <w:rPr>
+        <w:rFonts w:ascii="Wingdings" w:hAnsi="Wingdings" w:hint="default"/>
+        <w:sz w:val="20"/>
+      </w:rPr>
+    </w:lvl>
+    <w:lvl w:ilvl="8" w:tentative="1">
+      <w:start w:val="1"/>
+      <w:numFmt w:val="bullet"/>
+      <w:lvlText w:val=""/>
+      <w:lvlJc w:val="left"/>
+      <w:pPr>
+        <w:tabs>
+          <w:tab w:val="num" w:pos="6480"/>
+        </w:tabs>
+        <w:ind w:left="6480" w:hanging="360"/>
+      </w:pPr>
+      <w:rPr>
+        <w:rFonts w:ascii="Wingdings" w:hAnsi="Wingdings" w:hint="default"/>
+        <w:sz w:val="20"/>
+      </w:rPr>
+    </w:lvl>
+  </w:abstractNum>
+  <w:abstractNum w:abstractNumId="14" w15:restartNumberingAfterBreak="0">
     <w:nsid w:val="528F6CBE"/>
     <w:multiLevelType w:val="hybridMultilevel"/>
     <w:tmpl w:val="BAB8AED4"/>
@@ -1935,7 +8745,156 @@
       </w:pPr>
     </w:lvl>
   </w:abstractNum>
-  <w:abstractNum w:abstractNumId="4" w15:restartNumberingAfterBreak="0">
+  <w:abstractNum w:abstractNumId="15" w15:restartNumberingAfterBreak="0">
+    <w:nsid w:val="562C1E4C"/>
+    <w:multiLevelType w:val="multilevel"/>
+    <w:tmpl w:val="1AEACFB4"/>
+    <w:lvl w:ilvl="0">
+      <w:start w:val="1"/>
+      <w:numFmt w:val="bullet"/>
+      <w:lvlText w:val=""/>
+      <w:lvlJc w:val="left"/>
+      <w:pPr>
+        <w:tabs>
+          <w:tab w:val="num" w:pos="720"/>
+        </w:tabs>
+        <w:ind w:left="720" w:hanging="360"/>
+      </w:pPr>
+      <w:rPr>
+        <w:rFonts w:ascii="Symbol" w:hAnsi="Symbol" w:hint="default"/>
+        <w:sz w:val="20"/>
+      </w:rPr>
+    </w:lvl>
+    <w:lvl w:ilvl="1">
+      <w:start w:val="1"/>
+      <w:numFmt w:val="bullet"/>
+      <w:lvlText w:val="o"/>
+      <w:lvlJc w:val="left"/>
+      <w:pPr>
+        <w:tabs>
+          <w:tab w:val="num" w:pos="1440"/>
+        </w:tabs>
+        <w:ind w:left="1440" w:hanging="360"/>
+      </w:pPr>
+      <w:rPr>
+        <w:rFonts w:ascii="Courier New" w:hAnsi="Courier New" w:hint="default"/>
+        <w:sz w:val="20"/>
+      </w:rPr>
+    </w:lvl>
+    <w:lvl w:ilvl="2" w:tentative="1">
+      <w:start w:val="1"/>
+      <w:numFmt w:val="bullet"/>
+      <w:lvlText w:val=""/>
+      <w:lvlJc w:val="left"/>
+      <w:pPr>
+        <w:tabs>
+          <w:tab w:val="num" w:pos="2160"/>
+        </w:tabs>
+        <w:ind w:left="2160" w:hanging="360"/>
+      </w:pPr>
+      <w:rPr>
+        <w:rFonts w:ascii="Wingdings" w:hAnsi="Wingdings" w:hint="default"/>
+        <w:sz w:val="20"/>
+      </w:rPr>
+    </w:lvl>
+    <w:lvl w:ilvl="3" w:tentative="1">
+      <w:start w:val="1"/>
+      <w:numFmt w:val="bullet"/>
+      <w:lvlText w:val=""/>
+      <w:lvlJc w:val="left"/>
+      <w:pPr>
+        <w:tabs>
+          <w:tab w:val="num" w:pos="2880"/>
+        </w:tabs>
+        <w:ind w:left="2880" w:hanging="360"/>
+      </w:pPr>
+      <w:rPr>
+        <w:rFonts w:ascii="Wingdings" w:hAnsi="Wingdings" w:hint="default"/>
+        <w:sz w:val="20"/>
+      </w:rPr>
+    </w:lvl>
+    <w:lvl w:ilvl="4" w:tentative="1">
+      <w:start w:val="1"/>
+      <w:numFmt w:val="bullet"/>
+      <w:lvlText w:val=""/>
+      <w:lvlJc w:val="left"/>
+      <w:pPr>
+        <w:tabs>
+          <w:tab w:val="num" w:pos="3600"/>
+        </w:tabs>
+        <w:ind w:left="3600" w:hanging="360"/>
+      </w:pPr>
+      <w:rPr>
+        <w:rFonts w:ascii="Wingdings" w:hAnsi="Wingdings" w:hint="default"/>
+        <w:sz w:val="20"/>
+      </w:rPr>
+    </w:lvl>
+    <w:lvl w:ilvl="5" w:tentative="1">
+      <w:start w:val="1"/>
+      <w:numFmt w:val="bullet"/>
+      <w:lvlText w:val=""/>
+      <w:lvlJc w:val="left"/>
+      <w:pPr>
+        <w:tabs>
+          <w:tab w:val="num" w:pos="4320"/>
+        </w:tabs>
+        <w:ind w:left="4320" w:hanging="360"/>
+      </w:pPr>
+      <w:rPr>
+        <w:rFonts w:ascii="Wingdings" w:hAnsi="Wingdings" w:hint="default"/>
+        <w:sz w:val="20"/>
+      </w:rPr>
+    </w:lvl>
+    <w:lvl w:ilvl="6" w:tentative="1">
+      <w:start w:val="1"/>
+      <w:numFmt w:val="bullet"/>
+      <w:lvlText w:val=""/>
+      <w:lvlJc w:val="left"/>
+      <w:pPr>
+        <w:tabs>
+          <w:tab w:val="num" w:pos="5040"/>
+        </w:tabs>
+        <w:ind w:left="5040" w:hanging="360"/>
+      </w:pPr>
+      <w:rPr>
+        <w:rFonts w:ascii="Wingdings" w:hAnsi="Wingdings" w:hint="default"/>
+        <w:sz w:val="20"/>
+      </w:rPr>
+    </w:lvl>
+    <w:lvl w:ilvl="7" w:tentative="1">
+      <w:start w:val="1"/>
+      <w:numFmt w:val="bullet"/>
+      <w:lvlText w:val=""/>
+      <w:lvlJc w:val="left"/>
+      <w:pPr>
+        <w:tabs>
+          <w:tab w:val="num" w:pos="5760"/>
+        </w:tabs>
+        <w:ind w:left="5760" w:hanging="360"/>
+      </w:pPr>
+      <w:rPr>
+        <w:rFonts w:ascii="Wingdings" w:hAnsi="Wingdings" w:hint="default"/>
+        <w:sz w:val="20"/>
+      </w:rPr>
+    </w:lvl>
+    <w:lvl w:ilvl="8" w:tentative="1">
+      <w:start w:val="1"/>
+      <w:numFmt w:val="bullet"/>
+      <w:lvlText w:val=""/>
+      <w:lvlJc w:val="left"/>
+      <w:pPr>
+        <w:tabs>
+          <w:tab w:val="num" w:pos="6480"/>
+        </w:tabs>
+        <w:ind w:left="6480" w:hanging="360"/>
+      </w:pPr>
+      <w:rPr>
+        <w:rFonts w:ascii="Wingdings" w:hAnsi="Wingdings" w:hint="default"/>
+        <w:sz w:val="20"/>
+      </w:rPr>
+    </w:lvl>
+  </w:abstractNum>
+  <w:abstractNum w:abstractNumId="16" w15:restartNumberingAfterBreak="0">
     <w:nsid w:val="57D96704"/>
     <w:multiLevelType w:val="hybridMultilevel"/>
     <w:tmpl w:val="7D8AB5A6"/>
@@ -2021,7 +8980,7 @@
       </w:pPr>
     </w:lvl>
   </w:abstractNum>
-  <w:abstractNum w:abstractNumId="5" w15:restartNumberingAfterBreak="0">
+  <w:abstractNum w:abstractNumId="17" w15:restartNumberingAfterBreak="0">
     <w:nsid w:val="584054F1"/>
     <w:multiLevelType w:val="hybridMultilevel"/>
     <w:tmpl w:val="C32630CA"/>
@@ -2134,7 +9093,7 @@
       </w:rPr>
     </w:lvl>
   </w:abstractNum>
-  <w:abstractNum w:abstractNumId="6" w15:restartNumberingAfterBreak="0">
+  <w:abstractNum w:abstractNumId="18" w15:restartNumberingAfterBreak="0">
     <w:nsid w:val="5D1E11F1"/>
     <w:multiLevelType w:val="hybridMultilevel"/>
     <w:tmpl w:val="1084D42E"/>
@@ -2220,7 +9179,7 @@
       </w:pPr>
     </w:lvl>
   </w:abstractNum>
-  <w:abstractNum w:abstractNumId="7" w15:restartNumberingAfterBreak="0">
+  <w:abstractNum w:abstractNumId="19" w15:restartNumberingAfterBreak="0">
     <w:nsid w:val="5D4F5D1F"/>
     <w:multiLevelType w:val="hybridMultilevel"/>
     <w:tmpl w:val="4E5C8E00"/>
@@ -2306,7 +9265,7 @@
       </w:pPr>
     </w:lvl>
   </w:abstractNum>
-  <w:abstractNum w:abstractNumId="8" w15:restartNumberingAfterBreak="0">
+  <w:abstractNum w:abstractNumId="20" w15:restartNumberingAfterBreak="0">
     <w:nsid w:val="66424475"/>
     <w:multiLevelType w:val="hybridMultilevel"/>
     <w:tmpl w:val="B0DA0C78"/>
@@ -2396,31 +9355,67 @@
     </w:lvl>
   </w:abstractNum>
   <w:num w:numId="1" w16cid:durableId="971907646">
-    <w:abstractNumId w:val="8"/>
+    <w:abstractNumId w:val="20"/>
   </w:num>
   <w:num w:numId="2" w16cid:durableId="477036651">
-    <w:abstractNumId w:val="1"/>
+    <w:abstractNumId w:val="9"/>
   </w:num>
   <w:num w:numId="3" w16cid:durableId="1505899858">
-    <w:abstractNumId w:val="3"/>
+    <w:abstractNumId w:val="14"/>
   </w:num>
   <w:num w:numId="4" w16cid:durableId="1398435358">
-    <w:abstractNumId w:val="4"/>
+    <w:abstractNumId w:val="16"/>
   </w:num>
   <w:num w:numId="5" w16cid:durableId="543834359">
     <w:abstractNumId w:val="0"/>
   </w:num>
   <w:num w:numId="6" w16cid:durableId="46028017">
+    <w:abstractNumId w:val="18"/>
+  </w:num>
+  <w:num w:numId="7" w16cid:durableId="1795517542">
+    <w:abstractNumId w:val="17"/>
+  </w:num>
+  <w:num w:numId="8" w16cid:durableId="1490974506">
+    <w:abstractNumId w:val="19"/>
+  </w:num>
+  <w:num w:numId="9" w16cid:durableId="605894593">
+    <w:abstractNumId w:val="11"/>
+  </w:num>
+  <w:num w:numId="10" w16cid:durableId="1808355324">
+    <w:abstractNumId w:val="13"/>
+  </w:num>
+  <w:num w:numId="11" w16cid:durableId="945966272">
+    <w:abstractNumId w:val="12"/>
+  </w:num>
+  <w:num w:numId="12" w16cid:durableId="483090842">
+    <w:abstractNumId w:val="4"/>
+  </w:num>
+  <w:num w:numId="13" w16cid:durableId="2145466185">
     <w:abstractNumId w:val="6"/>
   </w:num>
-  <w:num w:numId="7" w16cid:durableId="1795517542">
+  <w:num w:numId="14" w16cid:durableId="1027951288">
+    <w:abstractNumId w:val="10"/>
+  </w:num>
+  <w:num w:numId="15" w16cid:durableId="1336767791">
+    <w:abstractNumId w:val="7"/>
+  </w:num>
+  <w:num w:numId="16" w16cid:durableId="1829713257">
+    <w:abstractNumId w:val="15"/>
+  </w:num>
+  <w:num w:numId="17" w16cid:durableId="1829175434">
+    <w:abstractNumId w:val="8"/>
+  </w:num>
+  <w:num w:numId="18" w16cid:durableId="431827578">
     <w:abstractNumId w:val="5"/>
   </w:num>
-  <w:num w:numId="8" w16cid:durableId="1490974506">
-    <w:abstractNumId w:val="7"/>
+  <w:num w:numId="19" w16cid:durableId="420416929">
+    <w:abstractNumId w:val="2"/>
   </w:num>
-  <w:num w:numId="9" w16cid:durableId="605894593">
-    <w:abstractNumId w:val="2"/>
+  <w:num w:numId="20" w16cid:durableId="346448111">
+    <w:abstractNumId w:val="3"/>
+  </w:num>
+  <w:num w:numId="21" w16cid:durableId="1910571991">
+    <w:abstractNumId w:val="1"/>
   </w:num>
   <w:numIdMacAtCleanup w:val="8"/>
 </w:numbering>
@@ -4044,27 +11039,6 @@
 </file>
 
 <file path=customXml/item1.xml><?xml version="1.0" encoding="utf-8"?>
-<?mso-contentType ?>
-<FormTemplates xmlns="http://schemas.microsoft.com/sharepoint/v3/contenttype/forms">
-  <Display>DocumentLibraryForm</Display>
-  <Edit>DocumentLibraryForm</Edit>
-  <New>DocumentLibraryForm</New>
-</FormTemplates>
-</file>
-
-<file path=customXml/item2.xml><?xml version="1.0" encoding="utf-8"?>
-<p:properties xmlns:p="http://schemas.microsoft.com/office/2006/metadata/properties" xmlns:xsi="http://www.w3.org/2001/XMLSchema-instance" xmlns:pc="http://schemas.microsoft.com/office/infopath/2007/PartnerControls">
-  <documentManagement>
-    <_activity xmlns="85947a8a-afdf-4f1b-a854-598f10ba231f" xsi:nil="true"/>
-  </documentManagement>
-</p:properties>
-</file>
-
-<file path=customXml/item3.xml><?xml version="1.0" encoding="utf-8"?>
-<b:Sources xmlns:b="http://schemas.openxmlformats.org/officeDocument/2006/bibliography" xmlns="http://schemas.openxmlformats.org/officeDocument/2006/bibliography" SelectedStyle="\APASixthEditionOfficeOnline.xsl" StyleName="APA" Version="6"/>
-</file>
-
-<file path=customXml/item4.xml><?xml version="1.0" encoding="utf-8"?>
 <ct:contentTypeSchema xmlns:ct="http://schemas.microsoft.com/office/2006/metadata/contentType" xmlns:ma="http://schemas.microsoft.com/office/2006/metadata/properties/metaAttributes" ct:_="" ma:_="" ma:contentTypeName="Document" ma:contentTypeID="0x0101000336D4936474B54BA8581944048B1EE5" ma:contentTypeVersion="8" ma:contentTypeDescription="Create a new document." ma:contentTypeScope="" ma:versionID="5d33d36961d1fbc3fa67be9a97f92c54">
   <xsd:schema xmlns:xsd="http://www.w3.org/2001/XMLSchema" xmlns:xs="http://www.w3.org/2001/XMLSchema" xmlns:p="http://schemas.microsoft.com/office/2006/metadata/properties" xmlns:ns3="85947a8a-afdf-4f1b-a854-598f10ba231f" xmlns:ns4="f8c23bbf-6047-4f6b-8b0b-31b23eb90f59" targetNamespace="http://schemas.microsoft.com/office/2006/metadata/properties" ma:root="true" ma:fieldsID="e49616fdae05567ff21786141a06b3cb" ns3:_="" ns4:_="">
     <xsd:import namespace="85947a8a-afdf-4f1b-a854-598f10ba231f"/>
@@ -4253,33 +11227,28 @@
 </ct:contentTypeSchema>
 </file>
 
-<file path=customXml/itemProps1.xml><?xml version="1.0" encoding="utf-8"?>
-<ds:datastoreItem xmlns:ds="http://schemas.openxmlformats.org/officeDocument/2006/customXml" ds:itemID="{A020EC36-CB96-4B4A-B907-88A0F603B685}">
-  <ds:schemaRefs>
-    <ds:schemaRef ds:uri="http://schemas.microsoft.com/sharepoint/v3/contenttype/forms"/>
-  </ds:schemaRefs>
-</ds:datastoreItem>
+<file path=customXml/item2.xml><?xml version="1.0" encoding="utf-8"?>
+<b:Sources xmlns:b="http://schemas.openxmlformats.org/officeDocument/2006/bibliography" xmlns="http://schemas.openxmlformats.org/officeDocument/2006/bibliography" SelectedStyle="\APASixthEditionOfficeOnline.xsl" StyleName="APA" Version="6"/>
 </file>
 
-<file path=customXml/itemProps2.xml><?xml version="1.0" encoding="utf-8"?>
-<ds:datastoreItem xmlns:ds="http://schemas.openxmlformats.org/officeDocument/2006/customXml" ds:itemID="{EA425DA3-3FE4-4B09-AD24-8002E7285935}">
-  <ds:schemaRefs>
-    <ds:schemaRef ds:uri="http://schemas.microsoft.com/office/2006/metadata/properties"/>
-    <ds:schemaRef ds:uri="http://schemas.microsoft.com/office/infopath/2007/PartnerControls"/>
-    <ds:schemaRef ds:uri="85947a8a-afdf-4f1b-a854-598f10ba231f"/>
-  </ds:schemaRefs>
-</ds:datastoreItem>
+<file path=customXml/item3.xml><?xml version="1.0" encoding="utf-8"?>
+<p:properties xmlns:p="http://schemas.microsoft.com/office/2006/metadata/properties" xmlns:xsi="http://www.w3.org/2001/XMLSchema-instance" xmlns:pc="http://schemas.microsoft.com/office/infopath/2007/PartnerControls">
+  <documentManagement>
+    <_activity xmlns="85947a8a-afdf-4f1b-a854-598f10ba231f" xsi:nil="true"/>
+  </documentManagement>
+</p:properties>
 </file>
 
-<file path=customXml/itemProps3.xml><?xml version="1.0" encoding="utf-8"?>
-<ds:datastoreItem xmlns:ds="http://schemas.openxmlformats.org/officeDocument/2006/customXml" ds:itemID="{71E832A4-75D4-4DFC-A0BF-E1FC56382330}">
-  <ds:schemaRefs>
-    <ds:schemaRef ds:uri="http://schemas.openxmlformats.org/officeDocument/2006/bibliography"/>
-  </ds:schemaRefs>
-</ds:datastoreItem>
+<file path=customXml/item4.xml><?xml version="1.0" encoding="utf-8"?>
+<?mso-contentType ?>
+<FormTemplates xmlns="http://schemas.microsoft.com/sharepoint/v3/contenttype/forms">
+  <Display>DocumentLibraryForm</Display>
+  <Edit>DocumentLibraryForm</Edit>
+  <New>DocumentLibraryForm</New>
+</FormTemplates>
 </file>
 
-<file path=customXml/itemProps4.xml><?xml version="1.0" encoding="utf-8"?>
+<file path=customXml/itemProps1.xml><?xml version="1.0" encoding="utf-8"?>
 <ds:datastoreItem xmlns:ds="http://schemas.openxmlformats.org/officeDocument/2006/customXml" ds:itemID="{9BEE5DF9-047C-4531-A747-328DF4D0BD63}">
   <ds:schemaRefs>
     <ds:schemaRef ds:uri="http://schemas.microsoft.com/office/2006/metadata/contentType"/>
@@ -4296,4 +11265,30 @@
     <ds:schemaRef ds:uri="http://schemas.microsoft.com/internal/obd"/>
   </ds:schemaRefs>
 </ds:datastoreItem>
+</file>
+
+<file path=customXml/itemProps2.xml><?xml version="1.0" encoding="utf-8"?>
+<ds:datastoreItem xmlns:ds="http://schemas.openxmlformats.org/officeDocument/2006/customXml" ds:itemID="{71E832A4-75D4-4DFC-A0BF-E1FC56382330}">
+  <ds:schemaRefs>
+    <ds:schemaRef ds:uri="http://schemas.openxmlformats.org/officeDocument/2006/bibliography"/>
+  </ds:schemaRefs>
+</ds:datastoreItem>
+</file>
+
+<file path=customXml/itemProps3.xml><?xml version="1.0" encoding="utf-8"?>
+<ds:datastoreItem xmlns:ds="http://schemas.openxmlformats.org/officeDocument/2006/customXml" ds:itemID="{EA425DA3-3FE4-4B09-AD24-8002E7285935}">
+  <ds:schemaRefs>
+    <ds:schemaRef ds:uri="http://schemas.microsoft.com/office/2006/metadata/properties"/>
+    <ds:schemaRef ds:uri="http://schemas.microsoft.com/office/infopath/2007/PartnerControls"/>
+    <ds:schemaRef ds:uri="85947a8a-afdf-4f1b-a854-598f10ba231f"/>
+  </ds:schemaRefs>
+</ds:datastoreItem>
+</file>
+
+<file path=customXml/itemProps4.xml><?xml version="1.0" encoding="utf-8"?>
+<ds:datastoreItem xmlns:ds="http://schemas.openxmlformats.org/officeDocument/2006/customXml" ds:itemID="{A020EC36-CB96-4B4A-B907-88A0F603B685}">
+  <ds:schemaRefs>
+    <ds:schemaRef ds:uri="http://schemas.microsoft.com/sharepoint/v3/contenttype/forms"/>
+  </ds:schemaRefs>
+</ds:datastoreItem>
 </file>
--- a/CS_Assignment_5/Complex Systems Assignment 5.docx
+++ b/CS_Assignment_5/Complex Systems Assignment 5.docx
@@ -106,7 +106,7 @@
           <w:sz w:val="22"/>
           <w:szCs w:val="22"/>
         </w:rPr>
-        <w:t>08</w:t>
+        <w:t>27</w:t>
       </w:r>
       <w:r>
         <w:rPr>
@@ -6464,68 +6464,90 @@
         <w:jc w:val="both"/>
         <w:rPr>
           <w:rFonts w:ascii="Calibri" w:hAnsi="Calibri" w:cs="Calibri"/>
-          <w:color w:val="000000" w:themeColor="text1"/>
-        </w:rPr>
-      </w:pPr>
-      <w:r>
-        <w:rPr>
-          <w:rFonts w:ascii="Calibri" w:hAnsi="Calibri" w:cs="Calibri"/>
           <w:b/>
           <w:bCs/>
           <w:color w:val="000000" w:themeColor="text1"/>
         </w:rPr>
-        <w:t xml:space="preserve">Discussion: </w:t>
-      </w:r>
-      <w:r>
-        <w:rPr>
-          <w:rFonts w:ascii="Calibri" w:hAnsi="Calibri" w:cs="Calibri"/>
-          <w:color w:val="000000" w:themeColor="text1"/>
-        </w:rPr>
-        <w:t>The results of this study highlight the delicate balance that must be struck when setting the parameters of a genetic algorithm. The mutation rate, population size, and crossover probability all play crucial roles in the algorithm’s ability to effectively explore the solution space and converge on an optimal solution. Furthermore, the “hidden” parameters, such as rewards and penalties for various actions, can significantly impact the behavior of the evolved strategies.</w:t>
-      </w:r>
-    </w:p>
-    <w:p>
-      <w:pPr>
-        <w:jc w:val="both"/>
-        <w:rPr>
-          <w:rFonts w:ascii="Calibri" w:hAnsi="Calibri" w:cs="Calibri"/>
-          <w:color w:val="000000" w:themeColor="text1"/>
-        </w:rPr>
-      </w:pPr>
-      <w:r>
-        <w:rPr>
-          <w:rFonts w:ascii="Calibri" w:hAnsi="Calibri" w:cs="Calibri"/>
-          <w:color w:val="000000" w:themeColor="text1"/>
-        </w:rPr>
-        <w:t>For instance, a higher mutation rate can introduce more diversity into the population, potentially leading to the discovery of novel and superior solutions. However, if the mutation rate is too high, it can disrupt beneficial traits in the population and hinder the algorithm’s performance. Similarly, a larger population size can enhance the algorithm’s exploratory capabilities but may slow down the convergence speed.</w:t>
-      </w:r>
-    </w:p>
-    <w:p>
-      <w:pPr>
-        <w:jc w:val="both"/>
-        <w:rPr>
-          <w:rFonts w:ascii="Calibri" w:hAnsi="Calibri" w:cs="Calibri"/>
-          <w:color w:val="000000" w:themeColor="text1"/>
-        </w:rPr>
-      </w:pPr>
-      <w:r>
-        <w:rPr>
-          <w:rFonts w:ascii="Calibri" w:hAnsi="Calibri" w:cs="Calibri"/>
-          <w:color w:val="000000" w:themeColor="text1"/>
-        </w:rPr>
-        <w:t>The crossover probability also presents a trade-off between exploration and exploitation. A high crossover probability promotes the generation of diverse offspring, potentially leading to the discovery of better solutions. In contrast, a low crossover probability favors the preservation of good existing solutions, which can help refine these solutions but may limit the exploration of new possibilities.</w:t>
-      </w:r>
-    </w:p>
-    <w:p>
-      <w:pPr>
-        <w:jc w:val="both"/>
+      </w:pPr>
+      <w:r>
         <w:rPr>
           <w:rFonts w:ascii="Calibri" w:hAnsi="Calibri" w:cs="Calibri"/>
           <w:b/>
           <w:bCs/>
           <w:color w:val="000000" w:themeColor="text1"/>
         </w:rPr>
-      </w:pPr>
+        <w:t xml:space="preserve">Discussion: </w:t>
+      </w:r>
+      <w:r>
+        <w:rPr>
+          <w:rFonts w:ascii="Calibri" w:hAnsi="Calibri" w:cs="Calibri"/>
+          <w:color w:val="000000" w:themeColor="text1"/>
+        </w:rPr>
+        <w:t xml:space="preserve">The results of this study highlight the balance </w:t>
+      </w:r>
+      <w:r>
+        <w:rPr>
+          <w:rFonts w:ascii="Calibri" w:hAnsi="Calibri" w:cs="Calibri"/>
+          <w:color w:val="000000" w:themeColor="text1"/>
+        </w:rPr>
+        <w:t>amongst</w:t>
+      </w:r>
+      <w:r>
+        <w:rPr>
+          <w:rFonts w:ascii="Calibri" w:hAnsi="Calibri" w:cs="Calibri"/>
+          <w:color w:val="000000" w:themeColor="text1"/>
+        </w:rPr>
+        <w:t xml:space="preserve"> the parameters of a genetic algorithm. The mutation rate, population size, and crossover probability all play crucial roles in the algorithm’s ability to effectively explore </w:t>
+      </w:r>
+      <w:r>
+        <w:rPr>
+          <w:rFonts w:ascii="Calibri" w:hAnsi="Calibri" w:cs="Calibri"/>
+          <w:color w:val="000000" w:themeColor="text1"/>
+        </w:rPr>
+        <w:t>for</w:t>
+      </w:r>
+      <w:r>
+        <w:rPr>
+          <w:rFonts w:ascii="Calibri" w:hAnsi="Calibri" w:cs="Calibri"/>
+          <w:color w:val="000000" w:themeColor="text1"/>
+        </w:rPr>
+        <w:t xml:space="preserve"> an optimal solution. Furthermore, the “hidden” parameters, such as rewards and penalties for various actions, can significantly impact the behavior of the evolved strategies.</w:t>
+      </w:r>
+      <w:r>
+        <w:rPr>
+          <w:rFonts w:ascii="Calibri" w:hAnsi="Calibri" w:cs="Calibri"/>
+          <w:color w:val="000000" w:themeColor="text1"/>
+        </w:rPr>
+        <w:t xml:space="preserve"> </w:t>
+      </w:r>
+      <w:r>
+        <w:rPr>
+          <w:rFonts w:ascii="Calibri" w:hAnsi="Calibri" w:cs="Calibri"/>
+          <w:color w:val="000000" w:themeColor="text1"/>
+        </w:rPr>
+        <w:t>For instance, a higher mutation rate can introduce more diversity into the population, potentially leading to the discovery of novel and superior solutions. However, if the mutation rate is too high, it can disrupt beneficial traits in the population and hinder the algorithm’s performance. Similarly, a larger population size can enhance the algorithm’s exploratory capabilities but may slow down the convergence speed.</w:t>
+      </w:r>
+      <w:r>
+        <w:rPr>
+          <w:rFonts w:ascii="Calibri" w:hAnsi="Calibri" w:cs="Calibri"/>
+          <w:color w:val="000000" w:themeColor="text1"/>
+        </w:rPr>
+        <w:t xml:space="preserve"> </w:t>
+      </w:r>
+      <w:r>
+        <w:rPr>
+          <w:rFonts w:ascii="Calibri" w:hAnsi="Calibri" w:cs="Calibri"/>
+          <w:color w:val="000000" w:themeColor="text1"/>
+        </w:rPr>
+        <w:t>The crossover probability also presents a trade-off between exploration and exploitation. A high crossover probability promotes the generation of diverse offspring, potentially leading to the discovery of better solutions. In contrast, a low crossover probability favors the preservation of good existing solutions, which can help refine these solutions but may limit the exploration of new possibilities.</w:t>
+      </w:r>
+      <w:r>
+        <w:rPr>
+          <w:rFonts w:ascii="Calibri" w:hAnsi="Calibri" w:cs="Calibri"/>
+          <w:color w:val="000000" w:themeColor="text1"/>
+        </w:rPr>
+        <w:t xml:space="preserve"> </w:t>
+      </w:r>
       <w:r>
         <w:rPr>
           <w:rFonts w:ascii="Calibri" w:hAnsi="Calibri" w:cs="Calibri"/>
@@ -6542,63 +6564,36 @@
         </w:rPr>
         <w:t>.</w:t>
       </w:r>
-    </w:p>
-    <w:p>
-      <w:pPr>
-        <w:jc w:val="both"/>
+      <w:r>
         <w:rPr>
           <w:rFonts w:ascii="Calibri" w:hAnsi="Calibri" w:cs="Calibri"/>
           <w:b/>
           <w:bCs/>
           <w:color w:val="000000" w:themeColor="text1"/>
         </w:rPr>
-      </w:pPr>
-      <w:r>
-        <w:rPr>
-          <w:rFonts w:ascii="Calibri" w:hAnsi="Calibri" w:cs="Calibri"/>
-          <w:b/>
-          <w:bCs/>
-          <w:color w:val="000000" w:themeColor="text1"/>
-        </w:rPr>
-        <w:t xml:space="preserve">Conclusion: </w:t>
-      </w:r>
-      <w:r>
-        <w:rPr>
-          <w:rFonts w:ascii="Calibri" w:hAnsi="Calibri" w:cs="Calibri"/>
-          <w:color w:val="000000" w:themeColor="text1"/>
-        </w:rPr>
-        <w:t>In conclusion, this study underscores the importance of carefully setting the parameters of a genetic algorithm to achieve effective optimization. It also highlights the potential of the RobbyGA.nlogo program as a versatile tool for studying genetic algorithms and their applications. Future work could explore other parameters and their interactions, as well as apply these insights to optimize genetic algorithms for solving real-world problems.</w:t>
-      </w:r>
-    </w:p>
-    <w:p>
-      <w:pPr>
-        <w:jc w:val="both"/>
-        <w:rPr>
-          <w:rFonts w:ascii="Calibri" w:hAnsi="Calibri" w:cs="Calibri"/>
-          <w:b/>
-          <w:bCs/>
-        </w:rPr>
-      </w:pPr>
-    </w:p>
-    <w:p>
-      <w:pPr>
-        <w:jc w:val="both"/>
-        <w:rPr>
-          <w:rFonts w:ascii="Calibri" w:hAnsi="Calibri" w:cs="Calibri"/>
-          <w:b/>
-          <w:bCs/>
-        </w:rPr>
-      </w:pPr>
-    </w:p>
-    <w:p>
-      <w:pPr>
-        <w:jc w:val="both"/>
-        <w:rPr>
-          <w:rFonts w:ascii="Calibri" w:hAnsi="Calibri" w:cs="Calibri"/>
-          <w:b/>
-          <w:bCs/>
-        </w:rPr>
-      </w:pPr>
+        <w:t xml:space="preserve"> </w:t>
+      </w:r>
+      <w:r>
+        <w:rPr>
+          <w:rFonts w:ascii="Calibri" w:hAnsi="Calibri" w:cs="Calibri"/>
+          <w:color w:val="000000" w:themeColor="text1"/>
+        </w:rPr>
+        <w:t xml:space="preserve">In conclusion, this study </w:t>
+      </w:r>
+      <w:r>
+        <w:rPr>
+          <w:rFonts w:ascii="Calibri" w:hAnsi="Calibri" w:cs="Calibri"/>
+          <w:color w:val="000000" w:themeColor="text1"/>
+        </w:rPr>
+        <w:t>highlights</w:t>
+      </w:r>
+      <w:r>
+        <w:rPr>
+          <w:rFonts w:ascii="Calibri" w:hAnsi="Calibri" w:cs="Calibri"/>
+          <w:color w:val="000000" w:themeColor="text1"/>
+        </w:rPr>
+        <w:t xml:space="preserve"> the importance of carefully setting the parameters of a genetic algorithm to achieve effective optimization. It also highlights the potential of the RobbyGA.nlogo program as a versatile tool for studying genetic algorithms and their applications. </w:t>
+      </w:r>
     </w:p>
     <w:p>
       <w:pPr>
@@ -6635,7 +6630,6 @@
           <w:ilvl w:val="0"/>
           <w:numId w:val="20"/>
         </w:numPr>
-        <w:jc w:val="both"/>
         <w:rPr>
           <w:rFonts w:ascii="Calibri" w:hAnsi="Calibri" w:cs="Calibri"/>
         </w:rPr>
@@ -6645,48 +6639,23 @@
           <w:rFonts w:ascii="Calibri" w:hAnsi="Calibri" w:cs="Calibri"/>
         </w:rPr>
         <w:t>Attachment 1:</w:t>
+      </w:r>
+      <w:r>
+        <w:rPr>
+          <w:rFonts w:ascii="Calibri" w:hAnsi="Calibri" w:cs="Calibri"/>
+        </w:rPr>
+        <w:t xml:space="preserve"> </w:t>
+      </w:r>
+      <w:r>
+        <w:rPr>
+          <w:rFonts w:ascii="Calibri" w:hAnsi="Calibri" w:cs="Calibri"/>
+        </w:rPr>
+        <w:t>https://github.com/ahsan-sami-turzo/complex-system-code/blob/main/CS_Assignment_5/RobbyGA_v_6.1.2.nlogo</w:t>
       </w:r>
     </w:p>
     <w:p>
       <w:pPr>
         <w:pStyle w:val="ListParagraph"/>
-        <w:numPr>
-          <w:ilvl w:val="0"/>
-          <w:numId w:val="20"/>
-        </w:numPr>
-        <w:jc w:val="both"/>
-        <w:rPr>
-          <w:rFonts w:ascii="Calibri" w:hAnsi="Calibri" w:cs="Calibri"/>
-        </w:rPr>
-      </w:pPr>
-      <w:r>
-        <w:rPr>
-          <w:rFonts w:ascii="Calibri" w:hAnsi="Calibri" w:cs="Calibri"/>
-        </w:rPr>
-        <w:t>Attachment 2:</w:t>
-      </w:r>
-    </w:p>
-    <w:p>
-      <w:pPr>
-        <w:pStyle w:val="ListParagraph"/>
-        <w:numPr>
-          <w:ilvl w:val="0"/>
-          <w:numId w:val="20"/>
-        </w:numPr>
-        <w:jc w:val="both"/>
-        <w:rPr>
-          <w:rFonts w:ascii="Calibri" w:hAnsi="Calibri" w:cs="Calibri"/>
-        </w:rPr>
-      </w:pPr>
-      <w:r>
-        <w:rPr>
-          <w:rFonts w:ascii="Calibri" w:hAnsi="Calibri" w:cs="Calibri"/>
-        </w:rPr>
-        <w:t>Attachment 3</w:t>
-      </w:r>
-    </w:p>
-    <w:p>
-      <w:pPr>
         <w:jc w:val="both"/>
         <w:rPr>
           <w:rFonts w:ascii="Calibri" w:hAnsi="Calibri" w:cs="Calibri"/>
